--- a/Дневник ознакомительная практика Арбузов.docx
+++ b/Дневник ознакомительная практика Арбузов.docx
@@ -144,7 +144,25 @@
                                 <w:sz w:val="28"/>
                                 <w:szCs w:val="28"/>
                               </w:rPr>
-                              <w:t>О «Башкирский государственный педагогический университет им. М. Акмуллы»</w:t>
+                              <w:t xml:space="preserve">О «Башкирский государственный педагогический университет им. М. </w:t>
+                            </w:r>
+                            <w:proofErr w:type="spellStart"/>
+                            <w:r>
+                              <w:rPr>
+                                <w:rFonts w:ascii="Times New Roman" w:hAnsi="Times New Roman"/>
+                                <w:sz w:val="28"/>
+                                <w:szCs w:val="28"/>
+                              </w:rPr>
+                              <w:t>Акмуллы</w:t>
+                            </w:r>
+                            <w:proofErr w:type="spellEnd"/>
+                            <w:r>
+                              <w:rPr>
+                                <w:rFonts w:ascii="Times New Roman" w:hAnsi="Times New Roman"/>
+                                <w:sz w:val="28"/>
+                                <w:szCs w:val="28"/>
+                              </w:rPr>
+                              <w:t>»</w:t>
                             </w:r>
                           </w:p>
                           <w:p>
@@ -470,6 +488,8 @@
                                 <w:szCs w:val="52"/>
                               </w:rPr>
                             </w:pPr>
+                            <w:bookmarkStart w:id="0" w:name="_GoBack"/>
+                            <w:bookmarkEnd w:id="0"/>
                           </w:p>
                           <w:p>
                             <w:pPr>
@@ -718,6 +738,8 @@
                           <w:szCs w:val="52"/>
                         </w:rPr>
                       </w:pPr>
+                      <w:bookmarkStart w:id="1" w:name="_GoBack"/>
+                      <w:bookmarkEnd w:id="1"/>
                     </w:p>
                     <w:p>
                       <w:pPr>
@@ -1423,7 +1445,43 @@
           <w:sz w:val="28"/>
           <w:szCs w:val="28"/>
         </w:rPr>
-        <w:t xml:space="preserve">Ознакомительная практика является составной частью основной профессионально-образовательной программы высшего образования студентов обучающихся по направлению подготовки 44.03.04 «Профессиональное обучение». Она проводится в соответствии с учебным планом и графиком учебного процесса. В период учебно-ознакомительной практики происходит знакомство с образовательными организациями, и развиваются их общепрофессиональные компетенции. В период ознакомительной практики студенты бакалавриата изучают и анализируют передовой опыт работы педагогов, ведут самостоятельное изучение методической и учебной литературы. Базами для прохождения ознакомительной практики являются образовательные организации среднего профессионального образования. </w:t>
+        <w:t xml:space="preserve">Ознакомительная практика является составной частью основной профессионально-образовательной программы высшего образования </w:t>
+      </w:r>
+      <w:proofErr w:type="gramStart"/>
+      <w:r>
+        <w:rPr>
+          <w:bCs/>
+          <w:sz w:val="28"/>
+          <w:szCs w:val="28"/>
+        </w:rPr>
+        <w:t>студентов</w:t>
+      </w:r>
+      <w:proofErr w:type="gramEnd"/>
+      <w:r>
+        <w:rPr>
+          <w:bCs/>
+          <w:sz w:val="28"/>
+          <w:szCs w:val="28"/>
+        </w:rPr>
+        <w:t xml:space="preserve"> обучающихся по направлению подготовки 44.03.04 «Профессиональное обучение». Она проводится в соответствии с учебным планом и графиком учебного процесса. В период учебно-ознакомительной практики происходит знакомство с образовательными организациями, и развиваются их общепрофессиональные компетенции. В период ознакомительной практики студенты </w:t>
+      </w:r>
+      <w:proofErr w:type="spellStart"/>
+      <w:r>
+        <w:rPr>
+          <w:bCs/>
+          <w:sz w:val="28"/>
+          <w:szCs w:val="28"/>
+        </w:rPr>
+        <w:t>бакалавриата</w:t>
+      </w:r>
+      <w:proofErr w:type="spellEnd"/>
+      <w:r>
+        <w:rPr>
+          <w:bCs/>
+          <w:sz w:val="28"/>
+          <w:szCs w:val="28"/>
+        </w:rPr>
+        <w:t xml:space="preserve"> изучают и анализируют передовой опыт работы педагогов, ведут самостоятельное изучение методической и учебной литературы. Базами для прохождения ознакомительной практики являются образовательные организации среднего профессионального образования. </w:t>
       </w:r>
     </w:p>
     <w:p>
@@ -2116,6 +2174,7 @@
         </w:rPr>
         <w:t xml:space="preserve"> </w:t>
       </w:r>
+      <w:proofErr w:type="spellStart"/>
       <w:r>
         <w:rPr>
           <w:spacing w:val="-1"/>
@@ -2123,7 +2182,17 @@
           <w:szCs w:val="28"/>
           <w:u w:val="single"/>
         </w:rPr>
-        <w:t>Габидуллина Светлана Маратовна</w:t>
+        <w:t>Габидуллина</w:t>
+      </w:r>
+      <w:proofErr w:type="spellEnd"/>
+      <w:r>
+        <w:rPr>
+          <w:spacing w:val="-1"/>
+          <w:sz w:val="28"/>
+          <w:szCs w:val="28"/>
+          <w:u w:val="single"/>
+        </w:rPr>
+        <w:t xml:space="preserve"> Светлана Маратовна</w:t>
       </w:r>
     </w:p>
     <w:p>
@@ -2178,8 +2247,18 @@
           <w:szCs w:val="28"/>
           <w:u w:val="single"/>
         </w:rPr>
-        <w:t>Колледж БГПУ им. М. Акмуллы</w:t>
-      </w:r>
+        <w:t xml:space="preserve">Колледж БГПУ им. М. </w:t>
+      </w:r>
+      <w:proofErr w:type="spellStart"/>
+      <w:r>
+        <w:rPr>
+          <w:sz w:val="28"/>
+          <w:szCs w:val="28"/>
+          <w:u w:val="single"/>
+        </w:rPr>
+        <w:t>Акмуллы</w:t>
+      </w:r>
+      <w:proofErr w:type="spellEnd"/>
     </w:p>
     <w:p>
       <w:pPr>
@@ -2228,6 +2307,7 @@
         </w:rPr>
         <w:t xml:space="preserve"> / </w:t>
       </w:r>
+      <w:proofErr w:type="spellStart"/>
       <w:r>
         <w:rPr>
           <w:spacing w:val="-3"/>
@@ -2235,7 +2315,17 @@
           <w:szCs w:val="28"/>
           <w:u w:val="single"/>
         </w:rPr>
-        <w:t>Гардамшина Наталья Николаевна</w:t>
+        <w:t>Гардамшина</w:t>
+      </w:r>
+      <w:proofErr w:type="spellEnd"/>
+      <w:r>
+        <w:rPr>
+          <w:spacing w:val="-3"/>
+          <w:sz w:val="28"/>
+          <w:szCs w:val="28"/>
+          <w:u w:val="single"/>
+        </w:rPr>
+        <w:t xml:space="preserve"> Наталья Николаевна</w:t>
       </w:r>
     </w:p>
     <w:p>
@@ -2265,7 +2355,25 @@
           <w:sz w:val="28"/>
           <w:szCs w:val="28"/>
         </w:rPr>
-        <w:t xml:space="preserve"> Атнашев С.М.</w:t>
+        <w:t xml:space="preserve"> </w:t>
+      </w:r>
+      <w:proofErr w:type="spellStart"/>
+      <w:r>
+        <w:rPr>
+          <w:spacing w:val="-1"/>
+          <w:sz w:val="28"/>
+          <w:szCs w:val="28"/>
+        </w:rPr>
+        <w:t>Атнашев</w:t>
+      </w:r>
+      <w:proofErr w:type="spellEnd"/>
+      <w:r>
+        <w:rPr>
+          <w:spacing w:val="-1"/>
+          <w:sz w:val="28"/>
+          <w:szCs w:val="28"/>
+        </w:rPr>
+        <w:t xml:space="preserve"> С.М.</w:t>
       </w:r>
     </w:p>
     <w:p>
@@ -2806,12 +2914,21 @@
         </w:rPr>
         <w:t xml:space="preserve">Провел: </w:t>
       </w:r>
-      <w:r>
-        <w:rPr>
-          <w:sz w:val="28"/>
-          <w:szCs w:val="28"/>
-        </w:rPr>
-        <w:t>Атнашев С.М. 30.12.2020</w:t>
+      <w:proofErr w:type="spellStart"/>
+      <w:r>
+        <w:rPr>
+          <w:sz w:val="28"/>
+          <w:szCs w:val="28"/>
+        </w:rPr>
+        <w:t>Атнашев</w:t>
+      </w:r>
+      <w:proofErr w:type="spellEnd"/>
+      <w:r>
+        <w:rPr>
+          <w:sz w:val="28"/>
+          <w:szCs w:val="28"/>
+        </w:rPr>
+        <w:t xml:space="preserve"> С.М. 30.12.2020</w:t>
       </w:r>
     </w:p>
     <w:p>
@@ -7560,7 +7677,39 @@
                 <w:sz w:val="28"/>
                 <w:szCs w:val="28"/>
               </w:rPr>
-              <w:t>возможность расширения основного(ых) вида(ов) деятельности, к которым должен</w:t>
+              <w:t>возможность расширения основного(</w:t>
+            </w:r>
+            <w:proofErr w:type="spellStart"/>
+            <w:r>
+              <w:rPr>
+                <w:sz w:val="28"/>
+                <w:szCs w:val="28"/>
+              </w:rPr>
+              <w:t>ых</w:t>
+            </w:r>
+            <w:proofErr w:type="spellEnd"/>
+            <w:r>
+              <w:rPr>
+                <w:sz w:val="28"/>
+                <w:szCs w:val="28"/>
+              </w:rPr>
+              <w:t>) вида(</w:t>
+            </w:r>
+            <w:proofErr w:type="spellStart"/>
+            <w:r>
+              <w:rPr>
+                <w:sz w:val="28"/>
+                <w:szCs w:val="28"/>
+              </w:rPr>
+              <w:t>ов</w:t>
+            </w:r>
+            <w:proofErr w:type="spellEnd"/>
+            <w:r>
+              <w:rPr>
+                <w:sz w:val="28"/>
+                <w:szCs w:val="28"/>
+              </w:rPr>
+              <w:t>) деятельности, к которым должен</w:t>
             </w:r>
           </w:p>
           <w:p>
@@ -8622,7 +8771,23 @@
                 <w:sz w:val="28"/>
                 <w:szCs w:val="28"/>
               </w:rPr>
-              <w:t>Перечень, содержание, объем и порядок реализации дисциплин и модулей образовательной программы обращовательная организация определяет самостоятельно с учетом ОПОП по соответствующей специальности</w:t>
+              <w:t xml:space="preserve">Перечень, содержание, объем и порядок реализации дисциплин и модулей образовательной программы </w:t>
+            </w:r>
+            <w:proofErr w:type="spellStart"/>
+            <w:r>
+              <w:rPr>
+                <w:sz w:val="28"/>
+                <w:szCs w:val="28"/>
+              </w:rPr>
+              <w:t>обращовательная</w:t>
+            </w:r>
+            <w:proofErr w:type="spellEnd"/>
+            <w:r>
+              <w:rPr>
+                <w:sz w:val="28"/>
+                <w:szCs w:val="28"/>
+              </w:rPr>
+              <w:t xml:space="preserve"> организация определяет самостоятельно с учетом ОПОП по соответствующей специальности</w:t>
             </w:r>
           </w:p>
         </w:tc>
@@ -8689,7 +8854,23 @@
                 <w:sz w:val="28"/>
                 <w:szCs w:val="28"/>
               </w:rPr>
-              <w:t>Квалификация педагогических работников образовательной организации должна отвечать квалификацтонным требованиям, указанным в квалификационных справочниках, и профессиональных стандартах.</w:t>
+              <w:t xml:space="preserve">Квалификация педагогических работников образовательной организации должна отвечать </w:t>
+            </w:r>
+            <w:proofErr w:type="spellStart"/>
+            <w:r>
+              <w:rPr>
+                <w:sz w:val="28"/>
+                <w:szCs w:val="28"/>
+              </w:rPr>
+              <w:t>квалификацтонным</w:t>
+            </w:r>
+            <w:proofErr w:type="spellEnd"/>
+            <w:r>
+              <w:rPr>
+                <w:sz w:val="28"/>
+                <w:szCs w:val="28"/>
+              </w:rPr>
+              <w:t xml:space="preserve"> требованиям, указанным в квалификационных справочниках, и профессиональных стандартах.</w:t>
             </w:r>
           </w:p>
           <w:p>
@@ -9046,7 +9227,7 @@
           <w:szCs w:val="28"/>
         </w:rPr>
       </w:pPr>
-      <w:bookmarkStart w:id="0" w:name="_Ref22831524"/>
+      <w:bookmarkStart w:id="2" w:name="_Ref22831524"/>
       <w:r>
         <w:rPr>
           <w:color w:val="000000"/>
@@ -9089,7 +9270,7 @@
         </w:rPr>
         <w:t xml:space="preserve"> по направлению подготовки согласно вашему профилю.</w:t>
       </w:r>
-      <w:bookmarkEnd w:id="0"/>
+      <w:bookmarkEnd w:id="2"/>
     </w:p>
     <w:p>
       <w:pPr>
@@ -9425,8 +9606,18 @@
                 <w:sz w:val="28"/>
                 <w:szCs w:val="28"/>
               </w:rPr>
-              <w:t>Колледж БГПУ им. М. Акмуллы</w:t>
-            </w:r>
+              <w:t xml:space="preserve">Колледж БГПУ им. М. </w:t>
+            </w:r>
+            <w:proofErr w:type="spellStart"/>
+            <w:r>
+              <w:rPr>
+                <w:color w:val="000000"/>
+                <w:sz w:val="28"/>
+                <w:szCs w:val="28"/>
+              </w:rPr>
+              <w:t>Акмуллы</w:t>
+            </w:r>
+            <w:proofErr w:type="spellEnd"/>
           </w:p>
         </w:tc>
       </w:tr>
@@ -10410,8 +10601,19 @@
                 <w:sz w:val="28"/>
                 <w:szCs w:val="28"/>
               </w:rPr>
-              <w:t>57 нед</w:t>
-            </w:r>
+              <w:t xml:space="preserve">57 </w:t>
+            </w:r>
+            <w:proofErr w:type="spellStart"/>
+            <w:r>
+              <w:rPr>
+                <w:i/>
+                <w:color w:val="000000"/>
+                <w:sz w:val="28"/>
+                <w:szCs w:val="28"/>
+              </w:rPr>
+              <w:t>нед</w:t>
+            </w:r>
+            <w:proofErr w:type="spellEnd"/>
             <w:r>
               <w:rPr>
                 <w:i/>
@@ -10514,8 +10716,19 @@
                 <w:sz w:val="28"/>
                 <w:szCs w:val="28"/>
               </w:rPr>
-              <w:t>3 нед</w:t>
-            </w:r>
+              <w:t xml:space="preserve">3 </w:t>
+            </w:r>
+            <w:proofErr w:type="spellStart"/>
+            <w:r>
+              <w:rPr>
+                <w:i/>
+                <w:color w:val="000000"/>
+                <w:sz w:val="28"/>
+                <w:szCs w:val="28"/>
+              </w:rPr>
+              <w:t>нед</w:t>
+            </w:r>
+            <w:proofErr w:type="spellEnd"/>
             <w:r>
               <w:rPr>
                 <w:i/>
@@ -10572,8 +10785,19 @@
                 <w:sz w:val="28"/>
                 <w:szCs w:val="28"/>
               </w:rPr>
-              <w:t>22 нед</w:t>
-            </w:r>
+              <w:t xml:space="preserve">22 </w:t>
+            </w:r>
+            <w:proofErr w:type="spellStart"/>
+            <w:r>
+              <w:rPr>
+                <w:i/>
+                <w:color w:val="000000"/>
+                <w:sz w:val="28"/>
+                <w:szCs w:val="28"/>
+              </w:rPr>
+              <w:t>нед</w:t>
+            </w:r>
+            <w:proofErr w:type="spellEnd"/>
             <w:r>
               <w:rPr>
                 <w:i/>
@@ -11058,7 +11282,25 @@
           <w:szCs w:val="28"/>
         </w:rPr>
         <w:lastRenderedPageBreak/>
-        <w:t>Таким образом, можно сделать вывод, что колледж им. М. Акмуллы, готовит специалистов среднего звена по таким направлениям как:</w:t>
+        <w:t xml:space="preserve">Таким образом, можно сделать вывод, что колледж им. М. </w:t>
+      </w:r>
+      <w:proofErr w:type="spellStart"/>
+      <w:r>
+        <w:rPr>
+          <w:color w:val="000000"/>
+          <w:sz w:val="28"/>
+          <w:szCs w:val="28"/>
+        </w:rPr>
+        <w:t>Акмуллы</w:t>
+      </w:r>
+      <w:proofErr w:type="spellEnd"/>
+      <w:r>
+        <w:rPr>
+          <w:color w:val="000000"/>
+          <w:sz w:val="28"/>
+          <w:szCs w:val="28"/>
+        </w:rPr>
+        <w:t>, готовит специалистов среднего звена по таким направлениям как:</w:t>
       </w:r>
     </w:p>
     <w:p>
@@ -11142,8 +11384,18 @@
           <w:szCs w:val="28"/>
         </w:rPr>
         <w:tab/>
-        <w:t>Рациональное использование природо</w:t>
-      </w:r>
+        <w:t xml:space="preserve">Рациональное использование </w:t>
+      </w:r>
+      <w:proofErr w:type="spellStart"/>
+      <w:r>
+        <w:rPr>
+          <w:color w:val="000000"/>
+          <w:sz w:val="28"/>
+          <w:szCs w:val="28"/>
+        </w:rPr>
+        <w:t>природо</w:t>
+      </w:r>
+      <w:proofErr w:type="spellEnd"/>
       <w:r>
         <w:rPr>
           <w:color w:val="000000"/>
@@ -11881,7 +12133,25 @@
           <w:sz w:val="28"/>
           <w:szCs w:val="28"/>
         </w:rPr>
-        <w:t xml:space="preserve">Образовательная организация аккредитована и имеет все соответствующие документы, образовательные стандарты и лицензии. Изучив документацию колледжа БГПУ им. Акмуллы я узнал сроки освоения учебной программы, федеральные государственные образовательные стандарты. </w:t>
+        <w:t xml:space="preserve">Образовательная организация аккредитована и имеет все соответствующие документы, образовательные стандарты и лицензии. Изучив документацию колледжа БГПУ им. </w:t>
+      </w:r>
+      <w:proofErr w:type="spellStart"/>
+      <w:r>
+        <w:rPr>
+          <w:color w:val="000000"/>
+          <w:sz w:val="28"/>
+          <w:szCs w:val="28"/>
+        </w:rPr>
+        <w:t>Акмуллы</w:t>
+      </w:r>
+      <w:proofErr w:type="spellEnd"/>
+      <w:r>
+        <w:rPr>
+          <w:color w:val="000000"/>
+          <w:sz w:val="28"/>
+          <w:szCs w:val="28"/>
+        </w:rPr>
+        <w:t xml:space="preserve"> я узнал сроки освоения учебной программы, федеральные государственные образовательные стандарты. </w:t>
       </w:r>
     </w:p>
     <w:p>
@@ -12839,6 +13109,7 @@
           <w:lang w:eastAsia="en-US"/>
         </w:rPr>
       </w:pPr>
+      <w:proofErr w:type="gramStart"/>
       <w:r>
         <w:rPr>
           <w:rFonts w:eastAsia="Calibri"/>
@@ -12846,7 +13117,37 @@
           <w:szCs w:val="28"/>
           <w:lang w:eastAsia="en-US"/>
         </w:rPr>
-        <w:t>Провести  интернет-обзор  колледжей в г.Уфа, которые осуществляют подготовку по Вашему профилю (</w:t>
+        <w:t>Провести  интернет</w:t>
+      </w:r>
+      <w:proofErr w:type="gramEnd"/>
+      <w:r>
+        <w:rPr>
+          <w:rFonts w:eastAsia="Calibri"/>
+          <w:sz w:val="28"/>
+          <w:szCs w:val="28"/>
+          <w:lang w:eastAsia="en-US"/>
+        </w:rPr>
+        <w:t xml:space="preserve">-обзор  колледжей в </w:t>
+      </w:r>
+      <w:proofErr w:type="spellStart"/>
+      <w:r>
+        <w:rPr>
+          <w:rFonts w:eastAsia="Calibri"/>
+          <w:sz w:val="28"/>
+          <w:szCs w:val="28"/>
+          <w:lang w:eastAsia="en-US"/>
+        </w:rPr>
+        <w:t>г.Уфа</w:t>
+      </w:r>
+      <w:proofErr w:type="spellEnd"/>
+      <w:r>
+        <w:rPr>
+          <w:rFonts w:eastAsia="Calibri"/>
+          <w:sz w:val="28"/>
+          <w:szCs w:val="28"/>
+          <w:lang w:eastAsia="en-US"/>
+        </w:rPr>
+        <w:t>, которые осуществляют подготовку по Вашему профилю (</w:t>
       </w:r>
       <w:r>
         <w:rPr>
@@ -12894,7 +13195,27 @@
           <w:szCs w:val="28"/>
           <w:lang w:eastAsia="en-US"/>
         </w:rPr>
-        <w:t>Проанализировать интернет страницу одного  колледжа по вашему профилю, выписать направления подготовки, реализуемые колледжем.</w:t>
+        <w:t xml:space="preserve">Проанализировать интернет страницу </w:t>
+      </w:r>
+      <w:proofErr w:type="gramStart"/>
+      <w:r>
+        <w:rPr>
+          <w:rFonts w:eastAsia="Calibri"/>
+          <w:sz w:val="28"/>
+          <w:szCs w:val="28"/>
+          <w:lang w:eastAsia="en-US"/>
+        </w:rPr>
+        <w:t>одного  колледжа</w:t>
+      </w:r>
+      <w:proofErr w:type="gramEnd"/>
+      <w:r>
+        <w:rPr>
+          <w:rFonts w:eastAsia="Calibri"/>
+          <w:sz w:val="28"/>
+          <w:szCs w:val="28"/>
+          <w:lang w:eastAsia="en-US"/>
+        </w:rPr>
+        <w:t xml:space="preserve"> по вашему профилю, выписать направления подготовки, реализуемые колледжем.</w:t>
       </w:r>
     </w:p>
     <w:p>
@@ -12942,7 +13263,27 @@
           <w:szCs w:val="28"/>
           <w:lang w:eastAsia="en-US"/>
         </w:rPr>
-        <w:t>://минобрнауки.рф) найти утвержденный ФГОС СПО (по всем реализуемым в колледже направлениям).</w:t>
+        <w:t>://</w:t>
+      </w:r>
+      <w:proofErr w:type="spellStart"/>
+      <w:r>
+        <w:rPr>
+          <w:rFonts w:eastAsia="Calibri"/>
+          <w:sz w:val="28"/>
+          <w:szCs w:val="28"/>
+          <w:lang w:eastAsia="en-US"/>
+        </w:rPr>
+        <w:t>минобрнауки.рф</w:t>
+      </w:r>
+      <w:proofErr w:type="spellEnd"/>
+      <w:r>
+        <w:rPr>
+          <w:rFonts w:eastAsia="Calibri"/>
+          <w:sz w:val="28"/>
+          <w:szCs w:val="28"/>
+          <w:lang w:eastAsia="en-US"/>
+        </w:rPr>
+        <w:t>) найти утвержденный ФГОС СПО (по всем реализуемым в колледже направлениям).</w:t>
       </w:r>
     </w:p>
     <w:p>
@@ -13499,13 +13840,41 @@
                 <w:lang w:eastAsia="en-US"/>
               </w:rPr>
             </w:pPr>
+            <w:proofErr w:type="spellStart"/>
             <w:r>
               <w:rPr>
                 <w:sz w:val="28"/>
                 <w:szCs w:val="28"/>
                 <w:shd w:val="clear" w:color="auto" w:fill="FFFFFF"/>
               </w:rPr>
-              <w:t>г.Уфа, ул.Кирова,</w:t>
+              <w:t>г.Уфа</w:t>
+            </w:r>
+            <w:proofErr w:type="spellEnd"/>
+            <w:r>
+              <w:rPr>
+                <w:sz w:val="28"/>
+                <w:szCs w:val="28"/>
+                <w:shd w:val="clear" w:color="auto" w:fill="FFFFFF"/>
+              </w:rPr>
+              <w:t xml:space="preserve">, </w:t>
+            </w:r>
+            <w:proofErr w:type="spellStart"/>
+            <w:r>
+              <w:rPr>
+                <w:sz w:val="28"/>
+                <w:szCs w:val="28"/>
+                <w:shd w:val="clear" w:color="auto" w:fill="FFFFFF"/>
+              </w:rPr>
+              <w:t>ул.Кирова</w:t>
+            </w:r>
+            <w:proofErr w:type="spellEnd"/>
+            <w:r>
+              <w:rPr>
+                <w:sz w:val="28"/>
+                <w:szCs w:val="28"/>
+                <w:shd w:val="clear" w:color="auto" w:fill="FFFFFF"/>
+              </w:rPr>
+              <w:t>,</w:t>
             </w:r>
             <w:r>
               <w:rPr>
@@ -13855,8 +14224,9 @@
                 <w:szCs w:val="28"/>
                 <w:shd w:val="clear" w:color="auto" w:fill="FFFFFF"/>
               </w:rPr>
-              <w:t xml:space="preserve">ПЦК: Комиссия информатики – Фатхулова Ольга Владимировна; Комиссия вычислительной техники – Озерова Роза Алексеевна; Комиссия экономических дисциплин – Кузнецова Лилия Рашидовна; Комиссия юридических дисциплин – Фахретдинов Иргали Марсович; Комиссия социально-экономических дисциплин – Баранова Наталья Глебовна; Комиссия филологических дисциплин – Абдульманова Альфия Сагитовна; Комиссия Естественно-научных </w:t>
-            </w:r>
+              <w:t xml:space="preserve">ПЦК: Комиссия информатики – </w:t>
+            </w:r>
+            <w:proofErr w:type="spellStart"/>
             <w:r>
               <w:rPr>
                 <w:color w:val="000000"/>
@@ -13864,9 +14234,159 @@
                 <w:szCs w:val="28"/>
                 <w:shd w:val="clear" w:color="auto" w:fill="FFFFFF"/>
               </w:rPr>
+              <w:t>Фатхулова</w:t>
+            </w:r>
+            <w:proofErr w:type="spellEnd"/>
+            <w:r>
+              <w:rPr>
+                <w:color w:val="000000"/>
+                <w:sz w:val="28"/>
+                <w:szCs w:val="28"/>
+                <w:shd w:val="clear" w:color="auto" w:fill="FFFFFF"/>
+              </w:rPr>
+              <w:t xml:space="preserve"> Ольга Владимировна; Комиссия вычислительной техники – Озерова Роза Алексеевна; Комиссия экономических дисциплин – Кузнецова Лилия Рашидовна; Комиссия юридических дисциплин – </w:t>
+            </w:r>
+            <w:proofErr w:type="spellStart"/>
+            <w:r>
+              <w:rPr>
+                <w:color w:val="000000"/>
+                <w:sz w:val="28"/>
+                <w:szCs w:val="28"/>
+                <w:shd w:val="clear" w:color="auto" w:fill="FFFFFF"/>
+              </w:rPr>
+              <w:t>Фахретдинов</w:t>
+            </w:r>
+            <w:proofErr w:type="spellEnd"/>
+            <w:r>
+              <w:rPr>
+                <w:color w:val="000000"/>
+                <w:sz w:val="28"/>
+                <w:szCs w:val="28"/>
+                <w:shd w:val="clear" w:color="auto" w:fill="FFFFFF"/>
+              </w:rPr>
+              <w:t xml:space="preserve"> </w:t>
+            </w:r>
+            <w:proofErr w:type="spellStart"/>
+            <w:r>
+              <w:rPr>
+                <w:color w:val="000000"/>
+                <w:sz w:val="28"/>
+                <w:szCs w:val="28"/>
+                <w:shd w:val="clear" w:color="auto" w:fill="FFFFFF"/>
+              </w:rPr>
+              <w:t>Иргали</w:t>
+            </w:r>
+            <w:proofErr w:type="spellEnd"/>
+            <w:r>
+              <w:rPr>
+                <w:color w:val="000000"/>
+                <w:sz w:val="28"/>
+                <w:szCs w:val="28"/>
+                <w:shd w:val="clear" w:color="auto" w:fill="FFFFFF"/>
+              </w:rPr>
+              <w:t xml:space="preserve"> </w:t>
+            </w:r>
+            <w:proofErr w:type="spellStart"/>
+            <w:r>
+              <w:rPr>
+                <w:color w:val="000000"/>
+                <w:sz w:val="28"/>
+                <w:szCs w:val="28"/>
+                <w:shd w:val="clear" w:color="auto" w:fill="FFFFFF"/>
+              </w:rPr>
+              <w:t>Марсович</w:t>
+            </w:r>
+            <w:proofErr w:type="spellEnd"/>
+            <w:r>
+              <w:rPr>
+                <w:color w:val="000000"/>
+                <w:sz w:val="28"/>
+                <w:szCs w:val="28"/>
+                <w:shd w:val="clear" w:color="auto" w:fill="FFFFFF"/>
+              </w:rPr>
+              <w:t xml:space="preserve">; Комиссия социально-экономических дисциплин – Баранова Наталья Глебовна; Комиссия филологических дисциплин – </w:t>
+            </w:r>
+            <w:proofErr w:type="spellStart"/>
+            <w:r>
+              <w:rPr>
+                <w:color w:val="000000"/>
+                <w:sz w:val="28"/>
+                <w:szCs w:val="28"/>
+                <w:shd w:val="clear" w:color="auto" w:fill="FFFFFF"/>
+              </w:rPr>
+              <w:t>Абдульманова</w:t>
+            </w:r>
+            <w:proofErr w:type="spellEnd"/>
+            <w:r>
+              <w:rPr>
+                <w:color w:val="000000"/>
+                <w:sz w:val="28"/>
+                <w:szCs w:val="28"/>
+                <w:shd w:val="clear" w:color="auto" w:fill="FFFFFF"/>
+              </w:rPr>
+              <w:t xml:space="preserve"> </w:t>
+            </w:r>
+            <w:proofErr w:type="spellStart"/>
+            <w:r>
+              <w:rPr>
+                <w:color w:val="000000"/>
+                <w:sz w:val="28"/>
+                <w:szCs w:val="28"/>
+                <w:shd w:val="clear" w:color="auto" w:fill="FFFFFF"/>
+              </w:rPr>
+              <w:t>Альфия</w:t>
+            </w:r>
+            <w:proofErr w:type="spellEnd"/>
+            <w:r>
+              <w:rPr>
+                <w:color w:val="000000"/>
+                <w:sz w:val="28"/>
+                <w:szCs w:val="28"/>
+                <w:shd w:val="clear" w:color="auto" w:fill="FFFFFF"/>
+              </w:rPr>
+              <w:t xml:space="preserve"> </w:t>
+            </w:r>
+            <w:proofErr w:type="spellStart"/>
+            <w:r>
+              <w:rPr>
+                <w:color w:val="000000"/>
+                <w:sz w:val="28"/>
+                <w:szCs w:val="28"/>
+                <w:shd w:val="clear" w:color="auto" w:fill="FFFFFF"/>
+              </w:rPr>
+              <w:t>Сагитовна</w:t>
+            </w:r>
+            <w:proofErr w:type="spellEnd"/>
+            <w:r>
+              <w:rPr>
+                <w:color w:val="000000"/>
+                <w:sz w:val="28"/>
+                <w:szCs w:val="28"/>
+                <w:shd w:val="clear" w:color="auto" w:fill="FFFFFF"/>
+              </w:rPr>
+              <w:t xml:space="preserve">; Комиссия Естественно-научных </w:t>
+            </w:r>
+            <w:r>
+              <w:rPr>
+                <w:color w:val="000000"/>
+                <w:sz w:val="28"/>
+                <w:szCs w:val="28"/>
+                <w:shd w:val="clear" w:color="auto" w:fill="FFFFFF"/>
+              </w:rPr>
               <w:lastRenderedPageBreak/>
-              <w:t>дисциплин – Бакирова Альбина Юнировна</w:t>
-            </w:r>
+              <w:t xml:space="preserve">дисциплин – Бакирова Альбина </w:t>
+            </w:r>
+            <w:proofErr w:type="spellStart"/>
+            <w:r>
+              <w:rPr>
+                <w:color w:val="000000"/>
+                <w:sz w:val="28"/>
+                <w:szCs w:val="28"/>
+                <w:shd w:val="clear" w:color="auto" w:fill="FFFFFF"/>
+              </w:rPr>
+              <w:t>Юнировна</w:t>
+            </w:r>
+            <w:proofErr w:type="spellEnd"/>
           </w:p>
         </w:tc>
       </w:tr>
@@ -14432,7 +14952,29 @@
                   <w:szCs w:val="28"/>
                   <w:shd w:val="clear" w:color="auto" w:fill="FFFFFF"/>
                 </w:rPr>
-                <w:t>Приказ о мерах по снижению рисков распространения новой коронавирусной инфекции</w:t>
+                <w:t xml:space="preserve">Приказ о мерах по снижению рисков распространения новой </w:t>
+              </w:r>
+              <w:proofErr w:type="spellStart"/>
+              <w:r>
+                <w:rPr>
+                  <w:rStyle w:val="af0"/>
+                  <w:color w:val="auto"/>
+                  <w:sz w:val="28"/>
+                  <w:szCs w:val="28"/>
+                  <w:shd w:val="clear" w:color="auto" w:fill="FFFFFF"/>
+                </w:rPr>
+                <w:t>коронавирусной</w:t>
+              </w:r>
+              <w:proofErr w:type="spellEnd"/>
+              <w:r>
+                <w:rPr>
+                  <w:rStyle w:val="af0"/>
+                  <w:color w:val="auto"/>
+                  <w:sz w:val="28"/>
+                  <w:szCs w:val="28"/>
+                  <w:shd w:val="clear" w:color="auto" w:fill="FFFFFF"/>
+                </w:rPr>
+                <w:t xml:space="preserve"> инфекции</w:t>
               </w:r>
             </w:hyperlink>
           </w:p>
@@ -15266,12 +15808,21 @@
         </w:rPr>
         <w:t xml:space="preserve">) </w:t>
       </w:r>
-      <w:r>
-        <w:rPr>
-          <w:sz w:val="28"/>
-          <w:szCs w:val="28"/>
-        </w:rPr>
-        <w:t xml:space="preserve">В </w:t>
+      <w:proofErr w:type="gramStart"/>
+      <w:r>
+        <w:rPr>
+          <w:sz w:val="28"/>
+          <w:szCs w:val="28"/>
+        </w:rPr>
+        <w:t>В</w:t>
+      </w:r>
+      <w:proofErr w:type="gramEnd"/>
+      <w:r>
+        <w:rPr>
+          <w:sz w:val="28"/>
+          <w:szCs w:val="28"/>
+        </w:rPr>
+        <w:t xml:space="preserve"> </w:t>
       </w:r>
       <w:r>
         <w:rPr>
@@ -15443,12 +15994,21 @@
         </w:rPr>
         <w:t xml:space="preserve">) </w:t>
       </w:r>
-      <w:r>
-        <w:rPr>
-          <w:sz w:val="28"/>
-          <w:szCs w:val="28"/>
-        </w:rPr>
-        <w:t xml:space="preserve">В </w:t>
+      <w:proofErr w:type="gramStart"/>
+      <w:r>
+        <w:rPr>
+          <w:sz w:val="28"/>
+          <w:szCs w:val="28"/>
+        </w:rPr>
+        <w:t>В</w:t>
+      </w:r>
+      <w:proofErr w:type="gramEnd"/>
+      <w:r>
+        <w:rPr>
+          <w:sz w:val="28"/>
+          <w:szCs w:val="28"/>
+        </w:rPr>
+        <w:t xml:space="preserve"> </w:t>
       </w:r>
       <w:r>
         <w:rPr>
@@ -15501,6 +16061,7 @@
         </w:rPr>
         <w:t xml:space="preserve">программа </w:t>
       </w:r>
+      <w:proofErr w:type="spellStart"/>
       <w:r>
         <w:rPr>
           <w:sz w:val="28"/>
@@ -15509,6 +16070,7 @@
         </w:rPr>
         <w:t>ps</w:t>
       </w:r>
+      <w:proofErr w:type="spellEnd"/>
     </w:p>
     <w:p>
       <w:pPr>
@@ -15588,7 +16150,15 @@
           <w:sz w:val="28"/>
           <w:szCs w:val="28"/>
         </w:rPr>
-        <w:t xml:space="preserve">дящие к созданию процессов, - </w:t>
+        <w:t xml:space="preserve">дящие к созданию процессов, </w:t>
+      </w:r>
+      <w:proofErr w:type="gramStart"/>
+      <w:r>
+        <w:rPr>
+          <w:sz w:val="28"/>
+          <w:szCs w:val="28"/>
+        </w:rPr>
+        <w:t xml:space="preserve">- </w:t>
       </w:r>
       <w:r>
         <w:rPr>
@@ -15597,6 +16167,7 @@
         </w:rPr>
         <w:t>:</w:t>
       </w:r>
+      <w:proofErr w:type="gramEnd"/>
     </w:p>
     <w:p>
       <w:pPr>
@@ -15924,7 +16495,23 @@
           <w:sz w:val="28"/>
           <w:szCs w:val="28"/>
         </w:rPr>
-        <w:t>20&lt;Т&lt;30</w:t>
+        <w:t>20&lt;</w:t>
+      </w:r>
+      <w:proofErr w:type="gramStart"/>
+      <w:r>
+        <w:rPr>
+          <w:sz w:val="28"/>
+          <w:szCs w:val="28"/>
+        </w:rPr>
+        <w:t>Т&lt;</w:t>
+      </w:r>
+      <w:proofErr w:type="gramEnd"/>
+      <w:r>
+        <w:rPr>
+          <w:sz w:val="28"/>
+          <w:szCs w:val="28"/>
+        </w:rPr>
+        <w:t>30</w:t>
       </w:r>
     </w:p>
     <w:p>
@@ -15963,12 +16550,21 @@
         </w:rPr>
         <w:t xml:space="preserve">В. </w:t>
       </w:r>
-      <w:r>
-        <w:rPr>
-          <w:sz w:val="28"/>
-          <w:szCs w:val="28"/>
-        </w:rPr>
-        <w:t>Т&lt;20</w:t>
+      <w:proofErr w:type="gramStart"/>
+      <w:r>
+        <w:rPr>
+          <w:sz w:val="28"/>
+          <w:szCs w:val="28"/>
+        </w:rPr>
+        <w:t>Т&lt;</w:t>
+      </w:r>
+      <w:proofErr w:type="gramEnd"/>
+      <w:r>
+        <w:rPr>
+          <w:sz w:val="28"/>
+          <w:szCs w:val="28"/>
+        </w:rPr>
+        <w:t>20</w:t>
       </w:r>
     </w:p>
     <w:p>
@@ -16430,6 +17026,7 @@
     </w:p>
     <w:p>
       <w:pPr>
+        <w:jc w:val="center"/>
         <w:rPr>
           <w:b/>
           <w:sz w:val="36"/>
@@ -16451,41 +17048,79 @@
           <w:szCs w:val="28"/>
         </w:rPr>
         <w:lastRenderedPageBreak/>
-        <w:br w:type="page"/>
-      </w:r>
+        <w:t xml:space="preserve">Внеклассное мероприятие «Я и закон» для студентов 1 курса колледжа БГПУ им. М. </w:t>
+      </w:r>
+      <w:proofErr w:type="spellStart"/>
       <w:r>
         <w:rPr>
           <w:b/>
           <w:sz w:val="28"/>
           <w:szCs w:val="28"/>
         </w:rPr>
-        <w:lastRenderedPageBreak/>
-        <w:t>Внеклассное меропр</w:t>
-      </w:r>
+        <w:t>Акмуллы</w:t>
+      </w:r>
+      <w:proofErr w:type="spellEnd"/>
+    </w:p>
+    <w:p>
+      <w:pPr>
+        <w:rPr>
+          <w:sz w:val="28"/>
+          <w:szCs w:val="28"/>
+        </w:rPr>
+      </w:pPr>
+    </w:p>
+    <w:p>
+      <w:pPr>
+        <w:rPr>
+          <w:sz w:val="28"/>
+          <w:szCs w:val="28"/>
+        </w:rPr>
+      </w:pPr>
       <w:r>
         <w:rPr>
           <w:b/>
           <w:sz w:val="28"/>
           <w:szCs w:val="28"/>
         </w:rPr>
-        <w:t xml:space="preserve">иятие «Я и закон» для студентов </w:t>
-      </w:r>
+        <w:t>Название</w:t>
+      </w:r>
+      <w:r>
+        <w:rPr>
+          <w:sz w:val="28"/>
+          <w:szCs w:val="28"/>
+        </w:rPr>
+        <w:t xml:space="preserve">: </w:t>
+      </w:r>
+      <w:r>
+        <w:rPr>
+          <w:sz w:val="28"/>
+          <w:szCs w:val="28"/>
+        </w:rPr>
+        <w:t>Я и закон</w:t>
+      </w:r>
+    </w:p>
+    <w:p>
+      <w:pPr>
+        <w:rPr>
+          <w:sz w:val="28"/>
+          <w:szCs w:val="28"/>
+        </w:rPr>
+      </w:pPr>
       <w:r>
         <w:rPr>
           <w:b/>
           <w:sz w:val="28"/>
           <w:szCs w:val="28"/>
         </w:rPr>
-        <w:t>1 курса колледжа БГПУ им. М. Акмуллы</w:t>
-      </w:r>
-    </w:p>
-    <w:p>
-      <w:pPr>
-        <w:rPr>
-          <w:sz w:val="28"/>
-          <w:szCs w:val="28"/>
-        </w:rPr>
-      </w:pPr>
+        <w:t>Актуальность</w:t>
+      </w:r>
+      <w:r>
+        <w:rPr>
+          <w:sz w:val="28"/>
+          <w:szCs w:val="28"/>
+        </w:rPr>
+        <w:t>: Данное мероприятие необходимо проводить для развития понимания студентами своей роли в правовом поле общества.</w:t>
+      </w:r>
     </w:p>
     <w:p>
       <w:pPr>
@@ -16500,7 +17135,7 @@
           <w:sz w:val="28"/>
           <w:szCs w:val="28"/>
         </w:rPr>
-        <w:t>Название</w:t>
+        <w:t>Цель</w:t>
       </w:r>
       <w:r>
         <w:rPr>
@@ -16514,7 +17149,7 @@
           <w:sz w:val="28"/>
           <w:szCs w:val="28"/>
         </w:rPr>
-        <w:t>Я и закон</w:t>
+        <w:t>формирование ответственности за своё поведение по отношению к окружающим людям.</w:t>
       </w:r>
     </w:p>
     <w:p>
@@ -16530,14 +17165,59 @@
           <w:sz w:val="28"/>
           <w:szCs w:val="28"/>
         </w:rPr>
-        <w:t>Актуальность</w:t>
-      </w:r>
-      <w:r>
-        <w:rPr>
-          <w:sz w:val="28"/>
-          <w:szCs w:val="28"/>
-        </w:rPr>
-        <w:t>: Данное мероприятие необходимо проводить для развития понимания студентами своей роли в правовом поле общества.</w:t>
+        <w:t>Задачи</w:t>
+      </w:r>
+      <w:r>
+        <w:rPr>
+          <w:sz w:val="28"/>
+          <w:szCs w:val="28"/>
+        </w:rPr>
+        <w:t xml:space="preserve">: </w:t>
+      </w:r>
+    </w:p>
+    <w:p>
+      <w:pPr>
+        <w:rPr>
+          <w:sz w:val="28"/>
+          <w:szCs w:val="28"/>
+        </w:rPr>
+      </w:pPr>
+      <w:r>
+        <w:rPr>
+          <w:sz w:val="28"/>
+          <w:szCs w:val="28"/>
+        </w:rPr>
+        <w:t>1. формировать навыки принятия решения, умений противостоять давлению, побуждающему к правонарушениям;</w:t>
+      </w:r>
+    </w:p>
+    <w:p>
+      <w:pPr>
+        <w:rPr>
+          <w:sz w:val="28"/>
+          <w:szCs w:val="28"/>
+        </w:rPr>
+      </w:pPr>
+      <w:r>
+        <w:rPr>
+          <w:sz w:val="28"/>
+          <w:szCs w:val="28"/>
+        </w:rPr>
+        <w:t>2. Уметь отличать правонарушение от преступления;</w:t>
+      </w:r>
+    </w:p>
+    <w:p>
+      <w:pPr>
+        <w:rPr>
+          <w:sz w:val="28"/>
+          <w:szCs w:val="28"/>
+        </w:rPr>
+      </w:pPr>
+      <w:r>
+        <w:rPr>
+          <w:sz w:val="28"/>
+          <w:szCs w:val="28"/>
+        </w:rPr>
+        <w:t>3. уметь понять причины совершения правонарушений и преступлений.</w:t>
       </w:r>
     </w:p>
     <w:p>
@@ -16553,7 +17233,102 @@
           <w:sz w:val="28"/>
           <w:szCs w:val="28"/>
         </w:rPr>
-        <w:t>Цель</w:t>
+        <w:t>Материалы и оборудование, оформление</w:t>
+      </w:r>
+      <w:r>
+        <w:rPr>
+          <w:sz w:val="28"/>
+          <w:szCs w:val="28"/>
+        </w:rPr>
+        <w:t>: презентация, экран (или проектор), фильм.</w:t>
+      </w:r>
+    </w:p>
+    <w:p>
+      <w:pPr>
+        <w:rPr>
+          <w:sz w:val="28"/>
+          <w:szCs w:val="28"/>
+        </w:rPr>
+      </w:pPr>
+      <w:r>
+        <w:rPr>
+          <w:b/>
+          <w:sz w:val="28"/>
+          <w:szCs w:val="28"/>
+        </w:rPr>
+        <w:t>Форма проведения</w:t>
+      </w:r>
+      <w:r>
+        <w:rPr>
+          <w:sz w:val="28"/>
+          <w:szCs w:val="28"/>
+        </w:rPr>
+        <w:t>: круглый стол</w:t>
+      </w:r>
+      <w:r>
+        <w:rPr>
+          <w:sz w:val="28"/>
+          <w:szCs w:val="28"/>
+        </w:rPr>
+        <w:t xml:space="preserve">, где </w:t>
+      </w:r>
+      <w:r>
+        <w:rPr>
+          <w:sz w:val="28"/>
+          <w:szCs w:val="28"/>
+        </w:rPr>
+        <w:t xml:space="preserve">студенты </w:t>
+      </w:r>
+      <w:r>
+        <w:rPr>
+          <w:sz w:val="28"/>
+          <w:szCs w:val="28"/>
+        </w:rPr>
+        <w:t>через погружение в проблему и инсценировки смогут высказывать своё мнение по поводу</w:t>
+      </w:r>
+      <w:r>
+        <w:rPr>
+          <w:sz w:val="28"/>
+          <w:szCs w:val="28"/>
+        </w:rPr>
+        <w:t xml:space="preserve"> различных жизненных ситуаций. С</w:t>
+      </w:r>
+      <w:r>
+        <w:rPr>
+          <w:sz w:val="28"/>
+          <w:szCs w:val="28"/>
+        </w:rPr>
+        <w:t xml:space="preserve">могут со стороны посмотреть на </w:t>
+      </w:r>
+      <w:r>
+        <w:rPr>
+          <w:sz w:val="28"/>
+          <w:szCs w:val="28"/>
+        </w:rPr>
+        <w:t xml:space="preserve">них, </w:t>
+      </w:r>
+      <w:r>
+        <w:rPr>
+          <w:sz w:val="28"/>
+          <w:szCs w:val="28"/>
+        </w:rPr>
+        <w:t>и найти выход.</w:t>
+      </w:r>
+    </w:p>
+    <w:p>
+      <w:pPr>
+        <w:rPr>
+          <w:sz w:val="28"/>
+          <w:szCs w:val="28"/>
+        </w:rPr>
+      </w:pPr>
+      <w:r>
+        <w:rPr>
+          <w:b/>
+          <w:sz w:val="28"/>
+          <w:szCs w:val="28"/>
+        </w:rPr>
+        <w:t>Методы и приемы</w:t>
       </w:r>
       <w:r>
         <w:rPr>
@@ -16567,7 +17342,7 @@
           <w:sz w:val="28"/>
           <w:szCs w:val="28"/>
         </w:rPr>
-        <w:t>формирование ответственности за своё поведение по отношению к окружающим людям.</w:t>
+        <w:t>Использование ИКТ, создание проблемной ситуации, групповая дискуссия, продуктивная деятельность, подведение итогов.</w:t>
       </w:r>
     </w:p>
     <w:p>
@@ -16583,7 +17358,7 @@
           <w:sz w:val="28"/>
           <w:szCs w:val="28"/>
         </w:rPr>
-        <w:t>Задачи</w:t>
+        <w:t>Возраст обучающихся</w:t>
       </w:r>
       <w:r>
         <w:rPr>
@@ -16592,50 +17367,12 @@
         </w:rPr>
         <w:t xml:space="preserve">: </w:t>
       </w:r>
-    </w:p>
-    <w:p>
-      <w:pPr>
-        <w:rPr>
-          <w:sz w:val="28"/>
-          <w:szCs w:val="28"/>
-        </w:rPr>
-      </w:pPr>
-      <w:r>
-        <w:rPr>
-          <w:sz w:val="28"/>
-          <w:szCs w:val="28"/>
-        </w:rPr>
-        <w:t>1. формировать навыки принятия решения, умений противостоять давлению, побуждающему к правонарушениям;</w:t>
-      </w:r>
-    </w:p>
-    <w:p>
-      <w:pPr>
-        <w:rPr>
-          <w:sz w:val="28"/>
-          <w:szCs w:val="28"/>
-        </w:rPr>
-      </w:pPr>
-      <w:r>
-        <w:rPr>
-          <w:sz w:val="28"/>
-          <w:szCs w:val="28"/>
-        </w:rPr>
-        <w:t>2. Уметь отличать правонарушение от преступления;</w:t>
-      </w:r>
-    </w:p>
-    <w:p>
-      <w:pPr>
-        <w:rPr>
-          <w:sz w:val="28"/>
-          <w:szCs w:val="28"/>
-        </w:rPr>
-      </w:pPr>
-      <w:r>
-        <w:rPr>
-          <w:sz w:val="28"/>
-          <w:szCs w:val="28"/>
-        </w:rPr>
-        <w:t>3. уметь понять причины совершения правонарушений и преступлений.</w:t>
+      <w:r>
+        <w:rPr>
+          <w:sz w:val="28"/>
+          <w:szCs w:val="28"/>
+        </w:rPr>
+        <w:t>16-17 лет.</w:t>
       </w:r>
     </w:p>
     <w:p>
@@ -16651,14 +17388,255 @@
           <w:sz w:val="28"/>
           <w:szCs w:val="28"/>
         </w:rPr>
-        <w:t>Материалы и оборудование, оформление</w:t>
-      </w:r>
-      <w:r>
-        <w:rPr>
-          <w:sz w:val="28"/>
-          <w:szCs w:val="28"/>
-        </w:rPr>
-        <w:t>: презентация, экран (или проектор), фильм.</w:t>
+        <w:t>Ход мероприятия</w:t>
+      </w:r>
+      <w:r>
+        <w:rPr>
+          <w:sz w:val="28"/>
+          <w:szCs w:val="28"/>
+        </w:rPr>
+        <w:t xml:space="preserve">: </w:t>
+      </w:r>
+    </w:p>
+    <w:p>
+      <w:pPr>
+        <w:rPr>
+          <w:sz w:val="28"/>
+          <w:szCs w:val="28"/>
+        </w:rPr>
+      </w:pPr>
+      <w:r>
+        <w:rPr>
+          <w:sz w:val="28"/>
+          <w:szCs w:val="28"/>
+        </w:rPr>
+        <w:t>Приветствие (1 мин).</w:t>
+      </w:r>
+    </w:p>
+    <w:p>
+      <w:pPr>
+        <w:rPr>
+          <w:sz w:val="28"/>
+          <w:szCs w:val="28"/>
+        </w:rPr>
+      </w:pPr>
+      <w:r>
+        <w:rPr>
+          <w:sz w:val="28"/>
+          <w:szCs w:val="28"/>
+        </w:rPr>
+        <w:t xml:space="preserve">Ведущий: Добрый день, сегодня мы поведём мероприятие в формате круглого стола на тему: «Я и закон». </w:t>
+      </w:r>
+    </w:p>
+    <w:p>
+      <w:pPr>
+        <w:rPr>
+          <w:sz w:val="28"/>
+          <w:szCs w:val="28"/>
+        </w:rPr>
+      </w:pPr>
+      <w:r>
+        <w:rPr>
+          <w:sz w:val="28"/>
+          <w:szCs w:val="28"/>
+        </w:rPr>
+        <w:t>Слайд 1.</w:t>
+      </w:r>
+    </w:p>
+    <w:p>
+      <w:pPr>
+        <w:rPr>
+          <w:sz w:val="28"/>
+          <w:szCs w:val="28"/>
+        </w:rPr>
+      </w:pPr>
+      <w:r>
+        <w:rPr>
+          <w:sz w:val="28"/>
+          <w:szCs w:val="28"/>
+        </w:rPr>
+        <w:t xml:space="preserve"> У вас будет возможность испытать себя, выполнить различные задания. Важно не то, кто лучше и быстрее их выполнит, а т</w:t>
+      </w:r>
+      <w:r>
+        <w:rPr>
+          <w:sz w:val="28"/>
+          <w:szCs w:val="28"/>
+        </w:rPr>
+        <w:t>о, чтобы участие принимали все.</w:t>
+      </w:r>
+    </w:p>
+    <w:p>
+      <w:pPr>
+        <w:rPr>
+          <w:sz w:val="28"/>
+          <w:szCs w:val="28"/>
+        </w:rPr>
+      </w:pPr>
+      <w:r>
+        <w:rPr>
+          <w:sz w:val="28"/>
+          <w:szCs w:val="28"/>
+        </w:rPr>
+        <w:t>Разминка (2 мин).</w:t>
+      </w:r>
+    </w:p>
+    <w:p>
+      <w:pPr>
+        <w:rPr>
+          <w:sz w:val="28"/>
+          <w:szCs w:val="28"/>
+        </w:rPr>
+      </w:pPr>
+      <w:r>
+        <w:rPr>
+          <w:sz w:val="28"/>
+          <w:szCs w:val="28"/>
+        </w:rPr>
+        <w:t>Задача этапа выравнивание эмоционального фона, сплочение участников группы в единую команду для достижения конечного результата работы.</w:t>
+      </w:r>
+    </w:p>
+    <w:p>
+      <w:pPr>
+        <w:rPr>
+          <w:sz w:val="28"/>
+          <w:szCs w:val="28"/>
+        </w:rPr>
+      </w:pPr>
+      <w:r>
+        <w:rPr>
+          <w:sz w:val="28"/>
+          <w:szCs w:val="28"/>
+        </w:rPr>
+        <w:t xml:space="preserve">Упражнение «Поменяйтесь местами </w:t>
+      </w:r>
+      <w:proofErr w:type="gramStart"/>
+      <w:r>
+        <w:rPr>
+          <w:sz w:val="28"/>
+          <w:szCs w:val="28"/>
+        </w:rPr>
+        <w:t>те….</w:t>
+      </w:r>
+      <w:proofErr w:type="gramEnd"/>
+      <w:r>
+        <w:rPr>
+          <w:sz w:val="28"/>
+          <w:szCs w:val="28"/>
+        </w:rPr>
+        <w:t>»</w:t>
+      </w:r>
+    </w:p>
+    <w:p>
+      <w:pPr>
+        <w:rPr>
+          <w:sz w:val="28"/>
+          <w:szCs w:val="28"/>
+        </w:rPr>
+      </w:pPr>
+      <w:r>
+        <w:rPr>
+          <w:sz w:val="28"/>
+          <w:szCs w:val="28"/>
+        </w:rPr>
+        <w:t>Поменяйтесь местами те, …</w:t>
+      </w:r>
+    </w:p>
+    <w:p>
+      <w:pPr>
+        <w:rPr>
+          <w:sz w:val="28"/>
+          <w:szCs w:val="28"/>
+        </w:rPr>
+      </w:pPr>
+      <w:r>
+        <w:rPr>
+          <w:sz w:val="28"/>
+          <w:szCs w:val="28"/>
+        </w:rPr>
+        <w:t>- У кого сейчас хорошее настроение.</w:t>
+      </w:r>
+    </w:p>
+    <w:p>
+      <w:pPr>
+        <w:rPr>
+          <w:sz w:val="28"/>
+          <w:szCs w:val="28"/>
+        </w:rPr>
+      </w:pPr>
+      <w:r>
+        <w:rPr>
+          <w:sz w:val="28"/>
+          <w:szCs w:val="28"/>
+        </w:rPr>
+        <w:t>-У кого было неприятное событие в жизни, которое р</w:t>
+      </w:r>
+      <w:r>
+        <w:rPr>
+          <w:sz w:val="28"/>
+          <w:szCs w:val="28"/>
+        </w:rPr>
+        <w:t>асстроило тебя и твоих близких?</w:t>
+      </w:r>
+    </w:p>
+    <w:p>
+      <w:pPr>
+        <w:rPr>
+          <w:sz w:val="28"/>
+          <w:szCs w:val="28"/>
+        </w:rPr>
+      </w:pPr>
+      <w:r>
+        <w:rPr>
+          <w:sz w:val="28"/>
+          <w:szCs w:val="28"/>
+        </w:rPr>
+        <w:t>Основная часть.</w:t>
+      </w:r>
+    </w:p>
+    <w:p>
+      <w:pPr>
+        <w:rPr>
+          <w:sz w:val="28"/>
+          <w:szCs w:val="28"/>
+        </w:rPr>
+      </w:pPr>
+      <w:r>
+        <w:rPr>
+          <w:sz w:val="28"/>
+          <w:szCs w:val="28"/>
+        </w:rPr>
+        <w:t>Ведущий: Давайте поразмыслим, почему люди совершают преступления? Каждый человек способен сделать свой выбор в жизни: идти честным путем, зарабатывая необходимые деньги, отказывая себе во многих удовольствиях и желаниях, или вступить на путь преступления в поисках легкой наживы. Всем известно, что воровать, грабить, оскорблять, драться - плохо. И тем на менее количество малолетних преступников растет. Почему? Как вы думаете?</w:t>
+      </w:r>
+    </w:p>
+    <w:p>
+      <w:pPr>
+        <w:rPr>
+          <w:sz w:val="28"/>
+          <w:szCs w:val="28"/>
+        </w:rPr>
+      </w:pPr>
+    </w:p>
+    <w:p>
+      <w:pPr>
+        <w:rPr>
+          <w:sz w:val="28"/>
+          <w:szCs w:val="28"/>
+        </w:rPr>
+      </w:pPr>
+    </w:p>
+    <w:p>
+      <w:pPr>
+        <w:rPr>
+          <w:sz w:val="28"/>
+          <w:szCs w:val="28"/>
+        </w:rPr>
+      </w:pPr>
+      <w:r>
+        <w:rPr>
+          <w:sz w:val="28"/>
+          <w:szCs w:val="28"/>
+        </w:rPr>
+        <w:t>Слайд 2</w:t>
       </w:r>
     </w:p>
     <w:p>
@@ -16674,63 +17652,136 @@
           <w:sz w:val="28"/>
           <w:szCs w:val="28"/>
         </w:rPr>
-        <w:t>Форма проведения</w:t>
-      </w:r>
-      <w:r>
-        <w:rPr>
-          <w:sz w:val="28"/>
-          <w:szCs w:val="28"/>
-        </w:rPr>
-        <w:t>: круглый стол</w:t>
-      </w:r>
-      <w:r>
-        <w:rPr>
-          <w:sz w:val="28"/>
-          <w:szCs w:val="28"/>
-        </w:rPr>
-        <w:t xml:space="preserve">, где </w:t>
-      </w:r>
-      <w:r>
-        <w:rPr>
-          <w:sz w:val="28"/>
-          <w:szCs w:val="28"/>
-        </w:rPr>
-        <w:t xml:space="preserve">студенты </w:t>
-      </w:r>
-      <w:r>
-        <w:rPr>
-          <w:sz w:val="28"/>
-          <w:szCs w:val="28"/>
-        </w:rPr>
-        <w:t>через погружение в проблему и инсценировки смогут высказывать своё мнение по поводу</w:t>
-      </w:r>
-      <w:r>
-        <w:rPr>
-          <w:sz w:val="28"/>
-          <w:szCs w:val="28"/>
-        </w:rPr>
-        <w:t xml:space="preserve"> различных жизненных ситуаций. С</w:t>
-      </w:r>
-      <w:r>
-        <w:rPr>
-          <w:sz w:val="28"/>
-          <w:szCs w:val="28"/>
-        </w:rPr>
-        <w:t xml:space="preserve">могут со стороны посмотреть на </w:t>
-      </w:r>
-      <w:r>
-        <w:rPr>
-          <w:sz w:val="28"/>
-          <w:szCs w:val="28"/>
-        </w:rPr>
-        <w:t xml:space="preserve">них, </w:t>
-      </w:r>
-      <w:r>
-        <w:rPr>
-          <w:sz w:val="28"/>
-          <w:szCs w:val="28"/>
-        </w:rPr>
-        <w:t>и найти выход.</w:t>
+        <w:t>Ведущий</w:t>
+      </w:r>
+      <w:r>
+        <w:rPr>
+          <w:sz w:val="28"/>
+          <w:szCs w:val="28"/>
+        </w:rPr>
+        <w:t>:</w:t>
+      </w:r>
+    </w:p>
+    <w:p>
+      <w:pPr>
+        <w:rPr>
+          <w:sz w:val="28"/>
+          <w:szCs w:val="28"/>
+        </w:rPr>
+      </w:pPr>
+      <w:r>
+        <w:rPr>
+          <w:sz w:val="28"/>
+          <w:szCs w:val="28"/>
+        </w:rPr>
+        <w:t xml:space="preserve">Древнегреческий философ </w:t>
+      </w:r>
+      <w:proofErr w:type="spellStart"/>
+      <w:r>
+        <w:rPr>
+          <w:sz w:val="28"/>
+          <w:szCs w:val="28"/>
+        </w:rPr>
+        <w:t>Демокрит</w:t>
+      </w:r>
+      <w:proofErr w:type="spellEnd"/>
+      <w:r>
+        <w:rPr>
+          <w:sz w:val="28"/>
+          <w:szCs w:val="28"/>
+        </w:rPr>
+        <w:t xml:space="preserve"> сказал:</w:t>
+      </w:r>
+    </w:p>
+    <w:p>
+      <w:pPr>
+        <w:rPr>
+          <w:sz w:val="28"/>
+          <w:szCs w:val="28"/>
+        </w:rPr>
+      </w:pPr>
+      <w:r>
+        <w:rPr>
+          <w:sz w:val="28"/>
+          <w:szCs w:val="28"/>
+        </w:rPr>
+        <w:t>«Не из страха, а из чувства долга должно воздерживаться от дурных поступков»</w:t>
+      </w:r>
+    </w:p>
+    <w:p>
+      <w:pPr>
+        <w:rPr>
+          <w:sz w:val="28"/>
+          <w:szCs w:val="28"/>
+        </w:rPr>
+      </w:pPr>
+      <w:r>
+        <w:rPr>
+          <w:sz w:val="28"/>
+          <w:szCs w:val="28"/>
+        </w:rPr>
+        <w:t xml:space="preserve">- Какой смысл несут слова </w:t>
+      </w:r>
+      <w:proofErr w:type="spellStart"/>
+      <w:r>
+        <w:rPr>
+          <w:sz w:val="28"/>
+          <w:szCs w:val="28"/>
+        </w:rPr>
+        <w:t>Демокрита</w:t>
+      </w:r>
+      <w:proofErr w:type="spellEnd"/>
+      <w:r>
+        <w:rPr>
+          <w:sz w:val="28"/>
+          <w:szCs w:val="28"/>
+        </w:rPr>
+        <w:t>?</w:t>
+      </w:r>
+    </w:p>
+    <w:p>
+      <w:pPr>
+        <w:rPr>
+          <w:sz w:val="28"/>
+          <w:szCs w:val="28"/>
+        </w:rPr>
+      </w:pPr>
+      <w:r>
+        <w:rPr>
+          <w:sz w:val="28"/>
+          <w:szCs w:val="28"/>
+        </w:rPr>
+        <w:t>- Чему будет посвящён круглый стол?</w:t>
+      </w:r>
+    </w:p>
+    <w:p>
+      <w:pPr>
+        <w:rPr>
+          <w:sz w:val="28"/>
+          <w:szCs w:val="28"/>
+        </w:rPr>
+      </w:pPr>
+      <w:r>
+        <w:rPr>
+          <w:sz w:val="28"/>
+          <w:szCs w:val="28"/>
+        </w:rPr>
+        <w:t>-Что такое правонарушение?</w:t>
+      </w:r>
+    </w:p>
+    <w:p>
+      <w:pPr>
+        <w:rPr>
+          <w:sz w:val="28"/>
+          <w:szCs w:val="28"/>
+        </w:rPr>
+      </w:pPr>
+      <w:r>
+        <w:rPr>
+          <w:sz w:val="28"/>
+          <w:szCs w:val="28"/>
+        </w:rPr>
+        <w:t>Слайд 3</w:t>
       </w:r>
     </w:p>
     <w:p>
@@ -16746,294 +17797,6 @@
           <w:sz w:val="28"/>
           <w:szCs w:val="28"/>
         </w:rPr>
-        <w:t>Методы и приемы</w:t>
-      </w:r>
-      <w:r>
-        <w:rPr>
-          <w:sz w:val="28"/>
-          <w:szCs w:val="28"/>
-        </w:rPr>
-        <w:t xml:space="preserve">: </w:t>
-      </w:r>
-      <w:r>
-        <w:rPr>
-          <w:sz w:val="28"/>
-          <w:szCs w:val="28"/>
-        </w:rPr>
-        <w:t>Использование ИКТ, создание проблемной ситуации, групповая дискуссия, продуктивная деятельность, подведение итогов.</w:t>
-      </w:r>
-    </w:p>
-    <w:p>
-      <w:pPr>
-        <w:rPr>
-          <w:sz w:val="28"/>
-          <w:szCs w:val="28"/>
-        </w:rPr>
-      </w:pPr>
-      <w:r>
-        <w:rPr>
-          <w:b/>
-          <w:sz w:val="28"/>
-          <w:szCs w:val="28"/>
-        </w:rPr>
-        <w:t>Возраст обучающихся</w:t>
-      </w:r>
-      <w:r>
-        <w:rPr>
-          <w:sz w:val="28"/>
-          <w:szCs w:val="28"/>
-        </w:rPr>
-        <w:t xml:space="preserve">: </w:t>
-      </w:r>
-      <w:r>
-        <w:rPr>
-          <w:sz w:val="28"/>
-          <w:szCs w:val="28"/>
-        </w:rPr>
-        <w:t>16-17 лет.</w:t>
-      </w:r>
-    </w:p>
-    <w:p>
-      <w:pPr>
-        <w:rPr>
-          <w:sz w:val="28"/>
-          <w:szCs w:val="28"/>
-        </w:rPr>
-      </w:pPr>
-      <w:r>
-        <w:rPr>
-          <w:b/>
-          <w:sz w:val="28"/>
-          <w:szCs w:val="28"/>
-        </w:rPr>
-        <w:t>Ход мероприятия</w:t>
-      </w:r>
-      <w:r>
-        <w:rPr>
-          <w:sz w:val="28"/>
-          <w:szCs w:val="28"/>
-        </w:rPr>
-        <w:t xml:space="preserve">: </w:t>
-      </w:r>
-    </w:p>
-    <w:p>
-      <w:pPr>
-        <w:rPr>
-          <w:sz w:val="28"/>
-          <w:szCs w:val="28"/>
-        </w:rPr>
-      </w:pPr>
-      <w:r>
-        <w:rPr>
-          <w:sz w:val="28"/>
-          <w:szCs w:val="28"/>
-        </w:rPr>
-        <w:t>Приветствие (1 мин).</w:t>
-      </w:r>
-    </w:p>
-    <w:p>
-      <w:pPr>
-        <w:rPr>
-          <w:sz w:val="28"/>
-          <w:szCs w:val="28"/>
-        </w:rPr>
-      </w:pPr>
-      <w:r>
-        <w:rPr>
-          <w:sz w:val="28"/>
-          <w:szCs w:val="28"/>
-        </w:rPr>
-        <w:t>Ведущий: Добрый день, сегодня мы поведём мероприятие в формате круглого стола на тему: «Я и закон». Слайд 1. У вас будет возможность испытать себя, выполнить различные задания. Важно не то, кто лучше и быстрее их выполнит, а т</w:t>
-      </w:r>
-      <w:r>
-        <w:rPr>
-          <w:sz w:val="28"/>
-          <w:szCs w:val="28"/>
-        </w:rPr>
-        <w:t>о, чтобы участие принимали все.</w:t>
-      </w:r>
-    </w:p>
-    <w:p>
-      <w:pPr>
-        <w:rPr>
-          <w:sz w:val="28"/>
-          <w:szCs w:val="28"/>
-        </w:rPr>
-      </w:pPr>
-      <w:r>
-        <w:rPr>
-          <w:sz w:val="28"/>
-          <w:szCs w:val="28"/>
-        </w:rPr>
-        <w:t>Разминка (2 мин).</w:t>
-      </w:r>
-    </w:p>
-    <w:p>
-      <w:pPr>
-        <w:rPr>
-          <w:sz w:val="28"/>
-          <w:szCs w:val="28"/>
-        </w:rPr>
-      </w:pPr>
-      <w:r>
-        <w:rPr>
-          <w:sz w:val="28"/>
-          <w:szCs w:val="28"/>
-        </w:rPr>
-        <w:t>Задача этапа выравнивание эмоционального фона, сплочение участников группы в единую команду для достижения конечного результата работы.</w:t>
-      </w:r>
-    </w:p>
-    <w:p>
-      <w:pPr>
-        <w:rPr>
-          <w:sz w:val="28"/>
-          <w:szCs w:val="28"/>
-        </w:rPr>
-      </w:pPr>
-      <w:r>
-        <w:rPr>
-          <w:sz w:val="28"/>
-          <w:szCs w:val="28"/>
-        </w:rPr>
-        <w:t>Упражнение «Поменяйтесь местами те….»</w:t>
-      </w:r>
-    </w:p>
-    <w:p>
-      <w:pPr>
-        <w:rPr>
-          <w:sz w:val="28"/>
-          <w:szCs w:val="28"/>
-        </w:rPr>
-      </w:pPr>
-      <w:r>
-        <w:rPr>
-          <w:sz w:val="28"/>
-          <w:szCs w:val="28"/>
-        </w:rPr>
-        <w:t>Поменяйтесь местами те, …</w:t>
-      </w:r>
-    </w:p>
-    <w:p>
-      <w:pPr>
-        <w:rPr>
-          <w:sz w:val="28"/>
-          <w:szCs w:val="28"/>
-        </w:rPr>
-      </w:pPr>
-      <w:r>
-        <w:rPr>
-          <w:sz w:val="28"/>
-          <w:szCs w:val="28"/>
-        </w:rPr>
-        <w:t>- У кого сейчас хорошее настроение.</w:t>
-      </w:r>
-    </w:p>
-    <w:p>
-      <w:pPr>
-        <w:rPr>
-          <w:sz w:val="28"/>
-          <w:szCs w:val="28"/>
-        </w:rPr>
-      </w:pPr>
-      <w:r>
-        <w:rPr>
-          <w:sz w:val="28"/>
-          <w:szCs w:val="28"/>
-        </w:rPr>
-        <w:t>-У кого было неприятное событие в жизни, которое р</w:t>
-      </w:r>
-      <w:r>
-        <w:rPr>
-          <w:sz w:val="28"/>
-          <w:szCs w:val="28"/>
-        </w:rPr>
-        <w:t>асстроило тебя и твоих близких?</w:t>
-      </w:r>
-    </w:p>
-    <w:p>
-      <w:pPr>
-        <w:rPr>
-          <w:sz w:val="28"/>
-          <w:szCs w:val="28"/>
-        </w:rPr>
-      </w:pPr>
-      <w:r>
-        <w:rPr>
-          <w:sz w:val="28"/>
-          <w:szCs w:val="28"/>
-        </w:rPr>
-        <w:t>Основная часть.</w:t>
-      </w:r>
-    </w:p>
-    <w:p>
-      <w:pPr>
-        <w:rPr>
-          <w:sz w:val="28"/>
-          <w:szCs w:val="28"/>
-        </w:rPr>
-      </w:pPr>
-      <w:r>
-        <w:rPr>
-          <w:sz w:val="28"/>
-          <w:szCs w:val="28"/>
-        </w:rPr>
-        <w:t>Ведущий: Давайте поразмыслим, почему люди совершают преступления? Каждый человек способен сделать свой выбор в жизни: идти честным путем, зарабатывая необходимые деньги, отказывая себе во многих удовольствиях и желаниях, или вступить на путь преступления в поисках легкой наживы. Всем известно, что воровать, грабить, оскорблять, драться - плохо. И тем на менее количество малолетних преступников растет. По</w:t>
-      </w:r>
-      <w:bookmarkStart w:id="1" w:name="_GoBack"/>
-      <w:bookmarkEnd w:id="1"/>
-      <w:r>
-        <w:rPr>
-          <w:sz w:val="28"/>
-          <w:szCs w:val="28"/>
-        </w:rPr>
-        <w:t>чему? Как вы думаете?</w:t>
-      </w:r>
-    </w:p>
-    <w:p>
-      <w:pPr>
-        <w:rPr>
-          <w:sz w:val="28"/>
-          <w:szCs w:val="28"/>
-        </w:rPr>
-      </w:pPr>
-    </w:p>
-    <w:p>
-      <w:pPr>
-        <w:rPr>
-          <w:sz w:val="28"/>
-          <w:szCs w:val="28"/>
-        </w:rPr>
-      </w:pPr>
-    </w:p>
-    <w:p>
-      <w:pPr>
-        <w:rPr>
-          <w:sz w:val="28"/>
-          <w:szCs w:val="28"/>
-        </w:rPr>
-      </w:pPr>
-      <w:r>
-        <w:rPr>
-          <w:sz w:val="28"/>
-          <w:szCs w:val="28"/>
-        </w:rPr>
-        <w:lastRenderedPageBreak/>
-        <w:t>Слайд 2</w:t>
-      </w:r>
-    </w:p>
-    <w:p>
-      <w:pPr>
-        <w:rPr>
-          <w:sz w:val="28"/>
-          <w:szCs w:val="28"/>
-        </w:rPr>
-      </w:pPr>
-      <w:r>
-        <w:rPr>
-          <w:b/>
-          <w:sz w:val="28"/>
-          <w:szCs w:val="28"/>
-        </w:rPr>
         <w:t>Ведущий</w:t>
       </w:r>
       <w:r>
@@ -17056,120 +17819,14 @@
           <w:sz w:val="28"/>
           <w:szCs w:val="28"/>
         </w:rPr>
-        <w:t>Древнегреческий философ Демокрит сказал:</w:t>
-      </w:r>
-    </w:p>
-    <w:p>
-      <w:pPr>
-        <w:rPr>
-          <w:sz w:val="28"/>
-          <w:szCs w:val="28"/>
-        </w:rPr>
-      </w:pPr>
-      <w:r>
-        <w:rPr>
-          <w:sz w:val="28"/>
-          <w:szCs w:val="28"/>
-        </w:rPr>
-        <w:t>«Не из страха, а из чувства долга должно воздерживаться от дурных поступков»</w:t>
-      </w:r>
-    </w:p>
-    <w:p>
-      <w:pPr>
-        <w:rPr>
-          <w:sz w:val="28"/>
-          <w:szCs w:val="28"/>
-        </w:rPr>
-      </w:pPr>
-      <w:r>
-        <w:rPr>
-          <w:sz w:val="28"/>
-          <w:szCs w:val="28"/>
-        </w:rPr>
-        <w:t>- Какой смысл несут слова Демокрита?</w:t>
-      </w:r>
-    </w:p>
-    <w:p>
-      <w:pPr>
-        <w:rPr>
-          <w:sz w:val="28"/>
-          <w:szCs w:val="28"/>
-        </w:rPr>
-      </w:pPr>
-      <w:r>
-        <w:rPr>
-          <w:sz w:val="28"/>
-          <w:szCs w:val="28"/>
-        </w:rPr>
-        <w:t>- Чему будет посвящён круглый стол?</w:t>
-      </w:r>
-    </w:p>
-    <w:p>
-      <w:pPr>
-        <w:rPr>
-          <w:sz w:val="28"/>
-          <w:szCs w:val="28"/>
-        </w:rPr>
-      </w:pPr>
-      <w:r>
-        <w:rPr>
-          <w:sz w:val="28"/>
-          <w:szCs w:val="28"/>
-        </w:rPr>
-        <w:t>-Что такое правонарушение?</w:t>
-      </w:r>
-    </w:p>
-    <w:p>
-      <w:pPr>
-        <w:rPr>
-          <w:sz w:val="28"/>
-          <w:szCs w:val="28"/>
-        </w:rPr>
-      </w:pPr>
-      <w:r>
-        <w:rPr>
-          <w:sz w:val="28"/>
-          <w:szCs w:val="28"/>
-        </w:rPr>
-        <w:t>Слайд 3</w:t>
-      </w:r>
-    </w:p>
-    <w:p>
-      <w:pPr>
-        <w:rPr>
-          <w:sz w:val="28"/>
-          <w:szCs w:val="28"/>
-        </w:rPr>
-      </w:pPr>
-      <w:r>
-        <w:rPr>
-          <w:b/>
-          <w:sz w:val="28"/>
-          <w:szCs w:val="28"/>
-        </w:rPr>
-        <w:t>Ведущий</w:t>
-      </w:r>
-      <w:r>
-        <w:rPr>
-          <w:sz w:val="28"/>
-          <w:szCs w:val="28"/>
-        </w:rPr>
-        <w:t>:</w:t>
-      </w:r>
-    </w:p>
-    <w:p>
-      <w:pPr>
-        <w:rPr>
-          <w:sz w:val="28"/>
-          <w:szCs w:val="28"/>
-        </w:rPr>
-      </w:pPr>
-      <w:r>
-        <w:rPr>
-          <w:sz w:val="28"/>
-          <w:szCs w:val="28"/>
-        </w:rPr>
-        <w:t>Правонарушение - родовое понятие, означающее любое деяние, которое нарушает какие-либо нормы права. (Большой юридический словарь. — М.: Инфра-М. А. Я. Сухарев, В. Е. Крутских, А.Я. Сухарева. 2003)</w:t>
+        <w:t>Правонарушение - родовое понятие, означающее любое деяние, которое на</w:t>
+      </w:r>
+      <w:r>
+        <w:rPr>
+          <w:sz w:val="28"/>
+          <w:szCs w:val="28"/>
+        </w:rPr>
+        <w:t xml:space="preserve">рушает какие-либо нормы права. </w:t>
       </w:r>
     </w:p>
     <w:p>
@@ -17895,12 +18552,21 @@
         </w:rPr>
         <w:t xml:space="preserve"> </w:t>
       </w:r>
-      <w:r>
-        <w:rPr>
-          <w:sz w:val="28"/>
-          <w:szCs w:val="28"/>
-        </w:rPr>
-        <w:t>На прицел возьму его.</w:t>
+      <w:proofErr w:type="gramStart"/>
+      <w:r>
+        <w:rPr>
+          <w:sz w:val="28"/>
+          <w:szCs w:val="28"/>
+        </w:rPr>
+        <w:t>На</w:t>
+      </w:r>
+      <w:proofErr w:type="gramEnd"/>
+      <w:r>
+        <w:rPr>
+          <w:sz w:val="28"/>
+          <w:szCs w:val="28"/>
+        </w:rPr>
+        <w:t xml:space="preserve"> прицел возьму его.</w:t>
       </w:r>
     </w:p>
     <w:p>
@@ -17938,7 +18604,23 @@
           <w:sz w:val="28"/>
           <w:szCs w:val="28"/>
         </w:rPr>
-        <w:t>Нет, не надо надо мной</w:t>
+        <w:t xml:space="preserve">Нет, не надо </w:t>
+      </w:r>
+      <w:proofErr w:type="spellStart"/>
+      <w:r>
+        <w:rPr>
+          <w:sz w:val="28"/>
+          <w:szCs w:val="28"/>
+        </w:rPr>
+        <w:t>надо</w:t>
+      </w:r>
+      <w:proofErr w:type="spellEnd"/>
+      <w:r>
+        <w:rPr>
+          <w:sz w:val="28"/>
+          <w:szCs w:val="28"/>
+        </w:rPr>
+        <w:t xml:space="preserve"> мной</w:t>
       </w:r>
       <w:r>
         <w:rPr>
@@ -17976,12 +18658,21 @@
         </w:rPr>
         <w:t xml:space="preserve"> </w:t>
       </w:r>
-      <w:r>
-        <w:rPr>
-          <w:sz w:val="28"/>
-          <w:szCs w:val="28"/>
-        </w:rPr>
-        <w:t>Пред законом судей!</w:t>
+      <w:proofErr w:type="gramStart"/>
+      <w:r>
+        <w:rPr>
+          <w:sz w:val="28"/>
+          <w:szCs w:val="28"/>
+        </w:rPr>
+        <w:t>Пред</w:t>
+      </w:r>
+      <w:proofErr w:type="gramEnd"/>
+      <w:r>
+        <w:rPr>
+          <w:sz w:val="28"/>
+          <w:szCs w:val="28"/>
+        </w:rPr>
+        <w:t xml:space="preserve"> законом судей!</w:t>
       </w:r>
     </w:p>
     <w:p>
@@ -18028,12 +18719,21 @@
         </w:rPr>
         <w:t xml:space="preserve"> </w:t>
       </w:r>
-      <w:r>
-        <w:rPr>
-          <w:sz w:val="28"/>
-          <w:szCs w:val="28"/>
-        </w:rPr>
-        <w:t>Призывать закон людей.</w:t>
+      <w:proofErr w:type="gramStart"/>
+      <w:r>
+        <w:rPr>
+          <w:sz w:val="28"/>
+          <w:szCs w:val="28"/>
+        </w:rPr>
+        <w:t>Призывать</w:t>
+      </w:r>
+      <w:proofErr w:type="gramEnd"/>
+      <w:r>
+        <w:rPr>
+          <w:sz w:val="28"/>
+          <w:szCs w:val="28"/>
+        </w:rPr>
+        <w:t xml:space="preserve"> закон людей.</w:t>
       </w:r>
     </w:p>
     <w:p>
@@ -18236,7 +18936,23 @@
           <w:sz w:val="28"/>
           <w:szCs w:val="28"/>
         </w:rPr>
-        <w:t>(«Дюймовочка» Г.Х. Андерсен).</w:t>
+        <w:t>(«</w:t>
+      </w:r>
+      <w:proofErr w:type="spellStart"/>
+      <w:r>
+        <w:rPr>
+          <w:sz w:val="28"/>
+          <w:szCs w:val="28"/>
+        </w:rPr>
+        <w:t>Дюймовочка</w:t>
+      </w:r>
+      <w:proofErr w:type="spellEnd"/>
+      <w:r>
+        <w:rPr>
+          <w:sz w:val="28"/>
+          <w:szCs w:val="28"/>
+        </w:rPr>
+        <w:t>» Г.Х. Андерсен).</w:t>
       </w:r>
     </w:p>
     <w:p>
@@ -18266,7 +18982,23 @@
           <w:sz w:val="28"/>
           <w:szCs w:val="28"/>
         </w:rPr>
-        <w:t>(«Сказка о попе и работнике его Балде» А.С. Пушкин).</w:t>
+        <w:t xml:space="preserve">(«Сказка о попе и работнике его </w:t>
+      </w:r>
+      <w:proofErr w:type="spellStart"/>
+      <w:r>
+        <w:rPr>
+          <w:sz w:val="28"/>
+          <w:szCs w:val="28"/>
+        </w:rPr>
+        <w:t>Балде</w:t>
+      </w:r>
+      <w:proofErr w:type="spellEnd"/>
+      <w:r>
+        <w:rPr>
+          <w:sz w:val="28"/>
+          <w:szCs w:val="28"/>
+        </w:rPr>
+        <w:t>» А.С. Пушкин).</w:t>
       </w:r>
     </w:p>
     <w:p>
@@ -18296,7 +19028,23 @@
           <w:sz w:val="28"/>
           <w:szCs w:val="28"/>
         </w:rPr>
-        <w:t>(Золушка из сказки «Золушка» Ш.Перро).</w:t>
+        <w:t xml:space="preserve">(Золушка из сказки «Золушка» </w:t>
+      </w:r>
+      <w:proofErr w:type="spellStart"/>
+      <w:r>
+        <w:rPr>
+          <w:sz w:val="28"/>
+          <w:szCs w:val="28"/>
+        </w:rPr>
+        <w:t>Ш.Перро</w:t>
+      </w:r>
+      <w:proofErr w:type="spellEnd"/>
+      <w:r>
+        <w:rPr>
+          <w:sz w:val="28"/>
+          <w:szCs w:val="28"/>
+        </w:rPr>
+        <w:t>).</w:t>
       </w:r>
     </w:p>
     <w:p>
@@ -18464,6 +19212,21 @@
       </w:pPr>
       <w:r>
         <w:rPr>
+          <w:sz w:val="28"/>
+          <w:szCs w:val="28"/>
+        </w:rPr>
+        <w:t>Слайд 8.</w:t>
+      </w:r>
+    </w:p>
+    <w:p>
+      <w:pPr>
+        <w:rPr>
+          <w:sz w:val="28"/>
+          <w:szCs w:val="28"/>
+        </w:rPr>
+      </w:pPr>
+      <w:r>
+        <w:rPr>
           <w:b/>
           <w:sz w:val="28"/>
           <w:szCs w:val="28"/>
@@ -18489,6 +19252,422 @@
     <w:p>
       <w:pPr>
         <w:rPr>
+          <w:sz w:val="28"/>
+          <w:szCs w:val="28"/>
+        </w:rPr>
+      </w:pPr>
+    </w:p>
+    <w:p>
+      <w:pPr>
+        <w:widowControl/>
+        <w:autoSpaceDE/>
+        <w:autoSpaceDN/>
+        <w:adjustRightInd/>
+        <w:rPr>
+          <w:b/>
+          <w:sz w:val="28"/>
+          <w:szCs w:val="28"/>
+        </w:rPr>
+      </w:pPr>
+      <w:r>
+        <w:rPr>
+          <w:b/>
+          <w:sz w:val="28"/>
+          <w:szCs w:val="28"/>
+        </w:rPr>
+        <w:br w:type="page"/>
+      </w:r>
+    </w:p>
+    <w:p>
+      <w:pPr>
+        <w:jc w:val="right"/>
+        <w:rPr>
+          <w:b/>
+          <w:sz w:val="28"/>
+          <w:szCs w:val="28"/>
+        </w:rPr>
+      </w:pPr>
+      <w:r>
+        <w:rPr>
+          <w:b/>
+          <w:sz w:val="28"/>
+          <w:szCs w:val="28"/>
+        </w:rPr>
+        <w:lastRenderedPageBreak/>
+        <w:t>Презентация к внеклассному занятию:</w:t>
+      </w:r>
+    </w:p>
+    <w:p>
+      <w:pPr>
+        <w:rPr>
+          <w:sz w:val="28"/>
+          <w:szCs w:val="28"/>
+        </w:rPr>
+      </w:pPr>
+      <w:r>
+        <w:rPr>
+          <w:sz w:val="28"/>
+          <w:szCs w:val="28"/>
+        </w:rPr>
+        <w:t>Слайд 1.</w:t>
+      </w:r>
+    </w:p>
+    <w:p>
+      <w:pPr>
+        <w:widowControl/>
+        <w:autoSpaceDE/>
+        <w:autoSpaceDN/>
+        <w:adjustRightInd/>
+        <w:rPr>
+          <w:b/>
+          <w:sz w:val="28"/>
+          <w:szCs w:val="28"/>
+        </w:rPr>
+      </w:pPr>
+      <w:r>
+        <w:rPr>
+          <w:b/>
+          <w:sz w:val="28"/>
+          <w:szCs w:val="28"/>
+        </w:rPr>
+        <w:pict>
+          <v:shapetype id="_x0000_t75" coordsize="21600,21600" o:spt="75" o:preferrelative="t" path="m@4@5l@4@11@9@11@9@5xe" filled="f" stroked="f">
+            <v:stroke joinstyle="miter"/>
+            <v:formulas>
+              <v:f eqn="if lineDrawn pixelLineWidth 0"/>
+              <v:f eqn="sum @0 1 0"/>
+              <v:f eqn="sum 0 0 @1"/>
+              <v:f eqn="prod @2 1 2"/>
+              <v:f eqn="prod @3 21600 pixelWidth"/>
+              <v:f eqn="prod @3 21600 pixelHeight"/>
+              <v:f eqn="sum @0 0 1"/>
+              <v:f eqn="prod @6 1 2"/>
+              <v:f eqn="prod @7 21600 pixelWidth"/>
+              <v:f eqn="sum @8 21600 0"/>
+              <v:f eqn="prod @7 21600 pixelHeight"/>
+              <v:f eqn="sum @10 21600 0"/>
+            </v:formulas>
+            <v:path o:extrusionok="f" gradientshapeok="t" o:connecttype="rect"/>
+            <o:lock v:ext="edit" aspectratio="t"/>
+          </v:shapetype>
+          <v:shape id="_x0000_i1028" type="#_x0000_t75" style="width:491.25pt;height:368.25pt">
+            <v:imagedata r:id="rId29" o:title="Слайд1"/>
+          </v:shape>
+        </w:pict>
+      </w:r>
+    </w:p>
+    <w:p>
+      <w:pPr>
+        <w:widowControl/>
+        <w:autoSpaceDE/>
+        <w:autoSpaceDN/>
+        <w:adjustRightInd/>
+        <w:rPr>
+          <w:sz w:val="28"/>
+          <w:szCs w:val="28"/>
+        </w:rPr>
+      </w:pPr>
+      <w:r>
+        <w:rPr>
+          <w:sz w:val="28"/>
+          <w:szCs w:val="28"/>
+        </w:rPr>
+        <w:lastRenderedPageBreak/>
+        <w:t>С</w:t>
+      </w:r>
+      <w:r>
+        <w:rPr>
+          <w:sz w:val="28"/>
+          <w:szCs w:val="28"/>
+        </w:rPr>
+        <w:t xml:space="preserve">лайд </w:t>
+      </w:r>
+      <w:r>
+        <w:rPr>
+          <w:sz w:val="28"/>
+          <w:szCs w:val="28"/>
+        </w:rPr>
+        <w:pict>
+          <v:shape id="_x0000_i1029" type="#_x0000_t75" style="width:491.25pt;height:368.25pt">
+            <v:imagedata r:id="rId30" o:title="Слайд2"/>
+          </v:shape>
+        </w:pict>
+      </w:r>
+    </w:p>
+    <w:p>
+      <w:pPr>
+        <w:widowControl/>
+        <w:autoSpaceDE/>
+        <w:autoSpaceDN/>
+        <w:adjustRightInd/>
+        <w:rPr>
+          <w:sz w:val="28"/>
+          <w:szCs w:val="28"/>
+        </w:rPr>
+      </w:pPr>
+      <w:r>
+        <w:rPr>
+          <w:sz w:val="28"/>
+          <w:szCs w:val="28"/>
+        </w:rPr>
+        <w:lastRenderedPageBreak/>
+        <w:t>С</w:t>
+      </w:r>
+      <w:r>
+        <w:rPr>
+          <w:sz w:val="28"/>
+          <w:szCs w:val="28"/>
+        </w:rPr>
+        <w:t>лайд 3</w:t>
+      </w:r>
+      <w:r>
+        <w:rPr>
+          <w:sz w:val="28"/>
+          <w:szCs w:val="28"/>
+        </w:rPr>
+        <w:pict>
+          <v:shape id="_x0000_i1036" type="#_x0000_t75" style="width:491.25pt;height:368.25pt">
+            <v:imagedata r:id="rId31" o:title="Слайд3"/>
+          </v:shape>
+        </w:pict>
+      </w:r>
+    </w:p>
+    <w:p>
+      <w:pPr>
+        <w:widowControl/>
+        <w:autoSpaceDE/>
+        <w:autoSpaceDN/>
+        <w:adjustRightInd/>
+        <w:rPr>
+          <w:sz w:val="28"/>
+          <w:szCs w:val="28"/>
+        </w:rPr>
+      </w:pPr>
+      <w:r>
+        <w:rPr>
+          <w:sz w:val="28"/>
+          <w:szCs w:val="28"/>
+        </w:rPr>
+        <w:lastRenderedPageBreak/>
+        <w:t>С</w:t>
+      </w:r>
+      <w:r>
+        <w:rPr>
+          <w:sz w:val="28"/>
+          <w:szCs w:val="28"/>
+        </w:rPr>
+        <w:t>лайд 4</w:t>
+      </w:r>
+      <w:r>
+        <w:rPr>
+          <w:sz w:val="28"/>
+          <w:szCs w:val="28"/>
+        </w:rPr>
+        <w:pict>
+          <v:shape id="_x0000_i1037" type="#_x0000_t75" style="width:491.25pt;height:368.25pt">
+            <v:imagedata r:id="rId32" o:title="Слайд4"/>
+          </v:shape>
+        </w:pict>
+      </w:r>
+    </w:p>
+    <w:p>
+      <w:pPr>
+        <w:widowControl/>
+        <w:autoSpaceDE/>
+        <w:autoSpaceDN/>
+        <w:adjustRightInd/>
+        <w:rPr>
+          <w:sz w:val="28"/>
+          <w:szCs w:val="28"/>
+        </w:rPr>
+      </w:pPr>
+      <w:r>
+        <w:rPr>
+          <w:sz w:val="28"/>
+          <w:szCs w:val="28"/>
+        </w:rPr>
+        <w:lastRenderedPageBreak/>
+        <w:t>С</w:t>
+      </w:r>
+      <w:r>
+        <w:rPr>
+          <w:sz w:val="28"/>
+          <w:szCs w:val="28"/>
+        </w:rPr>
+        <w:t>лайд 5</w:t>
+      </w:r>
+      <w:r>
+        <w:rPr>
+          <w:sz w:val="28"/>
+          <w:szCs w:val="28"/>
+        </w:rPr>
+        <w:pict>
+          <v:shape id="_x0000_i1044" type="#_x0000_t75" style="width:491.25pt;height:368.25pt">
+            <v:imagedata r:id="rId33" o:title="Слайд5"/>
+          </v:shape>
+        </w:pict>
+      </w:r>
+    </w:p>
+    <w:p>
+      <w:pPr>
+        <w:widowControl/>
+        <w:autoSpaceDE/>
+        <w:autoSpaceDN/>
+        <w:adjustRightInd/>
+        <w:rPr>
+          <w:sz w:val="28"/>
+          <w:szCs w:val="28"/>
+        </w:rPr>
+      </w:pPr>
+      <w:r>
+        <w:rPr>
+          <w:sz w:val="28"/>
+          <w:szCs w:val="28"/>
+        </w:rPr>
+        <w:lastRenderedPageBreak/>
+        <w:t>С</w:t>
+      </w:r>
+      <w:r>
+        <w:rPr>
+          <w:sz w:val="28"/>
+          <w:szCs w:val="28"/>
+        </w:rPr>
+        <w:t>лайд 6</w:t>
+      </w:r>
+      <w:r>
+        <w:rPr>
+          <w:sz w:val="28"/>
+          <w:szCs w:val="28"/>
+        </w:rPr>
+        <w:pict>
+          <v:shape id="_x0000_i1045" type="#_x0000_t75" style="width:491.25pt;height:368.25pt">
+            <v:imagedata r:id="rId34" o:title="Слайд6"/>
+          </v:shape>
+        </w:pict>
+      </w:r>
+    </w:p>
+    <w:p>
+      <w:pPr>
+        <w:widowControl/>
+        <w:autoSpaceDE/>
+        <w:autoSpaceDN/>
+        <w:adjustRightInd/>
+        <w:rPr>
+          <w:sz w:val="28"/>
+          <w:szCs w:val="28"/>
+        </w:rPr>
+      </w:pPr>
+      <w:r>
+        <w:rPr>
+          <w:sz w:val="28"/>
+          <w:szCs w:val="28"/>
+        </w:rPr>
+        <w:lastRenderedPageBreak/>
+        <w:t>С</w:t>
+      </w:r>
+      <w:r>
+        <w:rPr>
+          <w:sz w:val="28"/>
+          <w:szCs w:val="28"/>
+        </w:rPr>
+        <w:t>лайд 7</w:t>
+      </w:r>
+      <w:r>
+        <w:rPr>
+          <w:sz w:val="28"/>
+          <w:szCs w:val="28"/>
+        </w:rPr>
+        <w:pict>
+          <v:shape id="_x0000_i1046" type="#_x0000_t75" style="width:491.25pt;height:368.25pt">
+            <v:imagedata r:id="rId35" o:title="Слайд7"/>
+          </v:shape>
+        </w:pict>
+      </w:r>
+    </w:p>
+    <w:p>
+      <w:pPr>
+        <w:widowControl/>
+        <w:autoSpaceDE/>
+        <w:autoSpaceDN/>
+        <w:adjustRightInd/>
+        <w:rPr>
+          <w:sz w:val="28"/>
+          <w:szCs w:val="28"/>
+        </w:rPr>
+      </w:pPr>
+      <w:r>
+        <w:rPr>
+          <w:sz w:val="28"/>
+          <w:szCs w:val="28"/>
+        </w:rPr>
+        <w:lastRenderedPageBreak/>
+        <w:t>С</w:t>
+      </w:r>
+      <w:r>
+        <w:rPr>
+          <w:sz w:val="28"/>
+          <w:szCs w:val="28"/>
+        </w:rPr>
+        <w:t>лайд 8</w:t>
+      </w:r>
+      <w:r>
+        <w:rPr>
+          <w:sz w:val="28"/>
+          <w:szCs w:val="28"/>
+        </w:rPr>
+        <w:pict>
+          <v:shape id="_x0000_i1047" type="#_x0000_t75" style="width:491.25pt;height:368.25pt">
+            <v:imagedata r:id="rId36" o:title="Слайд8"/>
+          </v:shape>
+        </w:pict>
+      </w:r>
+    </w:p>
+    <w:p>
+      <w:pPr>
+        <w:widowControl/>
+        <w:autoSpaceDE/>
+        <w:autoSpaceDN/>
+        <w:adjustRightInd/>
+        <w:rPr>
+          <w:sz w:val="28"/>
+          <w:szCs w:val="28"/>
+        </w:rPr>
+      </w:pPr>
+    </w:p>
+    <w:p>
+      <w:pPr>
+        <w:widowControl/>
+        <w:autoSpaceDE/>
+        <w:autoSpaceDN/>
+        <w:adjustRightInd/>
+        <w:rPr>
+          <w:b/>
+          <w:sz w:val="28"/>
+          <w:szCs w:val="28"/>
+        </w:rPr>
+      </w:pPr>
+    </w:p>
+    <w:p>
+      <w:pPr>
+        <w:widowControl/>
+        <w:autoSpaceDE/>
+        <w:autoSpaceDN/>
+        <w:adjustRightInd/>
+        <w:rPr>
+          <w:b/>
+          <w:sz w:val="28"/>
+          <w:szCs w:val="28"/>
+        </w:rPr>
+      </w:pPr>
+    </w:p>
+    <w:p>
+      <w:pPr>
+        <w:widowControl/>
+        <w:autoSpaceDE/>
+        <w:autoSpaceDN/>
+        <w:adjustRightInd/>
+        <w:rPr>
+          <w:b/>
           <w:sz w:val="28"/>
           <w:szCs w:val="28"/>
         </w:rPr>
@@ -18783,8 +19962,19 @@
           <w:sz w:val="28"/>
           <w:szCs w:val="28"/>
         </w:rPr>
-        <w:t>Колледж БГПУ им. М. Акмуллы</w:t>
-      </w:r>
+        <w:t xml:space="preserve">Колледж БГПУ им. М. </w:t>
+      </w:r>
+      <w:proofErr w:type="spellStart"/>
+      <w:r>
+        <w:rPr>
+          <w:rFonts w:ascii="Times New Roman" w:hAnsi="Times New Roman" w:cs="Times New Roman"/>
+          <w:color w:val="000000" w:themeColor="text1"/>
+          <w:sz w:val="28"/>
+          <w:szCs w:val="28"/>
+        </w:rPr>
+        <w:t>Акмуллы</w:t>
+      </w:r>
+      <w:proofErr w:type="spellEnd"/>
       <w:r>
         <w:rPr>
           <w:rFonts w:ascii="Times New Roman" w:hAnsi="Times New Roman" w:cs="Times New Roman"/>
@@ -20396,15 +21586,41 @@
           <w:sz w:val="28"/>
           <w:szCs w:val="28"/>
         </w:rPr>
-        <w:t xml:space="preserve">от БГПУ им.М.Акмуллы </w:t>
-      </w:r>
+        <w:t xml:space="preserve">от БГПУ </w:t>
+      </w:r>
+      <w:proofErr w:type="spellStart"/>
+      <w:r>
+        <w:rPr>
+          <w:sz w:val="28"/>
+          <w:szCs w:val="28"/>
+        </w:rPr>
+        <w:t>им.М.Акмуллы</w:t>
+      </w:r>
+      <w:proofErr w:type="spellEnd"/>
+      <w:r>
+        <w:rPr>
+          <w:sz w:val="28"/>
+          <w:szCs w:val="28"/>
+        </w:rPr>
+        <w:t xml:space="preserve"> </w:t>
+      </w:r>
+      <w:proofErr w:type="spellStart"/>
       <w:r>
         <w:rPr>
           <w:sz w:val="28"/>
           <w:szCs w:val="28"/>
           <w:u w:val="single"/>
         </w:rPr>
-        <w:t xml:space="preserve">Габидуллина </w:t>
+        <w:t>Габидуллина</w:t>
+      </w:r>
+      <w:proofErr w:type="spellEnd"/>
+      <w:r>
+        <w:rPr>
+          <w:sz w:val="28"/>
+          <w:szCs w:val="28"/>
+          <w:u w:val="single"/>
+        </w:rPr>
+        <w:t xml:space="preserve"> </w:t>
       </w:r>
       <w:r>
         <w:rPr>
@@ -20476,7 +21692,23 @@
           <w:szCs w:val="28"/>
         </w:rPr>
         <w:br/>
-        <w:t>от базы практики Атнашев С.М.</w:t>
+        <w:t xml:space="preserve">от базы практики </w:t>
+      </w:r>
+      <w:proofErr w:type="spellStart"/>
+      <w:r>
+        <w:rPr>
+          <w:sz w:val="28"/>
+          <w:szCs w:val="28"/>
+        </w:rPr>
+        <w:t>Атнашев</w:t>
+      </w:r>
+      <w:proofErr w:type="spellEnd"/>
+      <w:r>
+        <w:rPr>
+          <w:sz w:val="28"/>
+          <w:szCs w:val="28"/>
+        </w:rPr>
+        <w:t xml:space="preserve"> С.М.</w:t>
       </w:r>
     </w:p>
     <w:p>
@@ -20490,7 +21722,7 @@
       </w:pPr>
     </w:p>
     <w:sectPr>
-      <w:footerReference w:type="default" r:id="rId29"/>
+      <w:footerReference w:type="default" r:id="rId37"/>
       <w:pgSz w:w="12374" w:h="16958"/>
       <w:pgMar w:top="1134" w:right="850" w:bottom="1134" w:left="1701" w:header="720" w:footer="720" w:gutter="0"/>
       <w:cols w:space="60"/>
@@ -20634,7 +21866,7 @@
       <w:rPr>
         <w:noProof/>
       </w:rPr>
-      <w:t>31</w:t>
+      <w:t>21</w:t>
     </w:r>
     <w:r>
       <w:fldChar w:fldCharType="end"/>
@@ -20944,21 +22176,37 @@
           <w:rFonts w:ascii="Times New Roman" w:hAnsi="Times New Roman"/>
           <w:sz w:val="16"/>
         </w:rPr>
-        <w:t xml:space="preserve"> – определяется руководителем от университета как средний оценочный балл по всем видам работ, индивидуального задания по практике и защиты отчета по практике, который затем</w:t>
-      </w:r>
+        <w:t xml:space="preserve"> – определяется руководителем от университета как средний оценочный балл по всем видам работ, индивидуального задания по практике и защиты отчета по практике, который </w:t>
+      </w:r>
+      <w:proofErr w:type="gramStart"/>
       <w:r>
         <w:rPr>
           <w:rFonts w:ascii="Times New Roman" w:hAnsi="Times New Roman"/>
           <w:sz w:val="16"/>
         </w:rPr>
-        <w:t xml:space="preserve"> </w:t>
+        <w:t>затем</w:t>
       </w:r>
       <w:r>
         <w:rPr>
           <w:rFonts w:ascii="Times New Roman" w:hAnsi="Times New Roman"/>
           <w:sz w:val="16"/>
         </w:rPr>
-        <w:t xml:space="preserve"> в электронную ведомость.</w:t>
+        <w:t xml:space="preserve"> </w:t>
+      </w:r>
+      <w:r>
+        <w:rPr>
+          <w:rFonts w:ascii="Times New Roman" w:hAnsi="Times New Roman"/>
+          <w:sz w:val="16"/>
+        </w:rPr>
+        <w:t xml:space="preserve"> в</w:t>
+      </w:r>
+      <w:proofErr w:type="gramEnd"/>
+      <w:r>
+        <w:rPr>
+          <w:rFonts w:ascii="Times New Roman" w:hAnsi="Times New Roman"/>
+          <w:sz w:val="16"/>
+        </w:rPr>
+        <w:t xml:space="preserve"> электронную ведомость.</w:t>
       </w:r>
     </w:p>
   </w:footnote>
@@ -27432,7 +28680,7 @@
 </file>
 
 <file path=customXml/itemProps1.xml><?xml version="1.0" encoding="utf-8"?>
-<ds:datastoreItem xmlns:ds="http://schemas.openxmlformats.org/officeDocument/2006/customXml" ds:itemID="{18413F12-4850-40F8-A988-4109DE22BA16}">
+<ds:datastoreItem xmlns:ds="http://schemas.openxmlformats.org/officeDocument/2006/customXml" ds:itemID="{1087DF9A-298A-4307-8359-EC2A67FC28FA}">
   <ds:schemaRefs>
     <ds:schemaRef ds:uri="http://schemas.openxmlformats.org/officeDocument/2006/bibliography"/>
   </ds:schemaRefs>

--- a/Дневник ознакомительная практика Арбузов.docx
+++ b/Дневник ознакомительная практика Арбузов.docx
@@ -1,6 +1,6 @@
 
 <file path=word/document.xml><?xml version="1.0" encoding="utf-8"?>
-<w:document xmlns:wpc="http://schemas.microsoft.com/office/word/2010/wordprocessingCanvas" xmlns:cx="http://schemas.microsoft.com/office/drawing/2014/chartex" xmlns:mc="http://schemas.openxmlformats.org/markup-compatibility/2006" xmlns:o="urn:schemas-microsoft-com:office:office" xmlns:r="http://schemas.openxmlformats.org/officeDocument/2006/relationships" xmlns:m="http://schemas.openxmlformats.org/officeDocument/2006/math" xmlns:v="urn:schemas-microsoft-com:vml" xmlns:wp14="http://schemas.microsoft.com/office/word/2010/wordprocessingDrawing" xmlns:wp="http://schemas.openxmlformats.org/drawingml/2006/wordprocessingDrawing" xmlns:w10="urn:schemas-microsoft-com:office:word" xmlns:w="http://schemas.openxmlformats.org/wordprocessingml/2006/main" xmlns:w14="http://schemas.microsoft.com/office/word/2010/wordml" xmlns:w15="http://schemas.microsoft.com/office/word/2012/wordml" xmlns:w16se="http://schemas.microsoft.com/office/word/2015/wordml/symex" xmlns:wpg="http://schemas.microsoft.com/office/word/2010/wordprocessingGroup" xmlns:wpi="http://schemas.microsoft.com/office/word/2010/wordprocessingInk" xmlns:wne="http://schemas.microsoft.com/office/word/2006/wordml" xmlns:wps="http://schemas.microsoft.com/office/word/2010/wordprocessingShape" mc:Ignorable="w14 w15 w16se wp14">
+<w:document xmlns:wpc="http://schemas.microsoft.com/office/word/2010/wordprocessingCanvas" xmlns:cx="http://schemas.microsoft.com/office/drawing/2014/chartex" xmlns:cx1="http://schemas.microsoft.com/office/drawing/2015/9/8/chartex" xmlns:mc="http://schemas.openxmlformats.org/markup-compatibility/2006" xmlns:o="urn:schemas-microsoft-com:office:office" xmlns:r="http://schemas.openxmlformats.org/officeDocument/2006/relationships" xmlns:m="http://schemas.openxmlformats.org/officeDocument/2006/math" xmlns:v="urn:schemas-microsoft-com:vml" xmlns:wp14="http://schemas.microsoft.com/office/word/2010/wordprocessingDrawing" xmlns:wp="http://schemas.openxmlformats.org/drawingml/2006/wordprocessingDrawing" xmlns:w10="urn:schemas-microsoft-com:office:word" xmlns:w="http://schemas.openxmlformats.org/wordprocessingml/2006/main" xmlns:w14="http://schemas.microsoft.com/office/word/2010/wordml" xmlns:w15="http://schemas.microsoft.com/office/word/2012/wordml" xmlns:w16se="http://schemas.microsoft.com/office/word/2015/wordml/symex" xmlns:wpg="http://schemas.microsoft.com/office/word/2010/wordprocessingGroup" xmlns:wpi="http://schemas.microsoft.com/office/word/2010/wordprocessingInk" xmlns:wne="http://schemas.microsoft.com/office/word/2006/wordml" xmlns:wps="http://schemas.microsoft.com/office/word/2010/wordprocessingShape" mc:Ignorable="w14 w15 w16se wp14">
   <w:body>
     <w:p>
       <w:pPr>
@@ -144,25 +144,7 @@
                                 <w:sz w:val="28"/>
                                 <w:szCs w:val="28"/>
                               </w:rPr>
-                              <w:t xml:space="preserve">О «Башкирский государственный педагогический университет им. М. </w:t>
-                            </w:r>
-                            <w:proofErr w:type="spellStart"/>
-                            <w:r>
-                              <w:rPr>
-                                <w:rFonts w:ascii="Times New Roman" w:hAnsi="Times New Roman"/>
-                                <w:sz w:val="28"/>
-                                <w:szCs w:val="28"/>
-                              </w:rPr>
-                              <w:t>Акмуллы</w:t>
-                            </w:r>
-                            <w:proofErr w:type="spellEnd"/>
-                            <w:r>
-                              <w:rPr>
-                                <w:rFonts w:ascii="Times New Roman" w:hAnsi="Times New Roman"/>
-                                <w:sz w:val="28"/>
-                                <w:szCs w:val="28"/>
-                              </w:rPr>
-                              <w:t>»</w:t>
+                              <w:t>О «Башкирский государственный педагогический университет им. М. Акмуллы»</w:t>
                             </w:r>
                           </w:p>
                           <w:p>
@@ -291,25 +273,7 @@
                           <w:sz w:val="28"/>
                           <w:szCs w:val="28"/>
                         </w:rPr>
-                        <w:t xml:space="preserve">О «Башкирский государственный педагогический университет им. М. </w:t>
-                      </w:r>
-                      <w:proofErr w:type="spellStart"/>
-                      <w:r>
-                        <w:rPr>
-                          <w:rFonts w:ascii="Times New Roman" w:hAnsi="Times New Roman"/>
-                          <w:sz w:val="28"/>
-                          <w:szCs w:val="28"/>
-                        </w:rPr>
-                        <w:t>Акмуллы</w:t>
-                      </w:r>
-                      <w:proofErr w:type="spellEnd"/>
-                      <w:r>
-                        <w:rPr>
-                          <w:rFonts w:ascii="Times New Roman" w:hAnsi="Times New Roman"/>
-                          <w:sz w:val="28"/>
-                          <w:szCs w:val="28"/>
-                        </w:rPr>
-                        <w:t>»</w:t>
+                        <w:t>О «Башкирский государственный педагогический университет им. М. Акмуллы»</w:t>
                       </w:r>
                     </w:p>
                     <w:p>
@@ -488,8 +452,6 @@
                                 <w:szCs w:val="52"/>
                               </w:rPr>
                             </w:pPr>
-                            <w:bookmarkStart w:id="0" w:name="_GoBack"/>
-                            <w:bookmarkEnd w:id="0"/>
                           </w:p>
                           <w:p>
                             <w:pPr>
@@ -738,8 +700,6 @@
                           <w:szCs w:val="52"/>
                         </w:rPr>
                       </w:pPr>
-                      <w:bookmarkStart w:id="1" w:name="_GoBack"/>
-                      <w:bookmarkEnd w:id="1"/>
                     </w:p>
                     <w:p>
                       <w:pPr>
@@ -1445,43 +1405,7 @@
           <w:sz w:val="28"/>
           <w:szCs w:val="28"/>
         </w:rPr>
-        <w:t xml:space="preserve">Ознакомительная практика является составной частью основной профессионально-образовательной программы высшего образования </w:t>
-      </w:r>
-      <w:proofErr w:type="gramStart"/>
-      <w:r>
-        <w:rPr>
-          <w:bCs/>
-          <w:sz w:val="28"/>
-          <w:szCs w:val="28"/>
-        </w:rPr>
-        <w:t>студентов</w:t>
-      </w:r>
-      <w:proofErr w:type="gramEnd"/>
-      <w:r>
-        <w:rPr>
-          <w:bCs/>
-          <w:sz w:val="28"/>
-          <w:szCs w:val="28"/>
-        </w:rPr>
-        <w:t xml:space="preserve"> обучающихся по направлению подготовки 44.03.04 «Профессиональное обучение». Она проводится в соответствии с учебным планом и графиком учебного процесса. В период учебно-ознакомительной практики происходит знакомство с образовательными организациями, и развиваются их общепрофессиональные компетенции. В период ознакомительной практики студенты </w:t>
-      </w:r>
-      <w:proofErr w:type="spellStart"/>
-      <w:r>
-        <w:rPr>
-          <w:bCs/>
-          <w:sz w:val="28"/>
-          <w:szCs w:val="28"/>
-        </w:rPr>
-        <w:t>бакалавриата</w:t>
-      </w:r>
-      <w:proofErr w:type="spellEnd"/>
-      <w:r>
-        <w:rPr>
-          <w:bCs/>
-          <w:sz w:val="28"/>
-          <w:szCs w:val="28"/>
-        </w:rPr>
-        <w:t xml:space="preserve"> изучают и анализируют передовой опыт работы педагогов, ведут самостоятельное изучение методической и учебной литературы. Базами для прохождения ознакомительной практики являются образовательные организации среднего профессионального образования. </w:t>
+        <w:t xml:space="preserve">Ознакомительная практика является составной частью основной профессионально-образовательной программы высшего образования студентов обучающихся по направлению подготовки 44.03.04 «Профессиональное обучение». Она проводится в соответствии с учебным планом и графиком учебного процесса. В период учебно-ознакомительной практики происходит знакомство с образовательными организациями, и развиваются их общепрофессиональные компетенции. В период ознакомительной практики студенты бакалавриата изучают и анализируют передовой опыт работы педагогов, ведут самостоятельное изучение методической и учебной литературы. Базами для прохождения ознакомительной практики являются образовательные организации среднего профессионального образования. </w:t>
       </w:r>
     </w:p>
     <w:p>
@@ -2174,7 +2098,6 @@
         </w:rPr>
         <w:t xml:space="preserve"> </w:t>
       </w:r>
-      <w:proofErr w:type="spellStart"/>
       <w:r>
         <w:rPr>
           <w:spacing w:val="-1"/>
@@ -2182,17 +2105,7 @@
           <w:szCs w:val="28"/>
           <w:u w:val="single"/>
         </w:rPr>
-        <w:t>Габидуллина</w:t>
-      </w:r>
-      <w:proofErr w:type="spellEnd"/>
-      <w:r>
-        <w:rPr>
-          <w:spacing w:val="-1"/>
-          <w:sz w:val="28"/>
-          <w:szCs w:val="28"/>
-          <w:u w:val="single"/>
-        </w:rPr>
-        <w:t xml:space="preserve"> Светлана Маратовна</w:t>
+        <w:t>Габидуллина Светлана Маратовна</w:t>
       </w:r>
     </w:p>
     <w:p>
@@ -2247,18 +2160,8 @@
           <w:szCs w:val="28"/>
           <w:u w:val="single"/>
         </w:rPr>
-        <w:t xml:space="preserve">Колледж БГПУ им. М. </w:t>
-      </w:r>
-      <w:proofErr w:type="spellStart"/>
-      <w:r>
-        <w:rPr>
-          <w:sz w:val="28"/>
-          <w:szCs w:val="28"/>
-          <w:u w:val="single"/>
-        </w:rPr>
-        <w:t>Акмуллы</w:t>
-      </w:r>
-      <w:proofErr w:type="spellEnd"/>
+        <w:t>Колледж БГПУ им. М. Акмуллы</w:t>
+      </w:r>
     </w:p>
     <w:p>
       <w:pPr>
@@ -2307,7 +2210,6 @@
         </w:rPr>
         <w:t xml:space="preserve"> / </w:t>
       </w:r>
-      <w:proofErr w:type="spellStart"/>
       <w:r>
         <w:rPr>
           <w:spacing w:val="-3"/>
@@ -2315,17 +2217,7 @@
           <w:szCs w:val="28"/>
           <w:u w:val="single"/>
         </w:rPr>
-        <w:t>Гардамшина</w:t>
-      </w:r>
-      <w:proofErr w:type="spellEnd"/>
-      <w:r>
-        <w:rPr>
-          <w:spacing w:val="-3"/>
-          <w:sz w:val="28"/>
-          <w:szCs w:val="28"/>
-          <w:u w:val="single"/>
-        </w:rPr>
-        <w:t xml:space="preserve"> Наталья Николаевна</w:t>
+        <w:t>Гардамшина Наталья Николаевна</w:t>
       </w:r>
     </w:p>
     <w:p>
@@ -2355,25 +2247,7 @@
           <w:sz w:val="28"/>
           <w:szCs w:val="28"/>
         </w:rPr>
-        <w:t xml:space="preserve"> </w:t>
-      </w:r>
-      <w:proofErr w:type="spellStart"/>
-      <w:r>
-        <w:rPr>
-          <w:spacing w:val="-1"/>
-          <w:sz w:val="28"/>
-          <w:szCs w:val="28"/>
-        </w:rPr>
-        <w:t>Атнашев</w:t>
-      </w:r>
-      <w:proofErr w:type="spellEnd"/>
-      <w:r>
-        <w:rPr>
-          <w:spacing w:val="-1"/>
-          <w:sz w:val="28"/>
-          <w:szCs w:val="28"/>
-        </w:rPr>
-        <w:t xml:space="preserve"> С.М.</w:t>
+        <w:t xml:space="preserve"> Атнашев С.М.</w:t>
       </w:r>
     </w:p>
     <w:p>
@@ -2914,21 +2788,12 @@
         </w:rPr>
         <w:t xml:space="preserve">Провел: </w:t>
       </w:r>
-      <w:proofErr w:type="spellStart"/>
-      <w:r>
-        <w:rPr>
-          <w:sz w:val="28"/>
-          <w:szCs w:val="28"/>
-        </w:rPr>
-        <w:t>Атнашев</w:t>
-      </w:r>
-      <w:proofErr w:type="spellEnd"/>
-      <w:r>
-        <w:rPr>
-          <w:sz w:val="28"/>
-          <w:szCs w:val="28"/>
-        </w:rPr>
-        <w:t xml:space="preserve"> С.М. 30.12.2020</w:t>
+      <w:r>
+        <w:rPr>
+          <w:sz w:val="28"/>
+          <w:szCs w:val="28"/>
+        </w:rPr>
+        <w:t>Атнашев С.М. 30.12.2020</w:t>
       </w:r>
     </w:p>
     <w:p>
@@ -7677,39 +7542,7 @@
                 <w:sz w:val="28"/>
                 <w:szCs w:val="28"/>
               </w:rPr>
-              <w:t>возможность расширения основного(</w:t>
-            </w:r>
-            <w:proofErr w:type="spellStart"/>
-            <w:r>
-              <w:rPr>
-                <w:sz w:val="28"/>
-                <w:szCs w:val="28"/>
-              </w:rPr>
-              <w:t>ых</w:t>
-            </w:r>
-            <w:proofErr w:type="spellEnd"/>
-            <w:r>
-              <w:rPr>
-                <w:sz w:val="28"/>
-                <w:szCs w:val="28"/>
-              </w:rPr>
-              <w:t>) вида(</w:t>
-            </w:r>
-            <w:proofErr w:type="spellStart"/>
-            <w:r>
-              <w:rPr>
-                <w:sz w:val="28"/>
-                <w:szCs w:val="28"/>
-              </w:rPr>
-              <w:t>ов</w:t>
-            </w:r>
-            <w:proofErr w:type="spellEnd"/>
-            <w:r>
-              <w:rPr>
-                <w:sz w:val="28"/>
-                <w:szCs w:val="28"/>
-              </w:rPr>
-              <w:t>) деятельности, к которым должен</w:t>
+              <w:t>возможность расширения основного(ых) вида(ов) деятельности, к которым должен</w:t>
             </w:r>
           </w:p>
           <w:p>
@@ -8771,23 +8604,7 @@
                 <w:sz w:val="28"/>
                 <w:szCs w:val="28"/>
               </w:rPr>
-              <w:t xml:space="preserve">Перечень, содержание, объем и порядок реализации дисциплин и модулей образовательной программы </w:t>
-            </w:r>
-            <w:proofErr w:type="spellStart"/>
-            <w:r>
-              <w:rPr>
-                <w:sz w:val="28"/>
-                <w:szCs w:val="28"/>
-              </w:rPr>
-              <w:t>обращовательная</w:t>
-            </w:r>
-            <w:proofErr w:type="spellEnd"/>
-            <w:r>
-              <w:rPr>
-                <w:sz w:val="28"/>
-                <w:szCs w:val="28"/>
-              </w:rPr>
-              <w:t xml:space="preserve"> организация определяет самостоятельно с учетом ОПОП по соответствующей специальности</w:t>
+              <w:t>Перечень, содержание, объем и порядок реализации дисциплин и модулей образовательной программы обращовательная организация определяет самостоятельно с учетом ОПОП по соответствующей специальности</w:t>
             </w:r>
           </w:p>
         </w:tc>
@@ -8854,23 +8671,7 @@
                 <w:sz w:val="28"/>
                 <w:szCs w:val="28"/>
               </w:rPr>
-              <w:t xml:space="preserve">Квалификация педагогических работников образовательной организации должна отвечать </w:t>
-            </w:r>
-            <w:proofErr w:type="spellStart"/>
-            <w:r>
-              <w:rPr>
-                <w:sz w:val="28"/>
-                <w:szCs w:val="28"/>
-              </w:rPr>
-              <w:t>квалификацтонным</w:t>
-            </w:r>
-            <w:proofErr w:type="spellEnd"/>
-            <w:r>
-              <w:rPr>
-                <w:sz w:val="28"/>
-                <w:szCs w:val="28"/>
-              </w:rPr>
-              <w:t xml:space="preserve"> требованиям, указанным в квалификационных справочниках, и профессиональных стандартах.</w:t>
+              <w:t>Квалификация педагогических работников образовательной организации должна отвечать квалификацтонным требованиям, указанным в квалификационных справочниках, и профессиональных стандартах.</w:t>
             </w:r>
           </w:p>
           <w:p>
@@ -9227,7 +9028,7 @@
           <w:szCs w:val="28"/>
         </w:rPr>
       </w:pPr>
-      <w:bookmarkStart w:id="2" w:name="_Ref22831524"/>
+      <w:bookmarkStart w:id="0" w:name="_Ref22831524"/>
       <w:r>
         <w:rPr>
           <w:color w:val="000000"/>
@@ -9270,7 +9071,7 @@
         </w:rPr>
         <w:t xml:space="preserve"> по направлению подготовки согласно вашему профилю.</w:t>
       </w:r>
-      <w:bookmarkEnd w:id="2"/>
+      <w:bookmarkEnd w:id="0"/>
     </w:p>
     <w:p>
       <w:pPr>
@@ -9606,18 +9407,8 @@
                 <w:sz w:val="28"/>
                 <w:szCs w:val="28"/>
               </w:rPr>
-              <w:t xml:space="preserve">Колледж БГПУ им. М. </w:t>
-            </w:r>
-            <w:proofErr w:type="spellStart"/>
-            <w:r>
-              <w:rPr>
-                <w:color w:val="000000"/>
-                <w:sz w:val="28"/>
-                <w:szCs w:val="28"/>
-              </w:rPr>
-              <w:t>Акмуллы</w:t>
-            </w:r>
-            <w:proofErr w:type="spellEnd"/>
+              <w:t>Колледж БГПУ им. М. Акмуллы</w:t>
+            </w:r>
           </w:p>
         </w:tc>
       </w:tr>
@@ -10601,19 +10392,8 @@
                 <w:sz w:val="28"/>
                 <w:szCs w:val="28"/>
               </w:rPr>
-              <w:t xml:space="preserve">57 </w:t>
-            </w:r>
-            <w:proofErr w:type="spellStart"/>
-            <w:r>
-              <w:rPr>
-                <w:i/>
-                <w:color w:val="000000"/>
-                <w:sz w:val="28"/>
-                <w:szCs w:val="28"/>
-              </w:rPr>
-              <w:t>нед</w:t>
-            </w:r>
-            <w:proofErr w:type="spellEnd"/>
+              <w:t>57 нед</w:t>
+            </w:r>
             <w:r>
               <w:rPr>
                 <w:i/>
@@ -10716,19 +10496,8 @@
                 <w:sz w:val="28"/>
                 <w:szCs w:val="28"/>
               </w:rPr>
-              <w:t xml:space="preserve">3 </w:t>
-            </w:r>
-            <w:proofErr w:type="spellStart"/>
-            <w:r>
-              <w:rPr>
-                <w:i/>
-                <w:color w:val="000000"/>
-                <w:sz w:val="28"/>
-                <w:szCs w:val="28"/>
-              </w:rPr>
-              <w:t>нед</w:t>
-            </w:r>
-            <w:proofErr w:type="spellEnd"/>
+              <w:t>3 нед</w:t>
+            </w:r>
             <w:r>
               <w:rPr>
                 <w:i/>
@@ -10785,19 +10554,8 @@
                 <w:sz w:val="28"/>
                 <w:szCs w:val="28"/>
               </w:rPr>
-              <w:t xml:space="preserve">22 </w:t>
-            </w:r>
-            <w:proofErr w:type="spellStart"/>
-            <w:r>
-              <w:rPr>
-                <w:i/>
-                <w:color w:val="000000"/>
-                <w:sz w:val="28"/>
-                <w:szCs w:val="28"/>
-              </w:rPr>
-              <w:t>нед</w:t>
-            </w:r>
-            <w:proofErr w:type="spellEnd"/>
+              <w:t>22 нед</w:t>
+            </w:r>
             <w:r>
               <w:rPr>
                 <w:i/>
@@ -11282,25 +11040,7 @@
           <w:szCs w:val="28"/>
         </w:rPr>
         <w:lastRenderedPageBreak/>
-        <w:t xml:space="preserve">Таким образом, можно сделать вывод, что колледж им. М. </w:t>
-      </w:r>
-      <w:proofErr w:type="spellStart"/>
-      <w:r>
-        <w:rPr>
-          <w:color w:val="000000"/>
-          <w:sz w:val="28"/>
-          <w:szCs w:val="28"/>
-        </w:rPr>
-        <w:t>Акмуллы</w:t>
-      </w:r>
-      <w:proofErr w:type="spellEnd"/>
-      <w:r>
-        <w:rPr>
-          <w:color w:val="000000"/>
-          <w:sz w:val="28"/>
-          <w:szCs w:val="28"/>
-        </w:rPr>
-        <w:t>, готовит специалистов среднего звена по таким направлениям как:</w:t>
+        <w:t>Таким образом, можно сделать вывод, что колледж им. М. Акмуллы, готовит специалистов среднего звена по таким направлениям как:</w:t>
       </w:r>
     </w:p>
     <w:p>
@@ -11384,18 +11124,8 @@
           <w:szCs w:val="28"/>
         </w:rPr>
         <w:tab/>
-        <w:t xml:space="preserve">Рациональное использование </w:t>
-      </w:r>
-      <w:proofErr w:type="spellStart"/>
-      <w:r>
-        <w:rPr>
-          <w:color w:val="000000"/>
-          <w:sz w:val="28"/>
-          <w:szCs w:val="28"/>
-        </w:rPr>
-        <w:t>природо</w:t>
-      </w:r>
-      <w:proofErr w:type="spellEnd"/>
+        <w:t>Рациональное использование природо</w:t>
+      </w:r>
       <w:r>
         <w:rPr>
           <w:color w:val="000000"/>
@@ -12133,25 +11863,7 @@
           <w:sz w:val="28"/>
           <w:szCs w:val="28"/>
         </w:rPr>
-        <w:t xml:space="preserve">Образовательная организация аккредитована и имеет все соответствующие документы, образовательные стандарты и лицензии. Изучив документацию колледжа БГПУ им. </w:t>
-      </w:r>
-      <w:proofErr w:type="spellStart"/>
-      <w:r>
-        <w:rPr>
-          <w:color w:val="000000"/>
-          <w:sz w:val="28"/>
-          <w:szCs w:val="28"/>
-        </w:rPr>
-        <w:t>Акмуллы</w:t>
-      </w:r>
-      <w:proofErr w:type="spellEnd"/>
-      <w:r>
-        <w:rPr>
-          <w:color w:val="000000"/>
-          <w:sz w:val="28"/>
-          <w:szCs w:val="28"/>
-        </w:rPr>
-        <w:t xml:space="preserve"> я узнал сроки освоения учебной программы, федеральные государственные образовательные стандарты. </w:t>
+        <w:t xml:space="preserve">Образовательная организация аккредитована и имеет все соответствующие документы, образовательные стандарты и лицензии. Изучив документацию колледжа БГПУ им. Акмуллы я узнал сроки освоения учебной программы, федеральные государственные образовательные стандарты. </w:t>
       </w:r>
     </w:p>
     <w:p>
@@ -13109,7 +12821,6 @@
           <w:lang w:eastAsia="en-US"/>
         </w:rPr>
       </w:pPr>
-      <w:proofErr w:type="gramStart"/>
       <w:r>
         <w:rPr>
           <w:rFonts w:eastAsia="Calibri"/>
@@ -13117,37 +12828,7 @@
           <w:szCs w:val="28"/>
           <w:lang w:eastAsia="en-US"/>
         </w:rPr>
-        <w:t>Провести  интернет</w:t>
-      </w:r>
-      <w:proofErr w:type="gramEnd"/>
-      <w:r>
-        <w:rPr>
-          <w:rFonts w:eastAsia="Calibri"/>
-          <w:sz w:val="28"/>
-          <w:szCs w:val="28"/>
-          <w:lang w:eastAsia="en-US"/>
-        </w:rPr>
-        <w:t xml:space="preserve">-обзор  колледжей в </w:t>
-      </w:r>
-      <w:proofErr w:type="spellStart"/>
-      <w:r>
-        <w:rPr>
-          <w:rFonts w:eastAsia="Calibri"/>
-          <w:sz w:val="28"/>
-          <w:szCs w:val="28"/>
-          <w:lang w:eastAsia="en-US"/>
-        </w:rPr>
-        <w:t>г.Уфа</w:t>
-      </w:r>
-      <w:proofErr w:type="spellEnd"/>
-      <w:r>
-        <w:rPr>
-          <w:rFonts w:eastAsia="Calibri"/>
-          <w:sz w:val="28"/>
-          <w:szCs w:val="28"/>
-          <w:lang w:eastAsia="en-US"/>
-        </w:rPr>
-        <w:t>, которые осуществляют подготовку по Вашему профилю (</w:t>
+        <w:t>Провести  интернет-обзор  колледжей в г.Уфа, которые осуществляют подготовку по Вашему профилю (</w:t>
       </w:r>
       <w:r>
         <w:rPr>
@@ -13195,27 +12876,7 @@
           <w:szCs w:val="28"/>
           <w:lang w:eastAsia="en-US"/>
         </w:rPr>
-        <w:t xml:space="preserve">Проанализировать интернет страницу </w:t>
-      </w:r>
-      <w:proofErr w:type="gramStart"/>
-      <w:r>
-        <w:rPr>
-          <w:rFonts w:eastAsia="Calibri"/>
-          <w:sz w:val="28"/>
-          <w:szCs w:val="28"/>
-          <w:lang w:eastAsia="en-US"/>
-        </w:rPr>
-        <w:t>одного  колледжа</w:t>
-      </w:r>
-      <w:proofErr w:type="gramEnd"/>
-      <w:r>
-        <w:rPr>
-          <w:rFonts w:eastAsia="Calibri"/>
-          <w:sz w:val="28"/>
-          <w:szCs w:val="28"/>
-          <w:lang w:eastAsia="en-US"/>
-        </w:rPr>
-        <w:t xml:space="preserve"> по вашему профилю, выписать направления подготовки, реализуемые колледжем.</w:t>
+        <w:t>Проанализировать интернет страницу одного  колледжа по вашему профилю, выписать направления подготовки, реализуемые колледжем.</w:t>
       </w:r>
     </w:p>
     <w:p>
@@ -13263,27 +12924,7 @@
           <w:szCs w:val="28"/>
           <w:lang w:eastAsia="en-US"/>
         </w:rPr>
-        <w:t>://</w:t>
-      </w:r>
-      <w:proofErr w:type="spellStart"/>
-      <w:r>
-        <w:rPr>
-          <w:rFonts w:eastAsia="Calibri"/>
-          <w:sz w:val="28"/>
-          <w:szCs w:val="28"/>
-          <w:lang w:eastAsia="en-US"/>
-        </w:rPr>
-        <w:t>минобрнауки.рф</w:t>
-      </w:r>
-      <w:proofErr w:type="spellEnd"/>
-      <w:r>
-        <w:rPr>
-          <w:rFonts w:eastAsia="Calibri"/>
-          <w:sz w:val="28"/>
-          <w:szCs w:val="28"/>
-          <w:lang w:eastAsia="en-US"/>
-        </w:rPr>
-        <w:t>) найти утвержденный ФГОС СПО (по всем реализуемым в колледже направлениям).</w:t>
+        <w:t>://минобрнауки.рф) найти утвержденный ФГОС СПО (по всем реализуемым в колледже направлениям).</w:t>
       </w:r>
     </w:p>
     <w:p>
@@ -13665,7 +13306,25 @@
           <w:shd w:val="clear" w:color="auto" w:fill="FFFFFF"/>
         </w:rPr>
         <w:lastRenderedPageBreak/>
-        <w:t>09.02.07 Информационные системы и программирование, квалификация Специалист по информационным системам (ИС)</w:t>
+        <w:t>09.02.07 Информационные</w:t>
+      </w:r>
+      <w:r>
+        <w:rPr>
+          <w:color w:val="000000"/>
+          <w:sz w:val="28"/>
+          <w:szCs w:val="28"/>
+          <w:shd w:val="clear" w:color="auto" w:fill="FFFFFF"/>
+        </w:rPr>
+        <w:t>`</w:t>
+      </w:r>
+      <w:r>
+        <w:rPr>
+          <w:color w:val="000000"/>
+          <w:sz w:val="28"/>
+          <w:szCs w:val="28"/>
+          <w:shd w:val="clear" w:color="auto" w:fill="FFFFFF"/>
+        </w:rPr>
+        <w:t xml:space="preserve"> системы и программирование, квалификация Специалист по информационным системам (ИС)</w:t>
       </w:r>
       <w:r>
         <w:rPr>
@@ -13714,7 +13373,463 @@
           <w:szCs w:val="28"/>
           <w:lang w:eastAsia="en-US"/>
         </w:rPr>
-        <w:t xml:space="preserve">– САЙТ МИНОБРНАУКИ.РФ НЕ РАБОАЕТ </w:t>
+        <w:t>09.02.07  Информационные системы и программирование Приказ Минобрнауки России от 09.12.2016 N 1547</w:t>
+      </w:r>
+    </w:p>
+    <w:p>
+      <w:pPr>
+        <w:widowControl/>
+        <w:autoSpaceDE/>
+        <w:autoSpaceDN/>
+        <w:adjustRightInd/>
+        <w:spacing w:after="200" w:line="276" w:lineRule="auto"/>
+        <w:ind w:left="720"/>
+        <w:contextualSpacing/>
+        <w:jc w:val="both"/>
+        <w:rPr>
+          <w:rFonts w:eastAsia="Calibri"/>
+          <w:sz w:val="28"/>
+          <w:szCs w:val="28"/>
+          <w:lang w:eastAsia="en-US"/>
+        </w:rPr>
+      </w:pPr>
+      <w:r>
+        <w:rPr>
+          <w:rFonts w:eastAsia="Calibri"/>
+          <w:b/>
+          <w:sz w:val="28"/>
+          <w:szCs w:val="28"/>
+          <w:lang w:eastAsia="en-US"/>
+        </w:rPr>
+        <w:t>20.02.01</w:t>
+      </w:r>
+      <w:r>
+        <w:rPr>
+          <w:rFonts w:eastAsia="Calibri"/>
+          <w:sz w:val="28"/>
+          <w:szCs w:val="28"/>
+          <w:lang w:eastAsia="en-US"/>
+        </w:rPr>
+        <w:t xml:space="preserve"> Рациональное использование природохозяйственных комплексов Приказ Минобрнауки России от 18.04.2014 N 351</w:t>
+      </w:r>
+    </w:p>
+    <w:p>
+      <w:pPr>
+        <w:widowControl/>
+        <w:autoSpaceDE/>
+        <w:autoSpaceDN/>
+        <w:adjustRightInd/>
+        <w:spacing w:after="200" w:line="276" w:lineRule="auto"/>
+        <w:ind w:left="720"/>
+        <w:contextualSpacing/>
+        <w:jc w:val="both"/>
+        <w:rPr>
+          <w:rFonts w:eastAsia="Calibri"/>
+          <w:sz w:val="28"/>
+          <w:szCs w:val="28"/>
+          <w:lang w:eastAsia="en-US"/>
+        </w:rPr>
+      </w:pPr>
+      <w:r>
+        <w:rPr>
+          <w:rFonts w:eastAsia="Calibri"/>
+          <w:b/>
+          <w:sz w:val="28"/>
+          <w:szCs w:val="28"/>
+          <w:lang w:eastAsia="en-US"/>
+        </w:rPr>
+        <w:t>20.02.05</w:t>
+      </w:r>
+      <w:r>
+        <w:rPr>
+          <w:rFonts w:eastAsia="Calibri"/>
+          <w:sz w:val="28"/>
+          <w:szCs w:val="28"/>
+          <w:lang w:eastAsia="en-US"/>
+        </w:rPr>
+        <w:t xml:space="preserve"> Земельно-имущественные отношения Приказ Минобрнауки России от 12.05.2014 N 486</w:t>
+      </w:r>
+    </w:p>
+    <w:p>
+      <w:pPr>
+        <w:widowControl/>
+        <w:autoSpaceDE/>
+        <w:autoSpaceDN/>
+        <w:adjustRightInd/>
+        <w:spacing w:after="200" w:line="276" w:lineRule="auto"/>
+        <w:ind w:left="720"/>
+        <w:contextualSpacing/>
+        <w:jc w:val="both"/>
+        <w:rPr>
+          <w:rFonts w:eastAsia="Calibri"/>
+          <w:sz w:val="28"/>
+          <w:szCs w:val="28"/>
+          <w:lang w:eastAsia="en-US"/>
+        </w:rPr>
+      </w:pPr>
+      <w:r>
+        <w:rPr>
+          <w:rFonts w:eastAsia="Calibri"/>
+          <w:b/>
+          <w:sz w:val="28"/>
+          <w:szCs w:val="28"/>
+          <w:lang w:eastAsia="en-US"/>
+        </w:rPr>
+        <w:t>40.02.01</w:t>
+      </w:r>
+      <w:r>
+        <w:rPr>
+          <w:rFonts w:eastAsia="Calibri"/>
+          <w:sz w:val="28"/>
+          <w:szCs w:val="28"/>
+          <w:lang w:eastAsia="en-US"/>
+        </w:rPr>
+        <w:t xml:space="preserve"> Право и организация социального обеспечения Приказ Минобрнауки России </w:t>
+      </w:r>
+      <w:bookmarkStart w:id="1" w:name="_GoBack"/>
+      <w:bookmarkEnd w:id="1"/>
+      <w:r>
+        <w:rPr>
+          <w:rFonts w:eastAsia="Calibri"/>
+          <w:sz w:val="28"/>
+          <w:szCs w:val="28"/>
+          <w:lang w:eastAsia="en-US"/>
+        </w:rPr>
+        <w:t>от 12.05.2014 N 508</w:t>
+      </w:r>
+    </w:p>
+    <w:p>
+      <w:pPr>
+        <w:widowControl/>
+        <w:autoSpaceDE/>
+        <w:autoSpaceDN/>
+        <w:adjustRightInd/>
+        <w:spacing w:after="200" w:line="276" w:lineRule="auto"/>
+        <w:ind w:left="720"/>
+        <w:contextualSpacing/>
+        <w:jc w:val="both"/>
+        <w:rPr>
+          <w:rFonts w:eastAsia="Calibri"/>
+          <w:sz w:val="28"/>
+          <w:szCs w:val="28"/>
+          <w:lang w:eastAsia="en-US"/>
+        </w:rPr>
+      </w:pPr>
+      <w:r>
+        <w:rPr>
+          <w:rFonts w:eastAsia="Calibri"/>
+          <w:b/>
+          <w:sz w:val="28"/>
+          <w:szCs w:val="28"/>
+          <w:lang w:eastAsia="en-US"/>
+        </w:rPr>
+        <w:t>43.02.10</w:t>
+      </w:r>
+      <w:r>
+        <w:rPr>
+          <w:rFonts w:eastAsia="Calibri"/>
+          <w:sz w:val="28"/>
+          <w:szCs w:val="28"/>
+          <w:lang w:eastAsia="en-US"/>
+        </w:rPr>
+        <w:t xml:space="preserve"> Туризм Приказ Минобрнауки России от 07.05.2014 N 474</w:t>
+      </w:r>
+    </w:p>
+    <w:p>
+      <w:pPr>
+        <w:widowControl/>
+        <w:autoSpaceDE/>
+        <w:autoSpaceDN/>
+        <w:adjustRightInd/>
+        <w:spacing w:after="200" w:line="276" w:lineRule="auto"/>
+        <w:ind w:left="720"/>
+        <w:contextualSpacing/>
+        <w:jc w:val="both"/>
+        <w:rPr>
+          <w:rFonts w:eastAsia="Calibri"/>
+          <w:sz w:val="28"/>
+          <w:szCs w:val="28"/>
+          <w:lang w:eastAsia="en-US"/>
+        </w:rPr>
+      </w:pPr>
+      <w:r>
+        <w:rPr>
+          <w:rFonts w:eastAsia="Calibri"/>
+          <w:b/>
+          <w:sz w:val="28"/>
+          <w:szCs w:val="28"/>
+          <w:lang w:eastAsia="en-US"/>
+        </w:rPr>
+        <w:t>43.02.11</w:t>
+      </w:r>
+      <w:r>
+        <w:rPr>
+          <w:rFonts w:eastAsia="Calibri"/>
+          <w:sz w:val="28"/>
+          <w:szCs w:val="28"/>
+          <w:lang w:eastAsia="en-US"/>
+        </w:rPr>
+        <w:t xml:space="preserve"> Гостиничный сервис Приказ Минобрнауки России от 07.05.2014 N 475</w:t>
+      </w:r>
+    </w:p>
+    <w:p>
+      <w:pPr>
+        <w:widowControl/>
+        <w:autoSpaceDE/>
+        <w:autoSpaceDN/>
+        <w:adjustRightInd/>
+        <w:spacing w:after="200" w:line="276" w:lineRule="auto"/>
+        <w:ind w:left="720"/>
+        <w:contextualSpacing/>
+        <w:jc w:val="both"/>
+        <w:rPr>
+          <w:rFonts w:eastAsia="Calibri"/>
+          <w:sz w:val="28"/>
+          <w:szCs w:val="28"/>
+          <w:lang w:eastAsia="en-US"/>
+        </w:rPr>
+      </w:pPr>
+      <w:r>
+        <w:rPr>
+          <w:rFonts w:eastAsia="Calibri"/>
+          <w:b/>
+          <w:sz w:val="28"/>
+          <w:szCs w:val="28"/>
+          <w:lang w:eastAsia="en-US"/>
+        </w:rPr>
+        <w:t>44.02.01</w:t>
+      </w:r>
+      <w:r>
+        <w:rPr>
+          <w:rFonts w:eastAsia="Calibri"/>
+          <w:sz w:val="28"/>
+          <w:szCs w:val="28"/>
+          <w:lang w:eastAsia="en-US"/>
+        </w:rPr>
+        <w:t xml:space="preserve"> Дошкольное образование Приказ Минобрнауки России от 27.10.2014 N 1351</w:t>
+      </w:r>
+    </w:p>
+    <w:p>
+      <w:pPr>
+        <w:widowControl/>
+        <w:autoSpaceDE/>
+        <w:autoSpaceDN/>
+        <w:adjustRightInd/>
+        <w:spacing w:after="200" w:line="276" w:lineRule="auto"/>
+        <w:ind w:left="720"/>
+        <w:contextualSpacing/>
+        <w:jc w:val="both"/>
+        <w:rPr>
+          <w:rFonts w:eastAsia="Calibri"/>
+          <w:sz w:val="28"/>
+          <w:szCs w:val="28"/>
+          <w:lang w:eastAsia="en-US"/>
+        </w:rPr>
+      </w:pPr>
+      <w:r>
+        <w:rPr>
+          <w:rFonts w:eastAsia="Calibri"/>
+          <w:b/>
+          <w:sz w:val="28"/>
+          <w:szCs w:val="28"/>
+          <w:lang w:eastAsia="en-US"/>
+        </w:rPr>
+        <w:t>44.02.02</w:t>
+      </w:r>
+      <w:r>
+        <w:rPr>
+          <w:rFonts w:eastAsia="Calibri"/>
+          <w:sz w:val="28"/>
+          <w:szCs w:val="28"/>
+          <w:lang w:eastAsia="en-US"/>
+        </w:rPr>
+        <w:t xml:space="preserve"> Преподавание в начальных классах Приказ Минобрнауки России от 27.10.2014 N 1353</w:t>
+      </w:r>
+    </w:p>
+    <w:p>
+      <w:pPr>
+        <w:widowControl/>
+        <w:autoSpaceDE/>
+        <w:autoSpaceDN/>
+        <w:adjustRightInd/>
+        <w:spacing w:after="200" w:line="276" w:lineRule="auto"/>
+        <w:ind w:left="720"/>
+        <w:contextualSpacing/>
+        <w:jc w:val="both"/>
+        <w:rPr>
+          <w:rFonts w:eastAsia="Calibri"/>
+          <w:sz w:val="28"/>
+          <w:szCs w:val="28"/>
+          <w:lang w:eastAsia="en-US"/>
+        </w:rPr>
+      </w:pPr>
+      <w:r>
+        <w:rPr>
+          <w:rFonts w:eastAsia="Calibri"/>
+          <w:b/>
+          <w:sz w:val="28"/>
+          <w:szCs w:val="28"/>
+          <w:lang w:eastAsia="en-US"/>
+        </w:rPr>
+        <w:t>44.02.06</w:t>
+      </w:r>
+      <w:r>
+        <w:rPr>
+          <w:rFonts w:eastAsia="Calibri"/>
+          <w:sz w:val="28"/>
+          <w:szCs w:val="28"/>
+          <w:lang w:eastAsia="en-US"/>
+        </w:rPr>
+        <w:t xml:space="preserve"> Профессиональное обучение (по отраслям) Приказ Минобрнауки России от 27.10.2014 N 1386</w:t>
+      </w:r>
+    </w:p>
+    <w:p>
+      <w:pPr>
+        <w:widowControl/>
+        <w:autoSpaceDE/>
+        <w:autoSpaceDN/>
+        <w:adjustRightInd/>
+        <w:spacing w:after="200" w:line="276" w:lineRule="auto"/>
+        <w:ind w:left="720"/>
+        <w:contextualSpacing/>
+        <w:jc w:val="both"/>
+        <w:rPr>
+          <w:rFonts w:eastAsia="Calibri"/>
+          <w:sz w:val="28"/>
+          <w:szCs w:val="28"/>
+          <w:lang w:eastAsia="en-US"/>
+        </w:rPr>
+      </w:pPr>
+      <w:r>
+        <w:rPr>
+          <w:rFonts w:eastAsia="Calibri"/>
+          <w:b/>
+          <w:sz w:val="28"/>
+          <w:szCs w:val="28"/>
+          <w:lang w:eastAsia="en-US"/>
+        </w:rPr>
+        <w:t>46.02.01</w:t>
+      </w:r>
+      <w:r>
+        <w:rPr>
+          <w:rFonts w:eastAsia="Calibri"/>
+          <w:sz w:val="28"/>
+          <w:szCs w:val="28"/>
+          <w:lang w:eastAsia="en-US"/>
+        </w:rPr>
+        <w:t xml:space="preserve"> Документационное обеспечение управления и архивоведение Приказ Минобрнауки России от 11.08.2014 N 975</w:t>
+      </w:r>
+    </w:p>
+    <w:p>
+      <w:pPr>
+        <w:widowControl/>
+        <w:autoSpaceDE/>
+        <w:autoSpaceDN/>
+        <w:adjustRightInd/>
+        <w:spacing w:after="200" w:line="276" w:lineRule="auto"/>
+        <w:ind w:left="720"/>
+        <w:contextualSpacing/>
+        <w:jc w:val="both"/>
+        <w:rPr>
+          <w:rFonts w:eastAsia="Calibri"/>
+          <w:sz w:val="28"/>
+          <w:szCs w:val="28"/>
+          <w:lang w:eastAsia="en-US"/>
+        </w:rPr>
+      </w:pPr>
+      <w:r>
+        <w:rPr>
+          <w:rFonts w:eastAsia="Calibri"/>
+          <w:b/>
+          <w:sz w:val="28"/>
+          <w:szCs w:val="28"/>
+          <w:lang w:eastAsia="en-US"/>
+        </w:rPr>
+        <w:t>49.02.01</w:t>
+      </w:r>
+      <w:r>
+        <w:rPr>
+          <w:rFonts w:eastAsia="Calibri"/>
+          <w:sz w:val="28"/>
+          <w:szCs w:val="28"/>
+          <w:lang w:eastAsia="en-US"/>
+        </w:rPr>
+        <w:t xml:space="preserve"> Физическая культура Приказы Минобрнауки России от 11.08.2014 N 976 и от 27.10.2014 N 1355</w:t>
+      </w:r>
+    </w:p>
+    <w:p>
+      <w:pPr>
+        <w:widowControl/>
+        <w:autoSpaceDE/>
+        <w:autoSpaceDN/>
+        <w:adjustRightInd/>
+        <w:spacing w:after="200" w:line="276" w:lineRule="auto"/>
+        <w:ind w:left="720"/>
+        <w:contextualSpacing/>
+        <w:jc w:val="both"/>
+        <w:rPr>
+          <w:rFonts w:eastAsia="Calibri"/>
+          <w:sz w:val="28"/>
+          <w:szCs w:val="28"/>
+          <w:lang w:eastAsia="en-US"/>
+        </w:rPr>
+      </w:pPr>
+      <w:r>
+        <w:rPr>
+          <w:rFonts w:eastAsia="Calibri"/>
+          <w:b/>
+          <w:sz w:val="28"/>
+          <w:szCs w:val="28"/>
+          <w:lang w:eastAsia="en-US"/>
+        </w:rPr>
+        <w:t>51.02.03</w:t>
+      </w:r>
+      <w:r>
+        <w:rPr>
+          <w:rFonts w:eastAsia="Calibri"/>
+          <w:sz w:val="28"/>
+          <w:szCs w:val="28"/>
+          <w:lang w:eastAsia="en-US"/>
+        </w:rPr>
+        <w:t xml:space="preserve"> Библиотековедение Приказ Минобрнауки России от 27.10.2014 N 1357</w:t>
+      </w:r>
+    </w:p>
+    <w:p>
+      <w:pPr>
+        <w:widowControl/>
+        <w:autoSpaceDE/>
+        <w:autoSpaceDN/>
+        <w:adjustRightInd/>
+        <w:spacing w:after="200" w:line="276" w:lineRule="auto"/>
+        <w:ind w:left="720"/>
+        <w:contextualSpacing/>
+        <w:jc w:val="both"/>
+        <w:rPr>
+          <w:rFonts w:eastAsia="Calibri"/>
+          <w:b/>
+          <w:sz w:val="28"/>
+          <w:szCs w:val="28"/>
+          <w:lang w:eastAsia="en-US"/>
+        </w:rPr>
+      </w:pPr>
+      <w:r>
+        <w:rPr>
+          <w:rFonts w:eastAsia="Calibri"/>
+          <w:b/>
+          <w:sz w:val="28"/>
+          <w:szCs w:val="28"/>
+          <w:lang w:eastAsia="en-US"/>
+        </w:rPr>
+        <w:t>53.02.01</w:t>
+      </w:r>
+      <w:r>
+        <w:rPr>
+          <w:rFonts w:eastAsia="Calibri"/>
+          <w:sz w:val="28"/>
+          <w:szCs w:val="28"/>
+          <w:lang w:eastAsia="en-US"/>
+        </w:rPr>
+        <w:t xml:space="preserve"> Музыкальное образование Приказ Минобрнауки России от 13.08.2014 N 993</w:t>
       </w:r>
       <w:r>
         <w:rPr>
@@ -13840,41 +13955,13 @@
                 <w:lang w:eastAsia="en-US"/>
               </w:rPr>
             </w:pPr>
-            <w:proofErr w:type="spellStart"/>
             <w:r>
               <w:rPr>
                 <w:sz w:val="28"/>
                 <w:szCs w:val="28"/>
                 <w:shd w:val="clear" w:color="auto" w:fill="FFFFFF"/>
               </w:rPr>
-              <w:t>г.Уфа</w:t>
-            </w:r>
-            <w:proofErr w:type="spellEnd"/>
-            <w:r>
-              <w:rPr>
-                <w:sz w:val="28"/>
-                <w:szCs w:val="28"/>
-                <w:shd w:val="clear" w:color="auto" w:fill="FFFFFF"/>
-              </w:rPr>
-              <w:t xml:space="preserve">, </w:t>
-            </w:r>
-            <w:proofErr w:type="spellStart"/>
-            <w:r>
-              <w:rPr>
-                <w:sz w:val="28"/>
-                <w:szCs w:val="28"/>
-                <w:shd w:val="clear" w:color="auto" w:fill="FFFFFF"/>
-              </w:rPr>
-              <w:t>ул.Кирова</w:t>
-            </w:r>
-            <w:proofErr w:type="spellEnd"/>
-            <w:r>
-              <w:rPr>
-                <w:sz w:val="28"/>
-                <w:szCs w:val="28"/>
-                <w:shd w:val="clear" w:color="auto" w:fill="FFFFFF"/>
-              </w:rPr>
-              <w:t>,</w:t>
+              <w:t>г.Уфа, ул.Кирова,</w:t>
             </w:r>
             <w:r>
               <w:rPr>
@@ -14224,9 +14311,8 @@
                 <w:szCs w:val="28"/>
                 <w:shd w:val="clear" w:color="auto" w:fill="FFFFFF"/>
               </w:rPr>
-              <w:t xml:space="preserve">ПЦК: Комиссия информатики – </w:t>
-            </w:r>
-            <w:proofErr w:type="spellStart"/>
+              <w:t xml:space="preserve">ПЦК: Комиссия информатики – Фатхулова Ольга Владимировна; Комиссия вычислительной техники – Озерова Роза Алексеевна; Комиссия экономических дисциплин – Кузнецова Лилия Рашидовна; Комиссия юридических дисциплин – Фахретдинов Иргали Марсович; Комиссия социально-экономических дисциплин – Баранова Наталья Глебовна; Комиссия филологических дисциплин – Абдульманова Альфия Сагитовна; Комиссия Естественно-научных </w:t>
+            </w:r>
             <w:r>
               <w:rPr>
                 <w:color w:val="000000"/>
@@ -14234,159 +14320,9 @@
                 <w:szCs w:val="28"/>
                 <w:shd w:val="clear" w:color="auto" w:fill="FFFFFF"/>
               </w:rPr>
-              <w:t>Фатхулова</w:t>
-            </w:r>
-            <w:proofErr w:type="spellEnd"/>
-            <w:r>
-              <w:rPr>
-                <w:color w:val="000000"/>
-                <w:sz w:val="28"/>
-                <w:szCs w:val="28"/>
-                <w:shd w:val="clear" w:color="auto" w:fill="FFFFFF"/>
-              </w:rPr>
-              <w:t xml:space="preserve"> Ольга Владимировна; Комиссия вычислительной техники – Озерова Роза Алексеевна; Комиссия экономических дисциплин – Кузнецова Лилия Рашидовна; Комиссия юридических дисциплин – </w:t>
-            </w:r>
-            <w:proofErr w:type="spellStart"/>
-            <w:r>
-              <w:rPr>
-                <w:color w:val="000000"/>
-                <w:sz w:val="28"/>
-                <w:szCs w:val="28"/>
-                <w:shd w:val="clear" w:color="auto" w:fill="FFFFFF"/>
-              </w:rPr>
-              <w:t>Фахретдинов</w:t>
-            </w:r>
-            <w:proofErr w:type="spellEnd"/>
-            <w:r>
-              <w:rPr>
-                <w:color w:val="000000"/>
-                <w:sz w:val="28"/>
-                <w:szCs w:val="28"/>
-                <w:shd w:val="clear" w:color="auto" w:fill="FFFFFF"/>
-              </w:rPr>
-              <w:t xml:space="preserve"> </w:t>
-            </w:r>
-            <w:proofErr w:type="spellStart"/>
-            <w:r>
-              <w:rPr>
-                <w:color w:val="000000"/>
-                <w:sz w:val="28"/>
-                <w:szCs w:val="28"/>
-                <w:shd w:val="clear" w:color="auto" w:fill="FFFFFF"/>
-              </w:rPr>
-              <w:t>Иргали</w:t>
-            </w:r>
-            <w:proofErr w:type="spellEnd"/>
-            <w:r>
-              <w:rPr>
-                <w:color w:val="000000"/>
-                <w:sz w:val="28"/>
-                <w:szCs w:val="28"/>
-                <w:shd w:val="clear" w:color="auto" w:fill="FFFFFF"/>
-              </w:rPr>
-              <w:t xml:space="preserve"> </w:t>
-            </w:r>
-            <w:proofErr w:type="spellStart"/>
-            <w:r>
-              <w:rPr>
-                <w:color w:val="000000"/>
-                <w:sz w:val="28"/>
-                <w:szCs w:val="28"/>
-                <w:shd w:val="clear" w:color="auto" w:fill="FFFFFF"/>
-              </w:rPr>
-              <w:t>Марсович</w:t>
-            </w:r>
-            <w:proofErr w:type="spellEnd"/>
-            <w:r>
-              <w:rPr>
-                <w:color w:val="000000"/>
-                <w:sz w:val="28"/>
-                <w:szCs w:val="28"/>
-                <w:shd w:val="clear" w:color="auto" w:fill="FFFFFF"/>
-              </w:rPr>
-              <w:t xml:space="preserve">; Комиссия социально-экономических дисциплин – Баранова Наталья Глебовна; Комиссия филологических дисциплин – </w:t>
-            </w:r>
-            <w:proofErr w:type="spellStart"/>
-            <w:r>
-              <w:rPr>
-                <w:color w:val="000000"/>
-                <w:sz w:val="28"/>
-                <w:szCs w:val="28"/>
-                <w:shd w:val="clear" w:color="auto" w:fill="FFFFFF"/>
-              </w:rPr>
-              <w:t>Абдульманова</w:t>
-            </w:r>
-            <w:proofErr w:type="spellEnd"/>
-            <w:r>
-              <w:rPr>
-                <w:color w:val="000000"/>
-                <w:sz w:val="28"/>
-                <w:szCs w:val="28"/>
-                <w:shd w:val="clear" w:color="auto" w:fill="FFFFFF"/>
-              </w:rPr>
-              <w:t xml:space="preserve"> </w:t>
-            </w:r>
-            <w:proofErr w:type="spellStart"/>
-            <w:r>
-              <w:rPr>
-                <w:color w:val="000000"/>
-                <w:sz w:val="28"/>
-                <w:szCs w:val="28"/>
-                <w:shd w:val="clear" w:color="auto" w:fill="FFFFFF"/>
-              </w:rPr>
-              <w:t>Альфия</w:t>
-            </w:r>
-            <w:proofErr w:type="spellEnd"/>
-            <w:r>
-              <w:rPr>
-                <w:color w:val="000000"/>
-                <w:sz w:val="28"/>
-                <w:szCs w:val="28"/>
-                <w:shd w:val="clear" w:color="auto" w:fill="FFFFFF"/>
-              </w:rPr>
-              <w:t xml:space="preserve"> </w:t>
-            </w:r>
-            <w:proofErr w:type="spellStart"/>
-            <w:r>
-              <w:rPr>
-                <w:color w:val="000000"/>
-                <w:sz w:val="28"/>
-                <w:szCs w:val="28"/>
-                <w:shd w:val="clear" w:color="auto" w:fill="FFFFFF"/>
-              </w:rPr>
-              <w:t>Сагитовна</w:t>
-            </w:r>
-            <w:proofErr w:type="spellEnd"/>
-            <w:r>
-              <w:rPr>
-                <w:color w:val="000000"/>
-                <w:sz w:val="28"/>
-                <w:szCs w:val="28"/>
-                <w:shd w:val="clear" w:color="auto" w:fill="FFFFFF"/>
-              </w:rPr>
-              <w:t xml:space="preserve">; Комиссия Естественно-научных </w:t>
-            </w:r>
-            <w:r>
-              <w:rPr>
-                <w:color w:val="000000"/>
-                <w:sz w:val="28"/>
-                <w:szCs w:val="28"/>
-                <w:shd w:val="clear" w:color="auto" w:fill="FFFFFF"/>
-              </w:rPr>
               <w:lastRenderedPageBreak/>
-              <w:t xml:space="preserve">дисциплин – Бакирова Альбина </w:t>
-            </w:r>
-            <w:proofErr w:type="spellStart"/>
-            <w:r>
-              <w:rPr>
-                <w:color w:val="000000"/>
-                <w:sz w:val="28"/>
-                <w:szCs w:val="28"/>
-                <w:shd w:val="clear" w:color="auto" w:fill="FFFFFF"/>
-              </w:rPr>
-              <w:t>Юнировна</w:t>
-            </w:r>
-            <w:proofErr w:type="spellEnd"/>
+              <w:t>дисциплин – Бакирова Альбина Юнировна</w:t>
+            </w:r>
           </w:p>
         </w:tc>
       </w:tr>
@@ -14952,29 +14888,7 @@
                   <w:szCs w:val="28"/>
                   <w:shd w:val="clear" w:color="auto" w:fill="FFFFFF"/>
                 </w:rPr>
-                <w:t xml:space="preserve">Приказ о мерах по снижению рисков распространения новой </w:t>
-              </w:r>
-              <w:proofErr w:type="spellStart"/>
-              <w:r>
-                <w:rPr>
-                  <w:rStyle w:val="af0"/>
-                  <w:color w:val="auto"/>
-                  <w:sz w:val="28"/>
-                  <w:szCs w:val="28"/>
-                  <w:shd w:val="clear" w:color="auto" w:fill="FFFFFF"/>
-                </w:rPr>
-                <w:t>коронавирусной</w:t>
-              </w:r>
-              <w:proofErr w:type="spellEnd"/>
-              <w:r>
-                <w:rPr>
-                  <w:rStyle w:val="af0"/>
-                  <w:color w:val="auto"/>
-                  <w:sz w:val="28"/>
-                  <w:szCs w:val="28"/>
-                  <w:shd w:val="clear" w:color="auto" w:fill="FFFFFF"/>
-                </w:rPr>
-                <w:t xml:space="preserve"> инфекции</w:t>
+                <w:t>Приказ о мерах по снижению рисков распространения новой коронавирусной инфекции</w:t>
               </w:r>
             </w:hyperlink>
           </w:p>
@@ -15808,7 +15722,131 @@
         </w:rPr>
         <w:t xml:space="preserve">) </w:t>
       </w:r>
-      <w:proofErr w:type="gramStart"/>
+      <w:r>
+        <w:rPr>
+          <w:sz w:val="28"/>
+          <w:szCs w:val="28"/>
+        </w:rPr>
+        <w:t xml:space="preserve">В </w:t>
+      </w:r>
+      <w:r>
+        <w:rPr>
+          <w:sz w:val="28"/>
+          <w:szCs w:val="28"/>
+          <w:lang w:val="en-US"/>
+        </w:rPr>
+        <w:t>UNIX</w:t>
+      </w:r>
+      <w:r>
+        <w:rPr>
+          <w:sz w:val="28"/>
+          <w:szCs w:val="28"/>
+        </w:rPr>
+        <w:t xml:space="preserve"> системный вызов, который приказывает операционной системе завершить некотор</w:t>
+      </w:r>
+      <w:r>
+        <w:rPr>
+          <w:sz w:val="28"/>
+          <w:szCs w:val="28"/>
+        </w:rPr>
+        <w:t>ые другие процессы, называется:</w:t>
+      </w:r>
+      <w:r>
+        <w:rPr>
+          <w:sz w:val="28"/>
+          <w:szCs w:val="28"/>
+        </w:rPr>
+        <w:t xml:space="preserve"> </w:t>
+      </w:r>
+    </w:p>
+    <w:p>
+      <w:pPr>
+        <w:rPr>
+          <w:sz w:val="28"/>
+          <w:szCs w:val="28"/>
+          <w:lang w:val="en-US"/>
+        </w:rPr>
+      </w:pPr>
+      <w:r>
+        <w:rPr>
+          <w:sz w:val="28"/>
+          <w:szCs w:val="28"/>
+        </w:rPr>
+        <w:t>А</w:t>
+      </w:r>
+      <w:r>
+        <w:rPr>
+          <w:sz w:val="28"/>
+          <w:szCs w:val="28"/>
+          <w:lang w:val="en-US"/>
+        </w:rPr>
+        <w:t xml:space="preserve">. </w:t>
+      </w:r>
+      <w:r>
+        <w:rPr>
+          <w:sz w:val="28"/>
+          <w:szCs w:val="28"/>
+          <w:lang w:val="en-US"/>
+        </w:rPr>
+        <w:t>Kill</w:t>
+      </w:r>
+    </w:p>
+    <w:p>
+      <w:pPr>
+        <w:rPr>
+          <w:sz w:val="28"/>
+          <w:szCs w:val="28"/>
+          <w:lang w:val="en-US"/>
+        </w:rPr>
+      </w:pPr>
+      <w:r>
+        <w:rPr>
+          <w:sz w:val="28"/>
+          <w:szCs w:val="28"/>
+        </w:rPr>
+        <w:t>Б</w:t>
+      </w:r>
+      <w:r>
+        <w:rPr>
+          <w:sz w:val="28"/>
+          <w:szCs w:val="28"/>
+          <w:lang w:val="en-US"/>
+        </w:rPr>
+        <w:t xml:space="preserve">. </w:t>
+      </w:r>
+      <w:r>
+        <w:rPr>
+          <w:sz w:val="28"/>
+          <w:szCs w:val="28"/>
+          <w:lang w:val="en-US"/>
+        </w:rPr>
+        <w:t>Terminate</w:t>
+      </w:r>
+      <w:r>
+        <w:rPr>
+          <w:sz w:val="28"/>
+          <w:szCs w:val="28"/>
+          <w:lang w:val="en-US"/>
+        </w:rPr>
+        <w:t xml:space="preserve"> </w:t>
+      </w:r>
+      <w:r>
+        <w:rPr>
+          <w:sz w:val="28"/>
+          <w:szCs w:val="28"/>
+          <w:lang w:val="en-US"/>
+        </w:rPr>
+        <w:t>Process</w:t>
+      </w:r>
+    </w:p>
+    <w:p>
+      <w:pPr>
+        <w:rPr>
+          <w:sz w:val="28"/>
+          <w:szCs w:val="28"/>
+          <w:lang w:val="en-US"/>
+        </w:rPr>
+      </w:pPr>
       <w:r>
         <w:rPr>
           <w:sz w:val="28"/>
@@ -15816,58 +15854,57 @@
         </w:rPr>
         <w:t>В</w:t>
       </w:r>
-      <w:proofErr w:type="gramEnd"/>
-      <w:r>
-        <w:rPr>
-          <w:sz w:val="28"/>
-          <w:szCs w:val="28"/>
-        </w:rPr>
-        <w:t xml:space="preserve"> </w:t>
-      </w:r>
       <w:r>
         <w:rPr>
           <w:sz w:val="28"/>
           <w:szCs w:val="28"/>
           <w:lang w:val="en-US"/>
         </w:rPr>
-        <w:t>UNIX</w:t>
-      </w:r>
-      <w:r>
-        <w:rPr>
-          <w:sz w:val="28"/>
-          <w:szCs w:val="28"/>
-        </w:rPr>
-        <w:t xml:space="preserve"> системный вызов, который приказывает операционной системе завершить некотор</w:t>
-      </w:r>
-      <w:r>
-        <w:rPr>
-          <w:sz w:val="28"/>
-          <w:szCs w:val="28"/>
-        </w:rPr>
-        <w:t>ые другие процессы, называется:</w:t>
-      </w:r>
-      <w:r>
-        <w:rPr>
-          <w:sz w:val="28"/>
-          <w:szCs w:val="28"/>
-        </w:rPr>
-        <w:t xml:space="preserve"> </w:t>
-      </w:r>
-    </w:p>
-    <w:p>
-      <w:pPr>
+        <w:t xml:space="preserve">. </w:t>
+      </w:r>
+      <w:r>
         <w:rPr>
           <w:sz w:val="28"/>
           <w:szCs w:val="28"/>
           <w:lang w:val="en-US"/>
         </w:rPr>
-      </w:pPr>
-      <w:r>
-        <w:rPr>
-          <w:sz w:val="28"/>
-          <w:szCs w:val="28"/>
-        </w:rPr>
-        <w:t>А</w:t>
+        <w:t>Fork</w:t>
+      </w:r>
+    </w:p>
+    <w:p>
+      <w:pPr>
+        <w:rPr>
+          <w:sz w:val="28"/>
+          <w:szCs w:val="28"/>
+        </w:rPr>
+      </w:pPr>
+      <w:r>
+        <w:rPr>
+          <w:sz w:val="28"/>
+          <w:szCs w:val="28"/>
+        </w:rPr>
+        <w:t xml:space="preserve">№ </w:t>
+      </w:r>
+      <w:r>
+        <w:rPr>
+          <w:sz w:val="28"/>
+          <w:szCs w:val="28"/>
+        </w:rPr>
+        <w:t>7</w:t>
+      </w:r>
+      <w:r>
+        <w:rPr>
+          <w:sz w:val="28"/>
+          <w:szCs w:val="28"/>
+        </w:rPr>
+        <w:t xml:space="preserve">) </w:t>
+      </w:r>
+      <w:r>
+        <w:rPr>
+          <w:sz w:val="28"/>
+          <w:szCs w:val="28"/>
+        </w:rPr>
+        <w:t xml:space="preserve">В </w:t>
       </w:r>
       <w:r>
         <w:rPr>
@@ -15875,7 +15912,50 @@
           <w:szCs w:val="28"/>
           <w:lang w:val="en-US"/>
         </w:rPr>
-        <w:t xml:space="preserve">. </w:t>
+        <w:t>Windows</w:t>
+      </w:r>
+      <w:r>
+        <w:rPr>
+          <w:sz w:val="28"/>
+          <w:szCs w:val="28"/>
+        </w:rPr>
+        <w:t xml:space="preserve"> для отображения списка запущенных </w:t>
+      </w:r>
+      <w:r>
+        <w:rPr>
+          <w:sz w:val="28"/>
+          <w:szCs w:val="28"/>
+        </w:rPr>
+        <w:t>процессов может использоваться</w:t>
+      </w:r>
+      <w:r>
+        <w:rPr>
+          <w:sz w:val="28"/>
+          <w:szCs w:val="28"/>
+        </w:rPr>
+        <w:t>:</w:t>
+      </w:r>
+    </w:p>
+    <w:p>
+      <w:pPr>
+        <w:rPr>
+          <w:sz w:val="28"/>
+          <w:szCs w:val="28"/>
+        </w:rPr>
+      </w:pPr>
+      <w:r>
+        <w:rPr>
+          <w:sz w:val="28"/>
+          <w:szCs w:val="28"/>
+        </w:rPr>
+        <w:t xml:space="preserve">А. </w:t>
+      </w:r>
+      <w:r>
+        <w:rPr>
+          <w:sz w:val="28"/>
+          <w:szCs w:val="28"/>
+        </w:rPr>
+        <w:t xml:space="preserve">программа </w:t>
       </w:r>
       <w:r>
         <w:rPr>
@@ -15883,87 +15963,59 @@
           <w:szCs w:val="28"/>
           <w:lang w:val="en-US"/>
         </w:rPr>
-        <w:t>Kill</w:t>
-      </w:r>
-    </w:p>
-    <w:p>
-      <w:pPr>
+        <w:t>ps</w:t>
+      </w:r>
+    </w:p>
+    <w:p>
+      <w:pPr>
+        <w:rPr>
+          <w:sz w:val="28"/>
+          <w:szCs w:val="28"/>
+        </w:rPr>
+      </w:pPr>
+      <w:r>
+        <w:rPr>
+          <w:sz w:val="28"/>
+          <w:szCs w:val="28"/>
+        </w:rPr>
+        <w:t xml:space="preserve">Б. </w:t>
+      </w:r>
+      <w:r>
+        <w:rPr>
+          <w:sz w:val="28"/>
+          <w:szCs w:val="28"/>
+        </w:rPr>
+        <w:t>диспетчер задач</w:t>
+      </w:r>
+    </w:p>
+    <w:p>
+      <w:pPr>
+        <w:rPr>
+          <w:sz w:val="28"/>
+          <w:szCs w:val="28"/>
+        </w:rPr>
+      </w:pPr>
+      <w:r>
+        <w:rPr>
+          <w:sz w:val="28"/>
+          <w:szCs w:val="28"/>
+        </w:rPr>
+        <w:t xml:space="preserve">В. </w:t>
+      </w:r>
+      <w:r>
+        <w:rPr>
+          <w:sz w:val="28"/>
+          <w:szCs w:val="28"/>
+        </w:rPr>
+        <w:t xml:space="preserve">команда </w:t>
+      </w:r>
+      <w:r>
         <w:rPr>
           <w:sz w:val="28"/>
           <w:szCs w:val="28"/>
           <w:lang w:val="en-US"/>
         </w:rPr>
-      </w:pPr>
-      <w:r>
-        <w:rPr>
-          <w:sz w:val="28"/>
-          <w:szCs w:val="28"/>
-        </w:rPr>
-        <w:t>Б</w:t>
-      </w:r>
-      <w:r>
-        <w:rPr>
-          <w:sz w:val="28"/>
-          <w:szCs w:val="28"/>
-          <w:lang w:val="en-US"/>
-        </w:rPr>
-        <w:t xml:space="preserve">. </w:t>
-      </w:r>
-      <w:r>
-        <w:rPr>
-          <w:sz w:val="28"/>
-          <w:szCs w:val="28"/>
-          <w:lang w:val="en-US"/>
-        </w:rPr>
-        <w:t>Terminate</w:t>
-      </w:r>
-      <w:r>
-        <w:rPr>
-          <w:sz w:val="28"/>
-          <w:szCs w:val="28"/>
-          <w:lang w:val="en-US"/>
-        </w:rPr>
-        <w:t xml:space="preserve"> </w:t>
-      </w:r>
-      <w:r>
-        <w:rPr>
-          <w:sz w:val="28"/>
-          <w:szCs w:val="28"/>
-          <w:lang w:val="en-US"/>
-        </w:rPr>
-        <w:t>Process</w:t>
-      </w:r>
-    </w:p>
-    <w:p>
-      <w:pPr>
-        <w:rPr>
-          <w:sz w:val="28"/>
-          <w:szCs w:val="28"/>
-          <w:lang w:val="en-US"/>
-        </w:rPr>
-      </w:pPr>
-      <w:r>
-        <w:rPr>
-          <w:sz w:val="28"/>
-          <w:szCs w:val="28"/>
-        </w:rPr>
-        <w:t>В</w:t>
-      </w:r>
-      <w:r>
-        <w:rPr>
-          <w:sz w:val="28"/>
-          <w:szCs w:val="28"/>
-          <w:lang w:val="en-US"/>
-        </w:rPr>
-        <w:t xml:space="preserve">. </w:t>
-      </w:r>
-      <w:r>
-        <w:rPr>
-          <w:sz w:val="28"/>
-          <w:szCs w:val="28"/>
-          <w:lang w:val="en-US"/>
-        </w:rPr>
-        <w:t>Fork</w:t>
+        <w:t>top</w:t>
       </w:r>
     </w:p>
     <w:p>
@@ -15985,52 +16037,14 @@
           <w:sz w:val="28"/>
           <w:szCs w:val="28"/>
         </w:rPr>
-        <w:t>7</w:t>
-      </w:r>
-      <w:r>
-        <w:rPr>
-          <w:sz w:val="28"/>
-          <w:szCs w:val="28"/>
-        </w:rPr>
-        <w:t xml:space="preserve">) </w:t>
-      </w:r>
-      <w:proofErr w:type="gramStart"/>
-      <w:r>
-        <w:rPr>
-          <w:sz w:val="28"/>
-          <w:szCs w:val="28"/>
-        </w:rPr>
-        <w:t>В</w:t>
-      </w:r>
-      <w:proofErr w:type="gramEnd"/>
-      <w:r>
-        <w:rPr>
-          <w:sz w:val="28"/>
-          <w:szCs w:val="28"/>
-        </w:rPr>
-        <w:t xml:space="preserve"> </w:t>
-      </w:r>
-      <w:r>
-        <w:rPr>
-          <w:sz w:val="28"/>
-          <w:szCs w:val="28"/>
-          <w:lang w:val="en-US"/>
-        </w:rPr>
-        <w:t>Windows</w:t>
-      </w:r>
-      <w:r>
-        <w:rPr>
-          <w:sz w:val="28"/>
-          <w:szCs w:val="28"/>
-        </w:rPr>
-        <w:t xml:space="preserve"> для отображения списка запущенных </w:t>
-      </w:r>
-      <w:r>
-        <w:rPr>
-          <w:sz w:val="28"/>
-          <w:szCs w:val="28"/>
-        </w:rPr>
-        <w:t>процессов может использоваться</w:t>
+        <w:t>8) Событие, приво</w:t>
+      </w:r>
+      <w:r>
+        <w:rPr>
+          <w:sz w:val="28"/>
+          <w:szCs w:val="28"/>
+        </w:rPr>
+        <w:t xml:space="preserve">дящие к созданию процессов, - </w:t>
       </w:r>
       <w:r>
         <w:rPr>
@@ -16039,135 +16053,6 @@
         </w:rPr>
         <w:t>:</w:t>
       </w:r>
-    </w:p>
-    <w:p>
-      <w:pPr>
-        <w:rPr>
-          <w:sz w:val="28"/>
-          <w:szCs w:val="28"/>
-        </w:rPr>
-      </w:pPr>
-      <w:r>
-        <w:rPr>
-          <w:sz w:val="28"/>
-          <w:szCs w:val="28"/>
-        </w:rPr>
-        <w:t xml:space="preserve">А. </w:t>
-      </w:r>
-      <w:r>
-        <w:rPr>
-          <w:sz w:val="28"/>
-          <w:szCs w:val="28"/>
-        </w:rPr>
-        <w:t xml:space="preserve">программа </w:t>
-      </w:r>
-      <w:proofErr w:type="spellStart"/>
-      <w:r>
-        <w:rPr>
-          <w:sz w:val="28"/>
-          <w:szCs w:val="28"/>
-          <w:lang w:val="en-US"/>
-        </w:rPr>
-        <w:t>ps</w:t>
-      </w:r>
-      <w:proofErr w:type="spellEnd"/>
-    </w:p>
-    <w:p>
-      <w:pPr>
-        <w:rPr>
-          <w:sz w:val="28"/>
-          <w:szCs w:val="28"/>
-        </w:rPr>
-      </w:pPr>
-      <w:r>
-        <w:rPr>
-          <w:sz w:val="28"/>
-          <w:szCs w:val="28"/>
-        </w:rPr>
-        <w:t xml:space="preserve">Б. </w:t>
-      </w:r>
-      <w:r>
-        <w:rPr>
-          <w:sz w:val="28"/>
-          <w:szCs w:val="28"/>
-        </w:rPr>
-        <w:t>диспетчер задач</w:t>
-      </w:r>
-    </w:p>
-    <w:p>
-      <w:pPr>
-        <w:rPr>
-          <w:sz w:val="28"/>
-          <w:szCs w:val="28"/>
-        </w:rPr>
-      </w:pPr>
-      <w:r>
-        <w:rPr>
-          <w:sz w:val="28"/>
-          <w:szCs w:val="28"/>
-        </w:rPr>
-        <w:t xml:space="preserve">В. </w:t>
-      </w:r>
-      <w:r>
-        <w:rPr>
-          <w:sz w:val="28"/>
-          <w:szCs w:val="28"/>
-        </w:rPr>
-        <w:t xml:space="preserve">команда </w:t>
-      </w:r>
-      <w:r>
-        <w:rPr>
-          <w:sz w:val="28"/>
-          <w:szCs w:val="28"/>
-          <w:lang w:val="en-US"/>
-        </w:rPr>
-        <w:t>top</w:t>
-      </w:r>
-    </w:p>
-    <w:p>
-      <w:pPr>
-        <w:rPr>
-          <w:sz w:val="28"/>
-          <w:szCs w:val="28"/>
-        </w:rPr>
-      </w:pPr>
-      <w:r>
-        <w:rPr>
-          <w:sz w:val="28"/>
-          <w:szCs w:val="28"/>
-        </w:rPr>
-        <w:t xml:space="preserve">№ </w:t>
-      </w:r>
-      <w:r>
-        <w:rPr>
-          <w:sz w:val="28"/>
-          <w:szCs w:val="28"/>
-        </w:rPr>
-        <w:t>8) Событие, приво</w:t>
-      </w:r>
-      <w:r>
-        <w:rPr>
-          <w:sz w:val="28"/>
-          <w:szCs w:val="28"/>
-        </w:rPr>
-        <w:t xml:space="preserve">дящие к созданию процессов, </w:t>
-      </w:r>
-      <w:proofErr w:type="gramStart"/>
-      <w:r>
-        <w:rPr>
-          <w:sz w:val="28"/>
-          <w:szCs w:val="28"/>
-        </w:rPr>
-        <w:t xml:space="preserve">- </w:t>
-      </w:r>
-      <w:r>
-        <w:rPr>
-          <w:sz w:val="28"/>
-          <w:szCs w:val="28"/>
-        </w:rPr>
-        <w:t>:</w:t>
-      </w:r>
-      <w:proofErr w:type="gramEnd"/>
     </w:p>
     <w:p>
       <w:pPr>
@@ -16495,23 +16380,7 @@
           <w:sz w:val="28"/>
           <w:szCs w:val="28"/>
         </w:rPr>
-        <w:t>20&lt;</w:t>
-      </w:r>
-      <w:proofErr w:type="gramStart"/>
-      <w:r>
-        <w:rPr>
-          <w:sz w:val="28"/>
-          <w:szCs w:val="28"/>
-        </w:rPr>
-        <w:t>Т&lt;</w:t>
-      </w:r>
-      <w:proofErr w:type="gramEnd"/>
-      <w:r>
-        <w:rPr>
-          <w:sz w:val="28"/>
-          <w:szCs w:val="28"/>
-        </w:rPr>
-        <w:t>30</w:t>
+        <w:t>20&lt;Т&lt;30</w:t>
       </w:r>
     </w:p>
     <w:p>
@@ -16550,21 +16419,12 @@
         </w:rPr>
         <w:t xml:space="preserve">В. </w:t>
       </w:r>
-      <w:proofErr w:type="gramStart"/>
-      <w:r>
-        <w:rPr>
-          <w:sz w:val="28"/>
-          <w:szCs w:val="28"/>
-        </w:rPr>
-        <w:t>Т&lt;</w:t>
-      </w:r>
-      <w:proofErr w:type="gramEnd"/>
-      <w:r>
-        <w:rPr>
-          <w:sz w:val="28"/>
-          <w:szCs w:val="28"/>
-        </w:rPr>
-        <w:t>20</w:t>
+      <w:r>
+        <w:rPr>
+          <w:sz w:val="28"/>
+          <w:szCs w:val="28"/>
+        </w:rPr>
+        <w:t>Т&lt;20</w:t>
       </w:r>
     </w:p>
     <w:p>
@@ -17048,26 +16908,46 @@
           <w:szCs w:val="28"/>
         </w:rPr>
         <w:lastRenderedPageBreak/>
-        <w:t xml:space="preserve">Внеклассное мероприятие «Я и закон» для студентов 1 курса колледжа БГПУ им. М. </w:t>
-      </w:r>
-      <w:proofErr w:type="spellStart"/>
+        <w:t>Внеклассное мероприятие «Я и закон» для студентов 1 курса колледжа БГПУ им. М. Акмуллы</w:t>
+      </w:r>
+    </w:p>
+    <w:p>
+      <w:pPr>
+        <w:rPr>
+          <w:sz w:val="28"/>
+          <w:szCs w:val="28"/>
+        </w:rPr>
+      </w:pPr>
+    </w:p>
+    <w:p>
+      <w:pPr>
+        <w:rPr>
+          <w:sz w:val="28"/>
+          <w:szCs w:val="28"/>
+        </w:rPr>
+      </w:pPr>
       <w:r>
         <w:rPr>
           <w:b/>
           <w:sz w:val="28"/>
           <w:szCs w:val="28"/>
         </w:rPr>
-        <w:t>Акмуллы</w:t>
-      </w:r>
-      <w:proofErr w:type="spellEnd"/>
-    </w:p>
-    <w:p>
-      <w:pPr>
-        <w:rPr>
-          <w:sz w:val="28"/>
-          <w:szCs w:val="28"/>
-        </w:rPr>
-      </w:pPr>
+        <w:t>Название</w:t>
+      </w:r>
+      <w:r>
+        <w:rPr>
+          <w:sz w:val="28"/>
+          <w:szCs w:val="28"/>
+        </w:rPr>
+        <w:t xml:space="preserve">: </w:t>
+      </w:r>
+      <w:r>
+        <w:rPr>
+          <w:sz w:val="28"/>
+          <w:szCs w:val="28"/>
+        </w:rPr>
+        <w:t>Я и закон</w:t>
+      </w:r>
     </w:p>
     <w:p>
       <w:pPr>
@@ -17082,7 +16962,30 @@
           <w:sz w:val="28"/>
           <w:szCs w:val="28"/>
         </w:rPr>
-        <w:t>Название</w:t>
+        <w:t>Актуальность</w:t>
+      </w:r>
+      <w:r>
+        <w:rPr>
+          <w:sz w:val="28"/>
+          <w:szCs w:val="28"/>
+        </w:rPr>
+        <w:t>: Данное мероприятие необходимо проводить для развития понимания студентами своей роли в правовом поле общества.</w:t>
+      </w:r>
+    </w:p>
+    <w:p>
+      <w:pPr>
+        <w:rPr>
+          <w:sz w:val="28"/>
+          <w:szCs w:val="28"/>
+        </w:rPr>
+      </w:pPr>
+      <w:r>
+        <w:rPr>
+          <w:b/>
+          <w:sz w:val="28"/>
+          <w:szCs w:val="28"/>
+        </w:rPr>
+        <w:t>Цель</w:t>
       </w:r>
       <w:r>
         <w:rPr>
@@ -17096,7 +16999,7 @@
           <w:sz w:val="28"/>
           <w:szCs w:val="28"/>
         </w:rPr>
-        <w:t>Я и закон</w:t>
+        <w:t>формирование ответственности за своё поведение по отношению к окружающим людям.</w:t>
       </w:r>
     </w:p>
     <w:p>
@@ -17112,14 +17015,59 @@
           <w:sz w:val="28"/>
           <w:szCs w:val="28"/>
         </w:rPr>
-        <w:t>Актуальность</w:t>
-      </w:r>
-      <w:r>
-        <w:rPr>
-          <w:sz w:val="28"/>
-          <w:szCs w:val="28"/>
-        </w:rPr>
-        <w:t>: Данное мероприятие необходимо проводить для развития понимания студентами своей роли в правовом поле общества.</w:t>
+        <w:t>Задачи</w:t>
+      </w:r>
+      <w:r>
+        <w:rPr>
+          <w:sz w:val="28"/>
+          <w:szCs w:val="28"/>
+        </w:rPr>
+        <w:t xml:space="preserve">: </w:t>
+      </w:r>
+    </w:p>
+    <w:p>
+      <w:pPr>
+        <w:rPr>
+          <w:sz w:val="28"/>
+          <w:szCs w:val="28"/>
+        </w:rPr>
+      </w:pPr>
+      <w:r>
+        <w:rPr>
+          <w:sz w:val="28"/>
+          <w:szCs w:val="28"/>
+        </w:rPr>
+        <w:t>1. формировать навыки принятия решения, умений противостоять давлению, побуждающему к правонарушениям;</w:t>
+      </w:r>
+    </w:p>
+    <w:p>
+      <w:pPr>
+        <w:rPr>
+          <w:sz w:val="28"/>
+          <w:szCs w:val="28"/>
+        </w:rPr>
+      </w:pPr>
+      <w:r>
+        <w:rPr>
+          <w:sz w:val="28"/>
+          <w:szCs w:val="28"/>
+        </w:rPr>
+        <w:t>2. Уметь отличать правонарушение от преступления;</w:t>
+      </w:r>
+    </w:p>
+    <w:p>
+      <w:pPr>
+        <w:rPr>
+          <w:sz w:val="28"/>
+          <w:szCs w:val="28"/>
+        </w:rPr>
+      </w:pPr>
+      <w:r>
+        <w:rPr>
+          <w:sz w:val="28"/>
+          <w:szCs w:val="28"/>
+        </w:rPr>
+        <w:t>3. уметь понять причины совершения правонарушений и преступлений.</w:t>
       </w:r>
     </w:p>
     <w:p>
@@ -17135,7 +17083,102 @@
           <w:sz w:val="28"/>
           <w:szCs w:val="28"/>
         </w:rPr>
-        <w:t>Цель</w:t>
+        <w:t>Материалы и оборудование, оформление</w:t>
+      </w:r>
+      <w:r>
+        <w:rPr>
+          <w:sz w:val="28"/>
+          <w:szCs w:val="28"/>
+        </w:rPr>
+        <w:t>: презентация, экран (или проектор), фильм.</w:t>
+      </w:r>
+    </w:p>
+    <w:p>
+      <w:pPr>
+        <w:rPr>
+          <w:sz w:val="28"/>
+          <w:szCs w:val="28"/>
+        </w:rPr>
+      </w:pPr>
+      <w:r>
+        <w:rPr>
+          <w:b/>
+          <w:sz w:val="28"/>
+          <w:szCs w:val="28"/>
+        </w:rPr>
+        <w:t>Форма проведения</w:t>
+      </w:r>
+      <w:r>
+        <w:rPr>
+          <w:sz w:val="28"/>
+          <w:szCs w:val="28"/>
+        </w:rPr>
+        <w:t>: круглый стол</w:t>
+      </w:r>
+      <w:r>
+        <w:rPr>
+          <w:sz w:val="28"/>
+          <w:szCs w:val="28"/>
+        </w:rPr>
+        <w:t xml:space="preserve">, где </w:t>
+      </w:r>
+      <w:r>
+        <w:rPr>
+          <w:sz w:val="28"/>
+          <w:szCs w:val="28"/>
+        </w:rPr>
+        <w:t xml:space="preserve">студенты </w:t>
+      </w:r>
+      <w:r>
+        <w:rPr>
+          <w:sz w:val="28"/>
+          <w:szCs w:val="28"/>
+        </w:rPr>
+        <w:t>через погружение в проблему и инсценировки смогут высказывать своё мнение по поводу</w:t>
+      </w:r>
+      <w:r>
+        <w:rPr>
+          <w:sz w:val="28"/>
+          <w:szCs w:val="28"/>
+        </w:rPr>
+        <w:t xml:space="preserve"> различных жизненных ситуаций. С</w:t>
+      </w:r>
+      <w:r>
+        <w:rPr>
+          <w:sz w:val="28"/>
+          <w:szCs w:val="28"/>
+        </w:rPr>
+        <w:t xml:space="preserve">могут со стороны посмотреть на </w:t>
+      </w:r>
+      <w:r>
+        <w:rPr>
+          <w:sz w:val="28"/>
+          <w:szCs w:val="28"/>
+        </w:rPr>
+        <w:t xml:space="preserve">них, </w:t>
+      </w:r>
+      <w:r>
+        <w:rPr>
+          <w:sz w:val="28"/>
+          <w:szCs w:val="28"/>
+        </w:rPr>
+        <w:t>и найти выход.</w:t>
+      </w:r>
+    </w:p>
+    <w:p>
+      <w:pPr>
+        <w:rPr>
+          <w:sz w:val="28"/>
+          <w:szCs w:val="28"/>
+        </w:rPr>
+      </w:pPr>
+      <w:r>
+        <w:rPr>
+          <w:b/>
+          <w:sz w:val="28"/>
+          <w:szCs w:val="28"/>
+        </w:rPr>
+        <w:t>Методы и приемы</w:t>
       </w:r>
       <w:r>
         <w:rPr>
@@ -17149,7 +17192,7 @@
           <w:sz w:val="28"/>
           <w:szCs w:val="28"/>
         </w:rPr>
-        <w:t>формирование ответственности за своё поведение по отношению к окружающим людям.</w:t>
+        <w:t>Использование ИКТ, создание проблемной ситуации, групповая дискуссия, продуктивная деятельность, подведение итогов.</w:t>
       </w:r>
     </w:p>
     <w:p>
@@ -17165,7 +17208,7 @@
           <w:sz w:val="28"/>
           <w:szCs w:val="28"/>
         </w:rPr>
-        <w:t>Задачи</w:t>
+        <w:t>Возраст обучающихся</w:t>
       </w:r>
       <w:r>
         <w:rPr>
@@ -17174,50 +17217,12 @@
         </w:rPr>
         <w:t xml:space="preserve">: </w:t>
       </w:r>
-    </w:p>
-    <w:p>
-      <w:pPr>
-        <w:rPr>
-          <w:sz w:val="28"/>
-          <w:szCs w:val="28"/>
-        </w:rPr>
-      </w:pPr>
-      <w:r>
-        <w:rPr>
-          <w:sz w:val="28"/>
-          <w:szCs w:val="28"/>
-        </w:rPr>
-        <w:t>1. формировать навыки принятия решения, умений противостоять давлению, побуждающему к правонарушениям;</w:t>
-      </w:r>
-    </w:p>
-    <w:p>
-      <w:pPr>
-        <w:rPr>
-          <w:sz w:val="28"/>
-          <w:szCs w:val="28"/>
-        </w:rPr>
-      </w:pPr>
-      <w:r>
-        <w:rPr>
-          <w:sz w:val="28"/>
-          <w:szCs w:val="28"/>
-        </w:rPr>
-        <w:t>2. Уметь отличать правонарушение от преступления;</w:t>
-      </w:r>
-    </w:p>
-    <w:p>
-      <w:pPr>
-        <w:rPr>
-          <w:sz w:val="28"/>
-          <w:szCs w:val="28"/>
-        </w:rPr>
-      </w:pPr>
-      <w:r>
-        <w:rPr>
-          <w:sz w:val="28"/>
-          <w:szCs w:val="28"/>
-        </w:rPr>
-        <w:t>3. уметь понять причины совершения правонарушений и преступлений.</w:t>
+      <w:r>
+        <w:rPr>
+          <w:sz w:val="28"/>
+          <w:szCs w:val="28"/>
+        </w:rPr>
+        <w:t>16-17 лет.</w:t>
       </w:r>
     </w:p>
     <w:p>
@@ -17233,14 +17238,239 @@
           <w:sz w:val="28"/>
           <w:szCs w:val="28"/>
         </w:rPr>
-        <w:t>Материалы и оборудование, оформление</w:t>
-      </w:r>
-      <w:r>
-        <w:rPr>
-          <w:sz w:val="28"/>
-          <w:szCs w:val="28"/>
-        </w:rPr>
-        <w:t>: презентация, экран (или проектор), фильм.</w:t>
+        <w:t>Ход мероприятия</w:t>
+      </w:r>
+      <w:r>
+        <w:rPr>
+          <w:sz w:val="28"/>
+          <w:szCs w:val="28"/>
+        </w:rPr>
+        <w:t xml:space="preserve">: </w:t>
+      </w:r>
+    </w:p>
+    <w:p>
+      <w:pPr>
+        <w:rPr>
+          <w:sz w:val="28"/>
+          <w:szCs w:val="28"/>
+        </w:rPr>
+      </w:pPr>
+      <w:r>
+        <w:rPr>
+          <w:sz w:val="28"/>
+          <w:szCs w:val="28"/>
+        </w:rPr>
+        <w:t>Приветствие (1 мин).</w:t>
+      </w:r>
+    </w:p>
+    <w:p>
+      <w:pPr>
+        <w:rPr>
+          <w:sz w:val="28"/>
+          <w:szCs w:val="28"/>
+        </w:rPr>
+      </w:pPr>
+      <w:r>
+        <w:rPr>
+          <w:sz w:val="28"/>
+          <w:szCs w:val="28"/>
+        </w:rPr>
+        <w:t xml:space="preserve">Ведущий: Добрый день, сегодня мы поведём мероприятие в формате круглого стола на тему: «Я и закон». </w:t>
+      </w:r>
+    </w:p>
+    <w:p>
+      <w:pPr>
+        <w:rPr>
+          <w:sz w:val="28"/>
+          <w:szCs w:val="28"/>
+        </w:rPr>
+      </w:pPr>
+      <w:r>
+        <w:rPr>
+          <w:sz w:val="28"/>
+          <w:szCs w:val="28"/>
+        </w:rPr>
+        <w:t>Слайд 1.</w:t>
+      </w:r>
+    </w:p>
+    <w:p>
+      <w:pPr>
+        <w:rPr>
+          <w:sz w:val="28"/>
+          <w:szCs w:val="28"/>
+        </w:rPr>
+      </w:pPr>
+      <w:r>
+        <w:rPr>
+          <w:sz w:val="28"/>
+          <w:szCs w:val="28"/>
+        </w:rPr>
+        <w:t xml:space="preserve"> У вас будет возможность испытать себя, выполнить различные задания. Важно не то, кто лучше и быстрее их выполнит, а т</w:t>
+      </w:r>
+      <w:r>
+        <w:rPr>
+          <w:sz w:val="28"/>
+          <w:szCs w:val="28"/>
+        </w:rPr>
+        <w:t>о, чтобы участие принимали все.</w:t>
+      </w:r>
+    </w:p>
+    <w:p>
+      <w:pPr>
+        <w:rPr>
+          <w:sz w:val="28"/>
+          <w:szCs w:val="28"/>
+        </w:rPr>
+      </w:pPr>
+      <w:r>
+        <w:rPr>
+          <w:sz w:val="28"/>
+          <w:szCs w:val="28"/>
+        </w:rPr>
+        <w:t>Разминка (2 мин).</w:t>
+      </w:r>
+    </w:p>
+    <w:p>
+      <w:pPr>
+        <w:rPr>
+          <w:sz w:val="28"/>
+          <w:szCs w:val="28"/>
+        </w:rPr>
+      </w:pPr>
+      <w:r>
+        <w:rPr>
+          <w:sz w:val="28"/>
+          <w:szCs w:val="28"/>
+        </w:rPr>
+        <w:t>Задача этапа выравнивание эмоционального фона, сплочение участников группы в единую команду для достижения конечного результата работы.</w:t>
+      </w:r>
+    </w:p>
+    <w:p>
+      <w:pPr>
+        <w:rPr>
+          <w:sz w:val="28"/>
+          <w:szCs w:val="28"/>
+        </w:rPr>
+      </w:pPr>
+      <w:r>
+        <w:rPr>
+          <w:sz w:val="28"/>
+          <w:szCs w:val="28"/>
+        </w:rPr>
+        <w:t>Упражнение «Поменяйтесь местами те….»</w:t>
+      </w:r>
+    </w:p>
+    <w:p>
+      <w:pPr>
+        <w:rPr>
+          <w:sz w:val="28"/>
+          <w:szCs w:val="28"/>
+        </w:rPr>
+      </w:pPr>
+      <w:r>
+        <w:rPr>
+          <w:sz w:val="28"/>
+          <w:szCs w:val="28"/>
+        </w:rPr>
+        <w:t>Поменяйтесь местами те, …</w:t>
+      </w:r>
+    </w:p>
+    <w:p>
+      <w:pPr>
+        <w:rPr>
+          <w:sz w:val="28"/>
+          <w:szCs w:val="28"/>
+        </w:rPr>
+      </w:pPr>
+      <w:r>
+        <w:rPr>
+          <w:sz w:val="28"/>
+          <w:szCs w:val="28"/>
+        </w:rPr>
+        <w:t>- У кого сейчас хорошее настроение.</w:t>
+      </w:r>
+    </w:p>
+    <w:p>
+      <w:pPr>
+        <w:rPr>
+          <w:sz w:val="28"/>
+          <w:szCs w:val="28"/>
+        </w:rPr>
+      </w:pPr>
+      <w:r>
+        <w:rPr>
+          <w:sz w:val="28"/>
+          <w:szCs w:val="28"/>
+        </w:rPr>
+        <w:t>-У кого было неприятное событие в жизни, которое р</w:t>
+      </w:r>
+      <w:r>
+        <w:rPr>
+          <w:sz w:val="28"/>
+          <w:szCs w:val="28"/>
+        </w:rPr>
+        <w:t>асстроило тебя и твоих близких?</w:t>
+      </w:r>
+    </w:p>
+    <w:p>
+      <w:pPr>
+        <w:rPr>
+          <w:sz w:val="28"/>
+          <w:szCs w:val="28"/>
+        </w:rPr>
+      </w:pPr>
+      <w:r>
+        <w:rPr>
+          <w:sz w:val="28"/>
+          <w:szCs w:val="28"/>
+        </w:rPr>
+        <w:t>Основная часть.</w:t>
+      </w:r>
+    </w:p>
+    <w:p>
+      <w:pPr>
+        <w:rPr>
+          <w:sz w:val="28"/>
+          <w:szCs w:val="28"/>
+        </w:rPr>
+      </w:pPr>
+      <w:r>
+        <w:rPr>
+          <w:sz w:val="28"/>
+          <w:szCs w:val="28"/>
+        </w:rPr>
+        <w:t>Ведущий: Давайте поразмыслим, почему люди совершают преступления? Каждый человек способен сделать свой выбор в жизни: идти честным путем, зарабатывая необходимые деньги, отказывая себе во многих удовольствиях и желаниях, или вступить на путь преступления в поисках легкой наживы. Всем известно, что воровать, грабить, оскорблять, драться - плохо. И тем на менее количество малолетних преступников растет. Почему? Как вы думаете?</w:t>
+      </w:r>
+    </w:p>
+    <w:p>
+      <w:pPr>
+        <w:rPr>
+          <w:sz w:val="28"/>
+          <w:szCs w:val="28"/>
+        </w:rPr>
+      </w:pPr>
+    </w:p>
+    <w:p>
+      <w:pPr>
+        <w:rPr>
+          <w:sz w:val="28"/>
+          <w:szCs w:val="28"/>
+        </w:rPr>
+      </w:pPr>
+    </w:p>
+    <w:p>
+      <w:pPr>
+        <w:rPr>
+          <w:sz w:val="28"/>
+          <w:szCs w:val="28"/>
+        </w:rPr>
+      </w:pPr>
+      <w:r>
+        <w:rPr>
+          <w:sz w:val="28"/>
+          <w:szCs w:val="28"/>
+        </w:rPr>
+        <w:t>Слайд 2</w:t>
       </w:r>
     </w:p>
     <w:p>
@@ -17256,402 +17486,6 @@
           <w:sz w:val="28"/>
           <w:szCs w:val="28"/>
         </w:rPr>
-        <w:t>Форма проведения</w:t>
-      </w:r>
-      <w:r>
-        <w:rPr>
-          <w:sz w:val="28"/>
-          <w:szCs w:val="28"/>
-        </w:rPr>
-        <w:t>: круглый стол</w:t>
-      </w:r>
-      <w:r>
-        <w:rPr>
-          <w:sz w:val="28"/>
-          <w:szCs w:val="28"/>
-        </w:rPr>
-        <w:t xml:space="preserve">, где </w:t>
-      </w:r>
-      <w:r>
-        <w:rPr>
-          <w:sz w:val="28"/>
-          <w:szCs w:val="28"/>
-        </w:rPr>
-        <w:t xml:space="preserve">студенты </w:t>
-      </w:r>
-      <w:r>
-        <w:rPr>
-          <w:sz w:val="28"/>
-          <w:szCs w:val="28"/>
-        </w:rPr>
-        <w:t>через погружение в проблему и инсценировки смогут высказывать своё мнение по поводу</w:t>
-      </w:r>
-      <w:r>
-        <w:rPr>
-          <w:sz w:val="28"/>
-          <w:szCs w:val="28"/>
-        </w:rPr>
-        <w:t xml:space="preserve"> различных жизненных ситуаций. С</w:t>
-      </w:r>
-      <w:r>
-        <w:rPr>
-          <w:sz w:val="28"/>
-          <w:szCs w:val="28"/>
-        </w:rPr>
-        <w:t xml:space="preserve">могут со стороны посмотреть на </w:t>
-      </w:r>
-      <w:r>
-        <w:rPr>
-          <w:sz w:val="28"/>
-          <w:szCs w:val="28"/>
-        </w:rPr>
-        <w:t xml:space="preserve">них, </w:t>
-      </w:r>
-      <w:r>
-        <w:rPr>
-          <w:sz w:val="28"/>
-          <w:szCs w:val="28"/>
-        </w:rPr>
-        <w:t>и найти выход.</w:t>
-      </w:r>
-    </w:p>
-    <w:p>
-      <w:pPr>
-        <w:rPr>
-          <w:sz w:val="28"/>
-          <w:szCs w:val="28"/>
-        </w:rPr>
-      </w:pPr>
-      <w:r>
-        <w:rPr>
-          <w:b/>
-          <w:sz w:val="28"/>
-          <w:szCs w:val="28"/>
-        </w:rPr>
-        <w:t>Методы и приемы</w:t>
-      </w:r>
-      <w:r>
-        <w:rPr>
-          <w:sz w:val="28"/>
-          <w:szCs w:val="28"/>
-        </w:rPr>
-        <w:t xml:space="preserve">: </w:t>
-      </w:r>
-      <w:r>
-        <w:rPr>
-          <w:sz w:val="28"/>
-          <w:szCs w:val="28"/>
-        </w:rPr>
-        <w:t>Использование ИКТ, создание проблемной ситуации, групповая дискуссия, продуктивная деятельность, подведение итогов.</w:t>
-      </w:r>
-    </w:p>
-    <w:p>
-      <w:pPr>
-        <w:rPr>
-          <w:sz w:val="28"/>
-          <w:szCs w:val="28"/>
-        </w:rPr>
-      </w:pPr>
-      <w:r>
-        <w:rPr>
-          <w:b/>
-          <w:sz w:val="28"/>
-          <w:szCs w:val="28"/>
-        </w:rPr>
-        <w:t>Возраст обучающихся</w:t>
-      </w:r>
-      <w:r>
-        <w:rPr>
-          <w:sz w:val="28"/>
-          <w:szCs w:val="28"/>
-        </w:rPr>
-        <w:t xml:space="preserve">: </w:t>
-      </w:r>
-      <w:r>
-        <w:rPr>
-          <w:sz w:val="28"/>
-          <w:szCs w:val="28"/>
-        </w:rPr>
-        <w:t>16-17 лет.</w:t>
-      </w:r>
-    </w:p>
-    <w:p>
-      <w:pPr>
-        <w:rPr>
-          <w:sz w:val="28"/>
-          <w:szCs w:val="28"/>
-        </w:rPr>
-      </w:pPr>
-      <w:r>
-        <w:rPr>
-          <w:b/>
-          <w:sz w:val="28"/>
-          <w:szCs w:val="28"/>
-        </w:rPr>
-        <w:t>Ход мероприятия</w:t>
-      </w:r>
-      <w:r>
-        <w:rPr>
-          <w:sz w:val="28"/>
-          <w:szCs w:val="28"/>
-        </w:rPr>
-        <w:t xml:space="preserve">: </w:t>
-      </w:r>
-    </w:p>
-    <w:p>
-      <w:pPr>
-        <w:rPr>
-          <w:sz w:val="28"/>
-          <w:szCs w:val="28"/>
-        </w:rPr>
-      </w:pPr>
-      <w:r>
-        <w:rPr>
-          <w:sz w:val="28"/>
-          <w:szCs w:val="28"/>
-        </w:rPr>
-        <w:t>Приветствие (1 мин).</w:t>
-      </w:r>
-    </w:p>
-    <w:p>
-      <w:pPr>
-        <w:rPr>
-          <w:sz w:val="28"/>
-          <w:szCs w:val="28"/>
-        </w:rPr>
-      </w:pPr>
-      <w:r>
-        <w:rPr>
-          <w:sz w:val="28"/>
-          <w:szCs w:val="28"/>
-        </w:rPr>
-        <w:t xml:space="preserve">Ведущий: Добрый день, сегодня мы поведём мероприятие в формате круглого стола на тему: «Я и закон». </w:t>
-      </w:r>
-    </w:p>
-    <w:p>
-      <w:pPr>
-        <w:rPr>
-          <w:sz w:val="28"/>
-          <w:szCs w:val="28"/>
-        </w:rPr>
-      </w:pPr>
-      <w:r>
-        <w:rPr>
-          <w:sz w:val="28"/>
-          <w:szCs w:val="28"/>
-        </w:rPr>
-        <w:t>Слайд 1.</w:t>
-      </w:r>
-    </w:p>
-    <w:p>
-      <w:pPr>
-        <w:rPr>
-          <w:sz w:val="28"/>
-          <w:szCs w:val="28"/>
-        </w:rPr>
-      </w:pPr>
-      <w:r>
-        <w:rPr>
-          <w:sz w:val="28"/>
-          <w:szCs w:val="28"/>
-        </w:rPr>
-        <w:t xml:space="preserve"> У вас будет возможность испытать себя, выполнить различные задания. Важно не то, кто лучше и быстрее их выполнит, а т</w:t>
-      </w:r>
-      <w:r>
-        <w:rPr>
-          <w:sz w:val="28"/>
-          <w:szCs w:val="28"/>
-        </w:rPr>
-        <w:t>о, чтобы участие принимали все.</w:t>
-      </w:r>
-    </w:p>
-    <w:p>
-      <w:pPr>
-        <w:rPr>
-          <w:sz w:val="28"/>
-          <w:szCs w:val="28"/>
-        </w:rPr>
-      </w:pPr>
-      <w:r>
-        <w:rPr>
-          <w:sz w:val="28"/>
-          <w:szCs w:val="28"/>
-        </w:rPr>
-        <w:t>Разминка (2 мин).</w:t>
-      </w:r>
-    </w:p>
-    <w:p>
-      <w:pPr>
-        <w:rPr>
-          <w:sz w:val="28"/>
-          <w:szCs w:val="28"/>
-        </w:rPr>
-      </w:pPr>
-      <w:r>
-        <w:rPr>
-          <w:sz w:val="28"/>
-          <w:szCs w:val="28"/>
-        </w:rPr>
-        <w:t>Задача этапа выравнивание эмоционального фона, сплочение участников группы в единую команду для достижения конечного результата работы.</w:t>
-      </w:r>
-    </w:p>
-    <w:p>
-      <w:pPr>
-        <w:rPr>
-          <w:sz w:val="28"/>
-          <w:szCs w:val="28"/>
-        </w:rPr>
-      </w:pPr>
-      <w:r>
-        <w:rPr>
-          <w:sz w:val="28"/>
-          <w:szCs w:val="28"/>
-        </w:rPr>
-        <w:t xml:space="preserve">Упражнение «Поменяйтесь местами </w:t>
-      </w:r>
-      <w:proofErr w:type="gramStart"/>
-      <w:r>
-        <w:rPr>
-          <w:sz w:val="28"/>
-          <w:szCs w:val="28"/>
-        </w:rPr>
-        <w:t>те….</w:t>
-      </w:r>
-      <w:proofErr w:type="gramEnd"/>
-      <w:r>
-        <w:rPr>
-          <w:sz w:val="28"/>
-          <w:szCs w:val="28"/>
-        </w:rPr>
-        <w:t>»</w:t>
-      </w:r>
-    </w:p>
-    <w:p>
-      <w:pPr>
-        <w:rPr>
-          <w:sz w:val="28"/>
-          <w:szCs w:val="28"/>
-        </w:rPr>
-      </w:pPr>
-      <w:r>
-        <w:rPr>
-          <w:sz w:val="28"/>
-          <w:szCs w:val="28"/>
-        </w:rPr>
-        <w:t>Поменяйтесь местами те, …</w:t>
-      </w:r>
-    </w:p>
-    <w:p>
-      <w:pPr>
-        <w:rPr>
-          <w:sz w:val="28"/>
-          <w:szCs w:val="28"/>
-        </w:rPr>
-      </w:pPr>
-      <w:r>
-        <w:rPr>
-          <w:sz w:val="28"/>
-          <w:szCs w:val="28"/>
-        </w:rPr>
-        <w:t>- У кого сейчас хорошее настроение.</w:t>
-      </w:r>
-    </w:p>
-    <w:p>
-      <w:pPr>
-        <w:rPr>
-          <w:sz w:val="28"/>
-          <w:szCs w:val="28"/>
-        </w:rPr>
-      </w:pPr>
-      <w:r>
-        <w:rPr>
-          <w:sz w:val="28"/>
-          <w:szCs w:val="28"/>
-        </w:rPr>
-        <w:t>-У кого было неприятное событие в жизни, которое р</w:t>
-      </w:r>
-      <w:r>
-        <w:rPr>
-          <w:sz w:val="28"/>
-          <w:szCs w:val="28"/>
-        </w:rPr>
-        <w:t>асстроило тебя и твоих близких?</w:t>
-      </w:r>
-    </w:p>
-    <w:p>
-      <w:pPr>
-        <w:rPr>
-          <w:sz w:val="28"/>
-          <w:szCs w:val="28"/>
-        </w:rPr>
-      </w:pPr>
-      <w:r>
-        <w:rPr>
-          <w:sz w:val="28"/>
-          <w:szCs w:val="28"/>
-        </w:rPr>
-        <w:t>Основная часть.</w:t>
-      </w:r>
-    </w:p>
-    <w:p>
-      <w:pPr>
-        <w:rPr>
-          <w:sz w:val="28"/>
-          <w:szCs w:val="28"/>
-        </w:rPr>
-      </w:pPr>
-      <w:r>
-        <w:rPr>
-          <w:sz w:val="28"/>
-          <w:szCs w:val="28"/>
-        </w:rPr>
-        <w:t>Ведущий: Давайте поразмыслим, почему люди совершают преступления? Каждый человек способен сделать свой выбор в жизни: идти честным путем, зарабатывая необходимые деньги, отказывая себе во многих удовольствиях и желаниях, или вступить на путь преступления в поисках легкой наживы. Всем известно, что воровать, грабить, оскорблять, драться - плохо. И тем на менее количество малолетних преступников растет. Почему? Как вы думаете?</w:t>
-      </w:r>
-    </w:p>
-    <w:p>
-      <w:pPr>
-        <w:rPr>
-          <w:sz w:val="28"/>
-          <w:szCs w:val="28"/>
-        </w:rPr>
-      </w:pPr>
-    </w:p>
-    <w:p>
-      <w:pPr>
-        <w:rPr>
-          <w:sz w:val="28"/>
-          <w:szCs w:val="28"/>
-        </w:rPr>
-      </w:pPr>
-    </w:p>
-    <w:p>
-      <w:pPr>
-        <w:rPr>
-          <w:sz w:val="28"/>
-          <w:szCs w:val="28"/>
-        </w:rPr>
-      </w:pPr>
-      <w:r>
-        <w:rPr>
-          <w:sz w:val="28"/>
-          <w:szCs w:val="28"/>
-        </w:rPr>
-        <w:t>Слайд 2</w:t>
-      </w:r>
-    </w:p>
-    <w:p>
-      <w:pPr>
-        <w:rPr>
-          <w:sz w:val="28"/>
-          <w:szCs w:val="28"/>
-        </w:rPr>
-      </w:pPr>
-      <w:r>
-        <w:rPr>
-          <w:b/>
-          <w:sz w:val="28"/>
-          <w:szCs w:val="28"/>
-        </w:rPr>
         <w:t>Ведущий</w:t>
       </w:r>
       <w:r>
@@ -17674,23 +17508,7 @@
           <w:sz w:val="28"/>
           <w:szCs w:val="28"/>
         </w:rPr>
-        <w:t xml:space="preserve">Древнегреческий философ </w:t>
-      </w:r>
-      <w:proofErr w:type="spellStart"/>
-      <w:r>
-        <w:rPr>
-          <w:sz w:val="28"/>
-          <w:szCs w:val="28"/>
-        </w:rPr>
-        <w:t>Демокрит</w:t>
-      </w:r>
-      <w:proofErr w:type="spellEnd"/>
-      <w:r>
-        <w:rPr>
-          <w:sz w:val="28"/>
-          <w:szCs w:val="28"/>
-        </w:rPr>
-        <w:t xml:space="preserve"> сказал:</w:t>
+        <w:t>Древнегреческий философ Демокрит сказал:</w:t>
       </w:r>
     </w:p>
     <w:p>
@@ -17720,23 +17538,7 @@
           <w:sz w:val="28"/>
           <w:szCs w:val="28"/>
         </w:rPr>
-        <w:t xml:space="preserve">- Какой смысл несут слова </w:t>
-      </w:r>
-      <w:proofErr w:type="spellStart"/>
-      <w:r>
-        <w:rPr>
-          <w:sz w:val="28"/>
-          <w:szCs w:val="28"/>
-        </w:rPr>
-        <w:t>Демокрита</w:t>
-      </w:r>
-      <w:proofErr w:type="spellEnd"/>
-      <w:r>
-        <w:rPr>
-          <w:sz w:val="28"/>
-          <w:szCs w:val="28"/>
-        </w:rPr>
-        <w:t>?</w:t>
+        <w:t>- Какой смысл несут слова Демокрита?</w:t>
       </w:r>
     </w:p>
     <w:p>
@@ -18552,21 +18354,12 @@
         </w:rPr>
         <w:t xml:space="preserve"> </w:t>
       </w:r>
-      <w:proofErr w:type="gramStart"/>
-      <w:r>
-        <w:rPr>
-          <w:sz w:val="28"/>
-          <w:szCs w:val="28"/>
-        </w:rPr>
-        <w:t>На</w:t>
-      </w:r>
-      <w:proofErr w:type="gramEnd"/>
-      <w:r>
-        <w:rPr>
-          <w:sz w:val="28"/>
-          <w:szCs w:val="28"/>
-        </w:rPr>
-        <w:t xml:space="preserve"> прицел возьму его.</w:t>
+      <w:r>
+        <w:rPr>
+          <w:sz w:val="28"/>
+          <w:szCs w:val="28"/>
+        </w:rPr>
+        <w:t>На прицел возьму его.</w:t>
       </w:r>
     </w:p>
     <w:p>
@@ -18604,23 +18397,7 @@
           <w:sz w:val="28"/>
           <w:szCs w:val="28"/>
         </w:rPr>
-        <w:t xml:space="preserve">Нет, не надо </w:t>
-      </w:r>
-      <w:proofErr w:type="spellStart"/>
-      <w:r>
-        <w:rPr>
-          <w:sz w:val="28"/>
-          <w:szCs w:val="28"/>
-        </w:rPr>
-        <w:t>надо</w:t>
-      </w:r>
-      <w:proofErr w:type="spellEnd"/>
-      <w:r>
-        <w:rPr>
-          <w:sz w:val="28"/>
-          <w:szCs w:val="28"/>
-        </w:rPr>
-        <w:t xml:space="preserve"> мной</w:t>
+        <w:t>Нет, не надо надо мной</w:t>
       </w:r>
       <w:r>
         <w:rPr>
@@ -18658,21 +18435,12 @@
         </w:rPr>
         <w:t xml:space="preserve"> </w:t>
       </w:r>
-      <w:proofErr w:type="gramStart"/>
-      <w:r>
-        <w:rPr>
-          <w:sz w:val="28"/>
-          <w:szCs w:val="28"/>
-        </w:rPr>
-        <w:t>Пред</w:t>
-      </w:r>
-      <w:proofErr w:type="gramEnd"/>
-      <w:r>
-        <w:rPr>
-          <w:sz w:val="28"/>
-          <w:szCs w:val="28"/>
-        </w:rPr>
-        <w:t xml:space="preserve"> законом судей!</w:t>
+      <w:r>
+        <w:rPr>
+          <w:sz w:val="28"/>
+          <w:szCs w:val="28"/>
+        </w:rPr>
+        <w:t>Пред законом судей!</w:t>
       </w:r>
     </w:p>
     <w:p>
@@ -18719,21 +18487,12 @@
         </w:rPr>
         <w:t xml:space="preserve"> </w:t>
       </w:r>
-      <w:proofErr w:type="gramStart"/>
-      <w:r>
-        <w:rPr>
-          <w:sz w:val="28"/>
-          <w:szCs w:val="28"/>
-        </w:rPr>
-        <w:t>Призывать</w:t>
-      </w:r>
-      <w:proofErr w:type="gramEnd"/>
-      <w:r>
-        <w:rPr>
-          <w:sz w:val="28"/>
-          <w:szCs w:val="28"/>
-        </w:rPr>
-        <w:t xml:space="preserve"> закон людей.</w:t>
+      <w:r>
+        <w:rPr>
+          <w:sz w:val="28"/>
+          <w:szCs w:val="28"/>
+        </w:rPr>
+        <w:t>Призывать закон людей.</w:t>
       </w:r>
     </w:p>
     <w:p>
@@ -18936,23 +18695,7 @@
           <w:sz w:val="28"/>
           <w:szCs w:val="28"/>
         </w:rPr>
-        <w:t>(«</w:t>
-      </w:r>
-      <w:proofErr w:type="spellStart"/>
-      <w:r>
-        <w:rPr>
-          <w:sz w:val="28"/>
-          <w:szCs w:val="28"/>
-        </w:rPr>
-        <w:t>Дюймовочка</w:t>
-      </w:r>
-      <w:proofErr w:type="spellEnd"/>
-      <w:r>
-        <w:rPr>
-          <w:sz w:val="28"/>
-          <w:szCs w:val="28"/>
-        </w:rPr>
-        <w:t>» Г.Х. Андерсен).</w:t>
+        <w:t>(«Дюймовочка» Г.Х. Андерсен).</w:t>
       </w:r>
     </w:p>
     <w:p>
@@ -18982,23 +18725,7 @@
           <w:sz w:val="28"/>
           <w:szCs w:val="28"/>
         </w:rPr>
-        <w:t xml:space="preserve">(«Сказка о попе и работнике его </w:t>
-      </w:r>
-      <w:proofErr w:type="spellStart"/>
-      <w:r>
-        <w:rPr>
-          <w:sz w:val="28"/>
-          <w:szCs w:val="28"/>
-        </w:rPr>
-        <w:t>Балде</w:t>
-      </w:r>
-      <w:proofErr w:type="spellEnd"/>
-      <w:r>
-        <w:rPr>
-          <w:sz w:val="28"/>
-          <w:szCs w:val="28"/>
-        </w:rPr>
-        <w:t>» А.С. Пушкин).</w:t>
+        <w:t>(«Сказка о попе и работнике его Балде» А.С. Пушкин).</w:t>
       </w:r>
     </w:p>
     <w:p>
@@ -19028,23 +18755,7 @@
           <w:sz w:val="28"/>
           <w:szCs w:val="28"/>
         </w:rPr>
-        <w:t xml:space="preserve">(Золушка из сказки «Золушка» </w:t>
-      </w:r>
-      <w:proofErr w:type="spellStart"/>
-      <w:r>
-        <w:rPr>
-          <w:sz w:val="28"/>
-          <w:szCs w:val="28"/>
-        </w:rPr>
-        <w:t>Ш.Перро</w:t>
-      </w:r>
-      <w:proofErr w:type="spellEnd"/>
-      <w:r>
-        <w:rPr>
-          <w:sz w:val="28"/>
-          <w:szCs w:val="28"/>
-        </w:rPr>
-        <w:t>).</w:t>
+        <w:t>(Золушка из сказки «Золушка» Ш.Перро).</w:t>
       </w:r>
     </w:p>
     <w:p>
@@ -19350,7 +19061,7 @@
             <v:path o:extrusionok="f" gradientshapeok="t" o:connecttype="rect"/>
             <o:lock v:ext="edit" aspectratio="t"/>
           </v:shapetype>
-          <v:shape id="_x0000_i1028" type="#_x0000_t75" style="width:491.25pt;height:368.25pt">
+          <v:shape id="_x0000_i1025" type="#_x0000_t75" style="width:491.25pt;height:368.25pt">
             <v:imagedata r:id="rId29" o:title="Слайд1"/>
           </v:shape>
         </w:pict>
@@ -19388,7 +19099,7 @@
           <w:szCs w:val="28"/>
         </w:rPr>
         <w:pict>
-          <v:shape id="_x0000_i1029" type="#_x0000_t75" style="width:491.25pt;height:368.25pt">
+          <v:shape id="_x0000_i1026" type="#_x0000_t75" style="width:491.25pt;height:368.25pt">
             <v:imagedata r:id="rId30" o:title="Слайд2"/>
           </v:shape>
         </w:pict>
@@ -19426,7 +19137,7 @@
           <w:szCs w:val="28"/>
         </w:rPr>
         <w:pict>
-          <v:shape id="_x0000_i1036" type="#_x0000_t75" style="width:491.25pt;height:368.25pt">
+          <v:shape id="_x0000_i1027" type="#_x0000_t75" style="width:491.25pt;height:368.25pt">
             <v:imagedata r:id="rId31" o:title="Слайд3"/>
           </v:shape>
         </w:pict>
@@ -19464,7 +19175,7 @@
           <w:szCs w:val="28"/>
         </w:rPr>
         <w:pict>
-          <v:shape id="_x0000_i1037" type="#_x0000_t75" style="width:491.25pt;height:368.25pt">
+          <v:shape id="_x0000_i1028" type="#_x0000_t75" style="width:491.25pt;height:368.25pt">
             <v:imagedata r:id="rId32" o:title="Слайд4"/>
           </v:shape>
         </w:pict>
@@ -19502,7 +19213,7 @@
           <w:szCs w:val="28"/>
         </w:rPr>
         <w:pict>
-          <v:shape id="_x0000_i1044" type="#_x0000_t75" style="width:491.25pt;height:368.25pt">
+          <v:shape id="_x0000_i1029" type="#_x0000_t75" style="width:491.25pt;height:368.25pt">
             <v:imagedata r:id="rId33" o:title="Слайд5"/>
           </v:shape>
         </w:pict>
@@ -19540,7 +19251,7 @@
           <w:szCs w:val="28"/>
         </w:rPr>
         <w:pict>
-          <v:shape id="_x0000_i1045" type="#_x0000_t75" style="width:491.25pt;height:368.25pt">
+          <v:shape id="_x0000_i1030" type="#_x0000_t75" style="width:491.25pt;height:368.25pt">
             <v:imagedata r:id="rId34" o:title="Слайд6"/>
           </v:shape>
         </w:pict>
@@ -19578,7 +19289,7 @@
           <w:szCs w:val="28"/>
         </w:rPr>
         <w:pict>
-          <v:shape id="_x0000_i1046" type="#_x0000_t75" style="width:491.25pt;height:368.25pt">
+          <v:shape id="_x0000_i1031" type="#_x0000_t75" style="width:491.25pt;height:368.25pt">
             <v:imagedata r:id="rId35" o:title="Слайд7"/>
           </v:shape>
         </w:pict>
@@ -19616,7 +19327,7 @@
           <w:szCs w:val="28"/>
         </w:rPr>
         <w:pict>
-          <v:shape id="_x0000_i1047" type="#_x0000_t75" style="width:491.25pt;height:368.25pt">
+          <v:shape id="_x0000_i1032" type="#_x0000_t75" style="width:491.25pt;height:368.25pt">
             <v:imagedata r:id="rId36" o:title="Слайд8"/>
           </v:shape>
         </w:pict>
@@ -19962,19 +19673,8 @@
           <w:sz w:val="28"/>
           <w:szCs w:val="28"/>
         </w:rPr>
-        <w:t xml:space="preserve">Колледж БГПУ им. М. </w:t>
-      </w:r>
-      <w:proofErr w:type="spellStart"/>
-      <w:r>
-        <w:rPr>
-          <w:rFonts w:ascii="Times New Roman" w:hAnsi="Times New Roman" w:cs="Times New Roman"/>
-          <w:color w:val="000000" w:themeColor="text1"/>
-          <w:sz w:val="28"/>
-          <w:szCs w:val="28"/>
-        </w:rPr>
-        <w:t>Акмуллы</w:t>
-      </w:r>
-      <w:proofErr w:type="spellEnd"/>
+        <w:t>Колледж БГПУ им. М. Акмуллы</w:t>
+      </w:r>
       <w:r>
         <w:rPr>
           <w:rFonts w:ascii="Times New Roman" w:hAnsi="Times New Roman" w:cs="Times New Roman"/>
@@ -20986,7 +20686,6 @@
                 <w:sz w:val="28"/>
                 <w:szCs w:val="28"/>
               </w:rPr>
-              <w:lastRenderedPageBreak/>
               <w:t>5</w:t>
             </w:r>
           </w:p>
@@ -21586,41 +21285,15 @@
           <w:sz w:val="28"/>
           <w:szCs w:val="28"/>
         </w:rPr>
-        <w:t xml:space="preserve">от БГПУ </w:t>
-      </w:r>
-      <w:proofErr w:type="spellStart"/>
-      <w:r>
-        <w:rPr>
-          <w:sz w:val="28"/>
-          <w:szCs w:val="28"/>
-        </w:rPr>
-        <w:t>им.М.Акмуллы</w:t>
-      </w:r>
-      <w:proofErr w:type="spellEnd"/>
-      <w:r>
-        <w:rPr>
-          <w:sz w:val="28"/>
-          <w:szCs w:val="28"/>
-        </w:rPr>
-        <w:t xml:space="preserve"> </w:t>
-      </w:r>
-      <w:proofErr w:type="spellStart"/>
+        <w:t xml:space="preserve">от БГПУ им.М.Акмуллы </w:t>
+      </w:r>
       <w:r>
         <w:rPr>
           <w:sz w:val="28"/>
           <w:szCs w:val="28"/>
           <w:u w:val="single"/>
         </w:rPr>
-        <w:t>Габидуллина</w:t>
-      </w:r>
-      <w:proofErr w:type="spellEnd"/>
-      <w:r>
-        <w:rPr>
-          <w:sz w:val="28"/>
-          <w:szCs w:val="28"/>
-          <w:u w:val="single"/>
-        </w:rPr>
-        <w:t xml:space="preserve"> </w:t>
+        <w:t xml:space="preserve">Габидуллина </w:t>
       </w:r>
       <w:r>
         <w:rPr>
@@ -21692,23 +21365,7 @@
           <w:szCs w:val="28"/>
         </w:rPr>
         <w:br/>
-        <w:t xml:space="preserve">от базы практики </w:t>
-      </w:r>
-      <w:proofErr w:type="spellStart"/>
-      <w:r>
-        <w:rPr>
-          <w:sz w:val="28"/>
-          <w:szCs w:val="28"/>
-        </w:rPr>
-        <w:t>Атнашев</w:t>
-      </w:r>
-      <w:proofErr w:type="spellEnd"/>
-      <w:r>
-        <w:rPr>
-          <w:sz w:val="28"/>
-          <w:szCs w:val="28"/>
-        </w:rPr>
-        <w:t xml:space="preserve"> С.М.</w:t>
+        <w:t>от базы практики Атнашев С.М.</w:t>
       </w:r>
     </w:p>
     <w:p>
@@ -21735,7 +21392,7 @@
 </file>
 
 <file path=word/endnotes.xml><?xml version="1.0" encoding="utf-8"?>
-<w:endnotes xmlns:wpc="http://schemas.microsoft.com/office/word/2010/wordprocessingCanvas" xmlns:cx="http://schemas.microsoft.com/office/drawing/2014/chartex" xmlns:mc="http://schemas.openxmlformats.org/markup-compatibility/2006" xmlns:o="urn:schemas-microsoft-com:office:office" xmlns:r="http://schemas.openxmlformats.org/officeDocument/2006/relationships" xmlns:m="http://schemas.openxmlformats.org/officeDocument/2006/math" xmlns:v="urn:schemas-microsoft-com:vml" xmlns:wp14="http://schemas.microsoft.com/office/word/2010/wordprocessingDrawing" xmlns:wp="http://schemas.openxmlformats.org/drawingml/2006/wordprocessingDrawing" xmlns:w10="urn:schemas-microsoft-com:office:word" xmlns:w="http://schemas.openxmlformats.org/wordprocessingml/2006/main" xmlns:w14="http://schemas.microsoft.com/office/word/2010/wordml" xmlns:w15="http://schemas.microsoft.com/office/word/2012/wordml" xmlns:w16se="http://schemas.microsoft.com/office/word/2015/wordml/symex" xmlns:wpg="http://schemas.microsoft.com/office/word/2010/wordprocessingGroup" xmlns:wpi="http://schemas.microsoft.com/office/word/2010/wordprocessingInk" xmlns:wne="http://schemas.microsoft.com/office/word/2006/wordml" xmlns:wps="http://schemas.microsoft.com/office/word/2010/wordprocessingShape" mc:Ignorable="w14 w15 w16se wp14">
+<w:endnotes xmlns:wpc="http://schemas.microsoft.com/office/word/2010/wordprocessingCanvas" xmlns:cx="http://schemas.microsoft.com/office/drawing/2014/chartex" xmlns:cx1="http://schemas.microsoft.com/office/drawing/2015/9/8/chartex" xmlns:mc="http://schemas.openxmlformats.org/markup-compatibility/2006" xmlns:o="urn:schemas-microsoft-com:office:office" xmlns:r="http://schemas.openxmlformats.org/officeDocument/2006/relationships" xmlns:m="http://schemas.openxmlformats.org/officeDocument/2006/math" xmlns:v="urn:schemas-microsoft-com:vml" xmlns:wp14="http://schemas.microsoft.com/office/word/2010/wordprocessingDrawing" xmlns:wp="http://schemas.openxmlformats.org/drawingml/2006/wordprocessingDrawing" xmlns:w10="urn:schemas-microsoft-com:office:word" xmlns:w="http://schemas.openxmlformats.org/wordprocessingml/2006/main" xmlns:w14="http://schemas.microsoft.com/office/word/2010/wordml" xmlns:w15="http://schemas.microsoft.com/office/word/2012/wordml" xmlns:w16se="http://schemas.microsoft.com/office/word/2015/wordml/symex" xmlns:wpg="http://schemas.microsoft.com/office/word/2010/wordprocessingGroup" xmlns:wpi="http://schemas.microsoft.com/office/word/2010/wordprocessingInk" xmlns:wne="http://schemas.microsoft.com/office/word/2006/wordml" xmlns:wps="http://schemas.microsoft.com/office/word/2010/wordprocessingShape" mc:Ignorable="w14 w15 w16se wp14">
   <w:endnote w:type="separator" w:id="-1">
     <w:p>
       <w:r>
@@ -21754,7 +21411,7 @@
 </file>
 
 <file path=word/footer1.xml><?xml version="1.0" encoding="utf-8"?>
-<w:ftr xmlns:wpc="http://schemas.microsoft.com/office/word/2010/wordprocessingCanvas" xmlns:cx="http://schemas.microsoft.com/office/drawing/2014/chartex" xmlns:mc="http://schemas.openxmlformats.org/markup-compatibility/2006" xmlns:o="urn:schemas-microsoft-com:office:office" xmlns:r="http://schemas.openxmlformats.org/officeDocument/2006/relationships" xmlns:m="http://schemas.openxmlformats.org/officeDocument/2006/math" xmlns:v="urn:schemas-microsoft-com:vml" xmlns:wp14="http://schemas.microsoft.com/office/word/2010/wordprocessingDrawing" xmlns:wp="http://schemas.openxmlformats.org/drawingml/2006/wordprocessingDrawing" xmlns:w10="urn:schemas-microsoft-com:office:word" xmlns:w="http://schemas.openxmlformats.org/wordprocessingml/2006/main" xmlns:w14="http://schemas.microsoft.com/office/word/2010/wordml" xmlns:w15="http://schemas.microsoft.com/office/word/2012/wordml" xmlns:w16se="http://schemas.microsoft.com/office/word/2015/wordml/symex" xmlns:wpg="http://schemas.microsoft.com/office/word/2010/wordprocessingGroup" xmlns:wpi="http://schemas.microsoft.com/office/word/2010/wordprocessingInk" xmlns:wne="http://schemas.microsoft.com/office/word/2006/wordml" xmlns:wps="http://schemas.microsoft.com/office/word/2010/wordprocessingShape" mc:Ignorable="w14 w15 w16se wp14">
+<w:ftr xmlns:wpc="http://schemas.microsoft.com/office/word/2010/wordprocessingCanvas" xmlns:cx="http://schemas.microsoft.com/office/drawing/2014/chartex" xmlns:cx1="http://schemas.microsoft.com/office/drawing/2015/9/8/chartex" xmlns:mc="http://schemas.openxmlformats.org/markup-compatibility/2006" xmlns:o="urn:schemas-microsoft-com:office:office" xmlns:r="http://schemas.openxmlformats.org/officeDocument/2006/relationships" xmlns:m="http://schemas.openxmlformats.org/officeDocument/2006/math" xmlns:v="urn:schemas-microsoft-com:vml" xmlns:wp14="http://schemas.microsoft.com/office/word/2010/wordprocessingDrawing" xmlns:wp="http://schemas.openxmlformats.org/drawingml/2006/wordprocessingDrawing" xmlns:w10="urn:schemas-microsoft-com:office:word" xmlns:w="http://schemas.openxmlformats.org/wordprocessingml/2006/main" xmlns:w14="http://schemas.microsoft.com/office/word/2010/wordml" xmlns:w15="http://schemas.microsoft.com/office/word/2012/wordml" xmlns:w16se="http://schemas.microsoft.com/office/word/2015/wordml/symex" xmlns:wpg="http://schemas.microsoft.com/office/word/2010/wordprocessingGroup" xmlns:wpi="http://schemas.microsoft.com/office/word/2010/wordprocessingInk" xmlns:wne="http://schemas.microsoft.com/office/word/2006/wordml" xmlns:wps="http://schemas.microsoft.com/office/word/2010/wordprocessingShape" mc:Ignorable="w14 w15 w16se wp14">
   <w:p>
     <w:pPr>
       <w:pStyle w:val="a7"/>
@@ -21791,7 +21448,7 @@
 </file>
 
 <file path=word/footer2.xml><?xml version="1.0" encoding="utf-8"?>
-<w:ftr xmlns:wpc="http://schemas.microsoft.com/office/word/2010/wordprocessingCanvas" xmlns:cx="http://schemas.microsoft.com/office/drawing/2014/chartex" xmlns:mc="http://schemas.openxmlformats.org/markup-compatibility/2006" xmlns:o="urn:schemas-microsoft-com:office:office" xmlns:r="http://schemas.openxmlformats.org/officeDocument/2006/relationships" xmlns:m="http://schemas.openxmlformats.org/officeDocument/2006/math" xmlns:v="urn:schemas-microsoft-com:vml" xmlns:wp14="http://schemas.microsoft.com/office/word/2010/wordprocessingDrawing" xmlns:wp="http://schemas.openxmlformats.org/drawingml/2006/wordprocessingDrawing" xmlns:w10="urn:schemas-microsoft-com:office:word" xmlns:w="http://schemas.openxmlformats.org/wordprocessingml/2006/main" xmlns:w14="http://schemas.microsoft.com/office/word/2010/wordml" xmlns:w15="http://schemas.microsoft.com/office/word/2012/wordml" xmlns:w16se="http://schemas.microsoft.com/office/word/2015/wordml/symex" xmlns:wpg="http://schemas.microsoft.com/office/word/2010/wordprocessingGroup" xmlns:wpi="http://schemas.microsoft.com/office/word/2010/wordprocessingInk" xmlns:wne="http://schemas.microsoft.com/office/word/2006/wordml" xmlns:wps="http://schemas.microsoft.com/office/word/2010/wordprocessingShape" mc:Ignorable="w14 w15 w16se wp14">
+<w:ftr xmlns:wpc="http://schemas.microsoft.com/office/word/2010/wordprocessingCanvas" xmlns:cx="http://schemas.microsoft.com/office/drawing/2014/chartex" xmlns:cx1="http://schemas.microsoft.com/office/drawing/2015/9/8/chartex" xmlns:mc="http://schemas.openxmlformats.org/markup-compatibility/2006" xmlns:o="urn:schemas-microsoft-com:office:office" xmlns:r="http://schemas.openxmlformats.org/officeDocument/2006/relationships" xmlns:m="http://schemas.openxmlformats.org/officeDocument/2006/math" xmlns:v="urn:schemas-microsoft-com:vml" xmlns:wp14="http://schemas.microsoft.com/office/word/2010/wordprocessingDrawing" xmlns:wp="http://schemas.openxmlformats.org/drawingml/2006/wordprocessingDrawing" xmlns:w10="urn:schemas-microsoft-com:office:word" xmlns:w="http://schemas.openxmlformats.org/wordprocessingml/2006/main" xmlns:w14="http://schemas.microsoft.com/office/word/2010/wordml" xmlns:w15="http://schemas.microsoft.com/office/word/2012/wordml" xmlns:w16se="http://schemas.microsoft.com/office/word/2015/wordml/symex" xmlns:wpg="http://schemas.microsoft.com/office/word/2010/wordprocessingGroup" xmlns:wpi="http://schemas.microsoft.com/office/word/2010/wordprocessingInk" xmlns:wne="http://schemas.microsoft.com/office/word/2006/wordml" xmlns:wps="http://schemas.microsoft.com/office/word/2010/wordprocessingShape" mc:Ignorable="w14 w15 w16se wp14">
   <w:p>
     <w:pPr>
       <w:pStyle w:val="a7"/>
@@ -21841,7 +21498,7 @@
 </file>
 
 <file path=word/footer3.xml><?xml version="1.0" encoding="utf-8"?>
-<w:ftr xmlns:wpc="http://schemas.microsoft.com/office/word/2010/wordprocessingCanvas" xmlns:cx="http://schemas.microsoft.com/office/drawing/2014/chartex" xmlns:mc="http://schemas.openxmlformats.org/markup-compatibility/2006" xmlns:o="urn:schemas-microsoft-com:office:office" xmlns:r="http://schemas.openxmlformats.org/officeDocument/2006/relationships" xmlns:m="http://schemas.openxmlformats.org/officeDocument/2006/math" xmlns:v="urn:schemas-microsoft-com:vml" xmlns:wp14="http://schemas.microsoft.com/office/word/2010/wordprocessingDrawing" xmlns:wp="http://schemas.openxmlformats.org/drawingml/2006/wordprocessingDrawing" xmlns:w10="urn:schemas-microsoft-com:office:word" xmlns:w="http://schemas.openxmlformats.org/wordprocessingml/2006/main" xmlns:w14="http://schemas.microsoft.com/office/word/2010/wordml" xmlns:w15="http://schemas.microsoft.com/office/word/2012/wordml" xmlns:w16se="http://schemas.microsoft.com/office/word/2015/wordml/symex" xmlns:wpg="http://schemas.microsoft.com/office/word/2010/wordprocessingGroup" xmlns:wpi="http://schemas.microsoft.com/office/word/2010/wordprocessingInk" xmlns:wne="http://schemas.microsoft.com/office/word/2006/wordml" xmlns:wps="http://schemas.microsoft.com/office/word/2010/wordprocessingShape" mc:Ignorable="w14 w15 w16se wp14">
+<w:ftr xmlns:wpc="http://schemas.microsoft.com/office/word/2010/wordprocessingCanvas" xmlns:cx="http://schemas.microsoft.com/office/drawing/2014/chartex" xmlns:cx1="http://schemas.microsoft.com/office/drawing/2015/9/8/chartex" xmlns:mc="http://schemas.openxmlformats.org/markup-compatibility/2006" xmlns:o="urn:schemas-microsoft-com:office:office" xmlns:r="http://schemas.openxmlformats.org/officeDocument/2006/relationships" xmlns:m="http://schemas.openxmlformats.org/officeDocument/2006/math" xmlns:v="urn:schemas-microsoft-com:vml" xmlns:wp14="http://schemas.microsoft.com/office/word/2010/wordprocessingDrawing" xmlns:wp="http://schemas.openxmlformats.org/drawingml/2006/wordprocessingDrawing" xmlns:w10="urn:schemas-microsoft-com:office:word" xmlns:w="http://schemas.openxmlformats.org/wordprocessingml/2006/main" xmlns:w14="http://schemas.microsoft.com/office/word/2010/wordml" xmlns:w15="http://schemas.microsoft.com/office/word/2012/wordml" xmlns:w16se="http://schemas.microsoft.com/office/word/2015/wordml/symex" xmlns:wpg="http://schemas.microsoft.com/office/word/2010/wordprocessingGroup" xmlns:wpi="http://schemas.microsoft.com/office/word/2010/wordprocessingInk" xmlns:wne="http://schemas.microsoft.com/office/word/2006/wordml" xmlns:wps="http://schemas.microsoft.com/office/word/2010/wordprocessingShape" mc:Ignorable="w14 w15 w16se wp14">
   <w:p>
     <w:pPr>
       <w:pStyle w:val="a7"/>
@@ -21866,7 +21523,7 @@
       <w:rPr>
         <w:noProof/>
       </w:rPr>
-      <w:t>21</w:t>
+      <w:t>32</w:t>
     </w:r>
     <w:r>
       <w:fldChar w:fldCharType="end"/>
@@ -21881,7 +21538,7 @@
 </file>
 
 <file path=word/footnotes.xml><?xml version="1.0" encoding="utf-8"?>
-<w:footnotes xmlns:wpc="http://schemas.microsoft.com/office/word/2010/wordprocessingCanvas" xmlns:cx="http://schemas.microsoft.com/office/drawing/2014/chartex" xmlns:mc="http://schemas.openxmlformats.org/markup-compatibility/2006" xmlns:o="urn:schemas-microsoft-com:office:office" xmlns:r="http://schemas.openxmlformats.org/officeDocument/2006/relationships" xmlns:m="http://schemas.openxmlformats.org/officeDocument/2006/math" xmlns:v="urn:schemas-microsoft-com:vml" xmlns:wp14="http://schemas.microsoft.com/office/word/2010/wordprocessingDrawing" xmlns:wp="http://schemas.openxmlformats.org/drawingml/2006/wordprocessingDrawing" xmlns:w10="urn:schemas-microsoft-com:office:word" xmlns:w="http://schemas.openxmlformats.org/wordprocessingml/2006/main" xmlns:w14="http://schemas.microsoft.com/office/word/2010/wordml" xmlns:w15="http://schemas.microsoft.com/office/word/2012/wordml" xmlns:w16se="http://schemas.microsoft.com/office/word/2015/wordml/symex" xmlns:wpg="http://schemas.microsoft.com/office/word/2010/wordprocessingGroup" xmlns:wpi="http://schemas.microsoft.com/office/word/2010/wordprocessingInk" xmlns:wne="http://schemas.microsoft.com/office/word/2006/wordml" xmlns:wps="http://schemas.microsoft.com/office/word/2010/wordprocessingShape" mc:Ignorable="w14 w15 w16se wp14">
+<w:footnotes xmlns:wpc="http://schemas.microsoft.com/office/word/2010/wordprocessingCanvas" xmlns:cx="http://schemas.microsoft.com/office/drawing/2014/chartex" xmlns:cx1="http://schemas.microsoft.com/office/drawing/2015/9/8/chartex" xmlns:mc="http://schemas.openxmlformats.org/markup-compatibility/2006" xmlns:o="urn:schemas-microsoft-com:office:office" xmlns:r="http://schemas.openxmlformats.org/officeDocument/2006/relationships" xmlns:m="http://schemas.openxmlformats.org/officeDocument/2006/math" xmlns:v="urn:schemas-microsoft-com:vml" xmlns:wp14="http://schemas.microsoft.com/office/word/2010/wordprocessingDrawing" xmlns:wp="http://schemas.openxmlformats.org/drawingml/2006/wordprocessingDrawing" xmlns:w10="urn:schemas-microsoft-com:office:word" xmlns:w="http://schemas.openxmlformats.org/wordprocessingml/2006/main" xmlns:w14="http://schemas.microsoft.com/office/word/2010/wordml" xmlns:w15="http://schemas.microsoft.com/office/word/2012/wordml" xmlns:w16se="http://schemas.microsoft.com/office/word/2015/wordml/symex" xmlns:wpg="http://schemas.microsoft.com/office/word/2010/wordprocessingGroup" xmlns:wpi="http://schemas.microsoft.com/office/word/2010/wordprocessingInk" xmlns:wne="http://schemas.microsoft.com/office/word/2006/wordml" xmlns:wps="http://schemas.microsoft.com/office/word/2010/wordprocessingShape" mc:Ignorable="w14 w15 w16se wp14">
   <w:footnote w:type="separator" w:id="-1">
     <w:p>
       <w:r>
@@ -22176,37 +21833,21 @@
           <w:rFonts w:ascii="Times New Roman" w:hAnsi="Times New Roman"/>
           <w:sz w:val="16"/>
         </w:rPr>
-        <w:t xml:space="preserve"> – определяется руководителем от университета как средний оценочный балл по всем видам работ, индивидуального задания по практике и защиты отчета по практике, который </w:t>
-      </w:r>
-      <w:proofErr w:type="gramStart"/>
+        <w:t xml:space="preserve"> – определяется руководителем от университета как средний оценочный балл по всем видам работ, индивидуального задания по практике и защиты отчета по практике, который затем</w:t>
+      </w:r>
       <w:r>
         <w:rPr>
           <w:rFonts w:ascii="Times New Roman" w:hAnsi="Times New Roman"/>
           <w:sz w:val="16"/>
         </w:rPr>
-        <w:t>затем</w:t>
+        <w:t xml:space="preserve"> </w:t>
       </w:r>
       <w:r>
         <w:rPr>
           <w:rFonts w:ascii="Times New Roman" w:hAnsi="Times New Roman"/>
           <w:sz w:val="16"/>
         </w:rPr>
-        <w:t xml:space="preserve"> </w:t>
-      </w:r>
-      <w:r>
-        <w:rPr>
-          <w:rFonts w:ascii="Times New Roman" w:hAnsi="Times New Roman"/>
-          <w:sz w:val="16"/>
-        </w:rPr>
-        <w:t xml:space="preserve"> в</w:t>
-      </w:r>
-      <w:proofErr w:type="gramEnd"/>
-      <w:r>
-        <w:rPr>
-          <w:rFonts w:ascii="Times New Roman" w:hAnsi="Times New Roman"/>
-          <w:sz w:val="16"/>
-        </w:rPr>
-        <w:t xml:space="preserve"> электронную ведомость.</w:t>
+        <w:t xml:space="preserve"> в электронную ведомость.</w:t>
       </w:r>
     </w:p>
   </w:footnote>
@@ -22214,7 +21855,7 @@
 </file>
 
 <file path=word/numbering.xml><?xml version="1.0" encoding="utf-8"?>
-<w:numbering xmlns:wpc="http://schemas.microsoft.com/office/word/2010/wordprocessingCanvas" xmlns:cx="http://schemas.microsoft.com/office/drawing/2014/chartex" xmlns:mc="http://schemas.openxmlformats.org/markup-compatibility/2006" xmlns:o="urn:schemas-microsoft-com:office:office" xmlns:r="http://schemas.openxmlformats.org/officeDocument/2006/relationships" xmlns:m="http://schemas.openxmlformats.org/officeDocument/2006/math" xmlns:v="urn:schemas-microsoft-com:vml" xmlns:wp14="http://schemas.microsoft.com/office/word/2010/wordprocessingDrawing" xmlns:wp="http://schemas.openxmlformats.org/drawingml/2006/wordprocessingDrawing" xmlns:w10="urn:schemas-microsoft-com:office:word" xmlns:w="http://schemas.openxmlformats.org/wordprocessingml/2006/main" xmlns:w14="http://schemas.microsoft.com/office/word/2010/wordml" xmlns:w15="http://schemas.microsoft.com/office/word/2012/wordml" xmlns:w16se="http://schemas.microsoft.com/office/word/2015/wordml/symex" xmlns:wpg="http://schemas.microsoft.com/office/word/2010/wordprocessingGroup" xmlns:wpi="http://schemas.microsoft.com/office/word/2010/wordprocessingInk" xmlns:wne="http://schemas.microsoft.com/office/word/2006/wordml" xmlns:wps="http://schemas.microsoft.com/office/word/2010/wordprocessingShape" mc:Ignorable="w14 w15 w16se wp14">
+<w:numbering xmlns:wpc="http://schemas.microsoft.com/office/word/2010/wordprocessingCanvas" xmlns:cx="http://schemas.microsoft.com/office/drawing/2014/chartex" xmlns:cx1="http://schemas.microsoft.com/office/drawing/2015/9/8/chartex" xmlns:mc="http://schemas.openxmlformats.org/markup-compatibility/2006" xmlns:o="urn:schemas-microsoft-com:office:office" xmlns:r="http://schemas.openxmlformats.org/officeDocument/2006/relationships" xmlns:m="http://schemas.openxmlformats.org/officeDocument/2006/math" xmlns:v="urn:schemas-microsoft-com:vml" xmlns:wp14="http://schemas.microsoft.com/office/word/2010/wordprocessingDrawing" xmlns:wp="http://schemas.openxmlformats.org/drawingml/2006/wordprocessingDrawing" xmlns:w10="urn:schemas-microsoft-com:office:word" xmlns:w="http://schemas.openxmlformats.org/wordprocessingml/2006/main" xmlns:w14="http://schemas.microsoft.com/office/word/2010/wordml" xmlns:w15="http://schemas.microsoft.com/office/word/2012/wordml" xmlns:w16se="http://schemas.microsoft.com/office/word/2015/wordml/symex" xmlns:wpg="http://schemas.microsoft.com/office/word/2010/wordprocessingGroup" xmlns:wpi="http://schemas.microsoft.com/office/word/2010/wordprocessingInk" xmlns:wne="http://schemas.microsoft.com/office/word/2006/wordml" xmlns:wps="http://schemas.microsoft.com/office/word/2010/wordprocessingShape" mc:Ignorable="w14 w15 w16se wp14">
   <w:abstractNum w:abstractNumId="0" w15:restartNumberingAfterBreak="0">
     <w:nsid w:val="021A4EA2"/>
     <w:multiLevelType w:val="hybridMultilevel"/>
@@ -28680,7 +28321,7 @@
 </file>
 
 <file path=customXml/itemProps1.xml><?xml version="1.0" encoding="utf-8"?>
-<ds:datastoreItem xmlns:ds="http://schemas.openxmlformats.org/officeDocument/2006/customXml" ds:itemID="{1087DF9A-298A-4307-8359-EC2A67FC28FA}">
+<ds:datastoreItem xmlns:ds="http://schemas.openxmlformats.org/officeDocument/2006/customXml" ds:itemID="{78E1C306-EC17-498C-86CB-220E213D7B6C}">
   <ds:schemaRefs>
     <ds:schemaRef ds:uri="http://schemas.openxmlformats.org/officeDocument/2006/bibliography"/>
   </ds:schemaRefs>
